--- a/Implementation Document.docx
+++ b/Implementation Document.docx
@@ -1,6 +1,6 @@
 
 <file path=word/document.xml><?xml version="1.0" encoding="utf-8"?>
-<w:document xmlns:wpc="http://schemas.microsoft.com/office/word/2010/wordprocessingCanvas" xmlns:cx="http://schemas.microsoft.com/office/drawing/2014/chartex" xmlns:cx1="http://schemas.microsoft.com/office/drawing/2015/9/8/chartex" xmlns:cx2="http://schemas.microsoft.com/office/drawing/2015/10/21/chartex" xmlns:cx3="http://schemas.microsoft.com/office/drawing/2016/5/9/chartex" xmlns:cx4="http://schemas.microsoft.com/office/drawing/2016/5/10/chartex" xmlns:cx5="http://schemas.microsoft.com/office/drawing/2016/5/11/chartex" xmlns:cx6="http://schemas.microsoft.com/office/drawing/2016/5/12/chartex" xmlns:cx7="http://schemas.microsoft.com/office/drawing/2016/5/13/chartex" xmlns:cx8="http://schemas.microsoft.com/office/drawing/2016/5/14/chartex" xmlns:mc="http://schemas.openxmlformats.org/markup-compatibility/2006" xmlns:aink="http://schemas.microsoft.com/office/drawing/2016/ink" xmlns:am3d="http://schemas.microsoft.com/office/drawing/2017/model3d" xmlns:o="urn:schemas-microsoft-com:office:office" xmlns:r="http://schemas.openxmlformats.org/officeDocument/2006/relationships" xmlns:m="http://schemas.openxmlformats.org/officeDocument/2006/math" xmlns:v="urn:schemas-microsoft-com:vml" xmlns:wp14="http://schemas.microsoft.com/office/word/2010/wordprocessingDrawing" xmlns:wp="http://schemas.openxmlformats.org/drawingml/2006/wordprocessingDrawing" xmlns:w10="urn:schemas-microsoft-com:office:word" xmlns:w="http://schemas.openxmlformats.org/wordprocessingml/2006/main" xmlns:w14="http://schemas.microsoft.com/office/word/2010/wordml" xmlns:w15="http://schemas.microsoft.com/office/word/2012/wordml" xmlns:w16cex="http://schemas.microsoft.com/office/word/2018/wordml/cex" xmlns:w16cid="http://schemas.microsoft.com/office/word/2016/wordml/cid" xmlns:w16="http://schemas.microsoft.com/office/word/2018/wordml" xmlns:w16se="http://schemas.microsoft.com/office/word/2015/wordml/symex" xmlns:wpg="http://schemas.microsoft.com/office/word/2010/wordprocessingGroup" xmlns:wpi="http://schemas.microsoft.com/office/word/2010/wordprocessingInk" xmlns:wne="http://schemas.microsoft.com/office/word/2006/wordml" xmlns:wps="http://schemas.microsoft.com/office/word/2010/wordprocessingShape" mc:Ignorable="w14 w15 w16se w16cid w16 w16cex wp14">
+<w:document xmlns:wpc="http://schemas.microsoft.com/office/word/2010/wordprocessingCanvas" xmlns:cx="http://schemas.microsoft.com/office/drawing/2014/chartex" xmlns:cx1="http://schemas.microsoft.com/office/drawing/2015/9/8/chartex" xmlns:cx2="http://schemas.microsoft.com/office/drawing/2015/10/21/chartex" xmlns:cx3="http://schemas.microsoft.com/office/drawing/2016/5/9/chartex" xmlns:cx4="http://schemas.microsoft.com/office/drawing/2016/5/10/chartex" xmlns:cx5="http://schemas.microsoft.com/office/drawing/2016/5/11/chartex" xmlns:cx6="http://schemas.microsoft.com/office/drawing/2016/5/12/chartex" xmlns:cx7="http://schemas.microsoft.com/office/drawing/2016/5/13/chartex" xmlns:cx8="http://schemas.microsoft.com/office/drawing/2016/5/14/chartex" xmlns:mc="http://schemas.openxmlformats.org/markup-compatibility/2006" xmlns:aink="http://schemas.microsoft.com/office/drawing/2016/ink" xmlns:am3d="http://schemas.microsoft.com/office/drawing/2017/model3d" xmlns:o="urn:schemas-microsoft-com:office:office" xmlns:r="http://schemas.openxmlformats.org/officeDocument/2006/relationships" xmlns:m="http://schemas.openxmlformats.org/officeDocument/2006/math" xmlns:v="urn:schemas-microsoft-com:vml" xmlns:wp14="http://schemas.microsoft.com/office/word/2010/wordprocessingDrawing" xmlns:wp="http://schemas.openxmlformats.org/drawingml/2006/wordprocessingDrawing" xmlns:w10="urn:schemas-microsoft-com:office:word" xmlns:w="http://schemas.openxmlformats.org/wordprocessingml/2006/main" xmlns:w14="http://schemas.microsoft.com/office/word/2010/wordml" xmlns:w15="http://schemas.microsoft.com/office/word/2012/wordml" xmlns:w16cex="http://schemas.microsoft.com/office/word/2018/wordml/cex" xmlns:w16cid="http://schemas.microsoft.com/office/word/2016/wordml/cid" xmlns:w16="http://schemas.microsoft.com/office/word/2018/wordml" xmlns:w16sdtdh="http://schemas.microsoft.com/office/word/2020/wordml/sdtdatahash" xmlns:w16se="http://schemas.microsoft.com/office/word/2015/wordml/symex" xmlns:wpg="http://schemas.microsoft.com/office/word/2010/wordprocessingGroup" xmlns:wpi="http://schemas.microsoft.com/office/word/2010/wordprocessingInk" xmlns:wne="http://schemas.microsoft.com/office/word/2006/wordml" xmlns:wps="http://schemas.microsoft.com/office/word/2010/wordprocessingShape" mc:Ignorable="w14 w15 w16se w16cid w16 w16cex w16sdtdh wp14">
   <w:body>
     <w:p>
       <w:r>
@@ -7310,6 +7310,22 @@
     <w:p>
       <w:proofErr w:type="spellStart"/>
       <w:r>
+        <w:t>Ligin</w:t>
+      </w:r>
+      <w:proofErr w:type="spellEnd"/>
+      <w:r>
+        <w:t xml:space="preserve"> button on intro </w:t>
+      </w:r>
+      <w:proofErr w:type="gramStart"/>
+      <w:r>
+        <w:t>activity;</w:t>
+      </w:r>
+      <w:proofErr w:type="gramEnd"/>
+    </w:p>
+    <w:p/>
+    <w:p>
+      <w:proofErr w:type="spellStart"/>
+      <w:r>
         <w:t>SignUp</w:t>
       </w:r>
       <w:proofErr w:type="spellEnd"/>
@@ -7570,6 +7586,8040 @@
       </w:r>
     </w:p>
     <w:p/>
+    <w:p>
+      <w:r>
+        <w:t>validate login form:</w:t>
+      </w:r>
+    </w:p>
+    <w:p>
+      <w:pPr>
+        <w:pStyle w:val="HTMLPreformatted"/>
+        <w:shd w:val="clear" w:color="auto" w:fill="2B2B2B"/>
+        <w:rPr>
+          <w:rFonts w:ascii="Consolas" w:hAnsi="Consolas"/>
+          <w:color w:val="A9B7C6"/>
+        </w:rPr>
+      </w:pPr>
+      <w:r>
+        <w:rPr>
+          <w:rFonts w:ascii="Consolas" w:hAnsi="Consolas"/>
+          <w:color w:val="CC7832"/>
+        </w:rPr>
+        <w:t xml:space="preserve">private fun </w:t>
+      </w:r>
+      <w:proofErr w:type="spellStart"/>
+      <w:r>
+        <w:rPr>
+          <w:rFonts w:ascii="Consolas" w:hAnsi="Consolas"/>
+          <w:color w:val="FFC66D"/>
+        </w:rPr>
+        <w:t>validateLogin</w:t>
+      </w:r>
+      <w:proofErr w:type="spellEnd"/>
+      <w:r>
+        <w:rPr>
+          <w:rFonts w:ascii="Consolas" w:hAnsi="Consolas"/>
+          <w:color w:val="FFC66D"/>
+        </w:rPr>
+        <w:t xml:space="preserve"> </w:t>
+      </w:r>
+      <w:proofErr w:type="gramStart"/>
+      <w:r>
+        <w:rPr>
+          <w:rFonts w:ascii="Consolas" w:hAnsi="Consolas"/>
+          <w:color w:val="A9B7C6"/>
+        </w:rPr>
+        <w:t>( email</w:t>
+      </w:r>
+      <w:proofErr w:type="gramEnd"/>
+      <w:r>
+        <w:rPr>
+          <w:rFonts w:ascii="Consolas" w:hAnsi="Consolas"/>
+          <w:color w:val="A9B7C6"/>
+        </w:rPr>
+        <w:t xml:space="preserve">: String </w:t>
+      </w:r>
+      <w:r>
+        <w:rPr>
+          <w:rFonts w:ascii="Consolas" w:hAnsi="Consolas"/>
+          <w:color w:val="CC7832"/>
+        </w:rPr>
+        <w:t>,</w:t>
+      </w:r>
+      <w:r>
+        <w:rPr>
+          <w:rFonts w:ascii="Consolas" w:hAnsi="Consolas"/>
+          <w:color w:val="CC7832"/>
+        </w:rPr>
+        <w:br/>
+        <w:t xml:space="preserve">                            </w:t>
+      </w:r>
+      <w:r>
+        <w:rPr>
+          <w:rFonts w:ascii="Consolas" w:hAnsi="Consolas"/>
+          <w:color w:val="A9B7C6"/>
+        </w:rPr>
+        <w:t>password: String) :Boolean{</w:t>
+      </w:r>
+      <w:r>
+        <w:rPr>
+          <w:rFonts w:ascii="Consolas" w:hAnsi="Consolas"/>
+          <w:color w:val="A9B7C6"/>
+        </w:rPr>
+        <w:br/>
+        <w:t xml:space="preserve">    </w:t>
+      </w:r>
+      <w:r>
+        <w:rPr>
+          <w:rFonts w:ascii="Consolas" w:hAnsi="Consolas"/>
+          <w:color w:val="CC7832"/>
+        </w:rPr>
+        <w:t xml:space="preserve">when </w:t>
+      </w:r>
+      <w:r>
+        <w:rPr>
+          <w:rFonts w:ascii="Consolas" w:hAnsi="Consolas"/>
+          <w:color w:val="A9B7C6"/>
+        </w:rPr>
+        <w:t>{</w:t>
+      </w:r>
+      <w:r>
+        <w:rPr>
+          <w:rFonts w:ascii="Consolas" w:hAnsi="Consolas"/>
+          <w:color w:val="A9B7C6"/>
+        </w:rPr>
+        <w:br/>
+        <w:t xml:space="preserve">        </w:t>
+      </w:r>
+      <w:proofErr w:type="spellStart"/>
+      <w:r>
+        <w:rPr>
+          <w:rFonts w:ascii="Consolas" w:hAnsi="Consolas"/>
+          <w:color w:val="A9B7C6"/>
+        </w:rPr>
+        <w:t>TextUtils.isEmpty</w:t>
+      </w:r>
+      <w:proofErr w:type="spellEnd"/>
+      <w:r>
+        <w:rPr>
+          <w:rFonts w:ascii="Consolas" w:hAnsi="Consolas"/>
+          <w:color w:val="A9B7C6"/>
+        </w:rPr>
+        <w:t>(email) -&gt;{</w:t>
+      </w:r>
+      <w:r>
+        <w:rPr>
+          <w:rFonts w:ascii="Consolas" w:hAnsi="Consolas"/>
+          <w:color w:val="A9B7C6"/>
+        </w:rPr>
+        <w:br/>
+        <w:t xml:space="preserve">            </w:t>
+      </w:r>
+      <w:proofErr w:type="spellStart"/>
+      <w:r>
+        <w:rPr>
+          <w:rFonts w:ascii="Consolas" w:hAnsi="Consolas"/>
+          <w:color w:val="A9B7C6"/>
+        </w:rPr>
+        <w:t>showError</w:t>
+      </w:r>
+      <w:proofErr w:type="spellEnd"/>
+      <w:r>
+        <w:rPr>
+          <w:rFonts w:ascii="Consolas" w:hAnsi="Consolas"/>
+          <w:color w:val="A9B7C6"/>
+        </w:rPr>
+        <w:t>(</w:t>
+      </w:r>
+      <w:r>
+        <w:rPr>
+          <w:rFonts w:ascii="Consolas" w:hAnsi="Consolas"/>
+          <w:color w:val="6A8759"/>
+        </w:rPr>
+        <w:t>"Please enter your email address"</w:t>
+      </w:r>
+      <w:r>
+        <w:rPr>
+          <w:rFonts w:ascii="Consolas" w:hAnsi="Consolas"/>
+          <w:color w:val="A9B7C6"/>
+        </w:rPr>
+        <w:t>)</w:t>
+      </w:r>
+      <w:r>
+        <w:rPr>
+          <w:rFonts w:ascii="Consolas" w:hAnsi="Consolas"/>
+          <w:color w:val="A9B7C6"/>
+        </w:rPr>
+        <w:br/>
+        <w:t xml:space="preserve">            </w:t>
+      </w:r>
+      <w:r>
+        <w:rPr>
+          <w:rFonts w:ascii="Consolas" w:hAnsi="Consolas"/>
+          <w:color w:val="CC7832"/>
+        </w:rPr>
+        <w:t>return false</w:t>
+      </w:r>
+      <w:r>
+        <w:rPr>
+          <w:rFonts w:ascii="Consolas" w:hAnsi="Consolas"/>
+          <w:color w:val="CC7832"/>
+        </w:rPr>
+        <w:br/>
+        <w:t xml:space="preserve">        </w:t>
+      </w:r>
+      <w:r>
+        <w:rPr>
+          <w:rFonts w:ascii="Consolas" w:hAnsi="Consolas"/>
+          <w:color w:val="A9B7C6"/>
+        </w:rPr>
+        <w:t>}</w:t>
+      </w:r>
+      <w:r>
+        <w:rPr>
+          <w:rFonts w:ascii="Consolas" w:hAnsi="Consolas"/>
+          <w:color w:val="A9B7C6"/>
+        </w:rPr>
+        <w:br/>
+        <w:t xml:space="preserve">        </w:t>
+      </w:r>
+      <w:proofErr w:type="spellStart"/>
+      <w:r>
+        <w:rPr>
+          <w:rFonts w:ascii="Consolas" w:hAnsi="Consolas"/>
+          <w:color w:val="A9B7C6"/>
+        </w:rPr>
+        <w:t>TextUtils.isEmpty</w:t>
+      </w:r>
+      <w:proofErr w:type="spellEnd"/>
+      <w:r>
+        <w:rPr>
+          <w:rFonts w:ascii="Consolas" w:hAnsi="Consolas"/>
+          <w:color w:val="A9B7C6"/>
+        </w:rPr>
+        <w:t>(password) -&gt;{</w:t>
+      </w:r>
+      <w:r>
+        <w:rPr>
+          <w:rFonts w:ascii="Consolas" w:hAnsi="Consolas"/>
+          <w:color w:val="A9B7C6"/>
+        </w:rPr>
+        <w:br/>
+        <w:t xml:space="preserve">            </w:t>
+      </w:r>
+      <w:proofErr w:type="spellStart"/>
+      <w:r>
+        <w:rPr>
+          <w:rFonts w:ascii="Consolas" w:hAnsi="Consolas"/>
+          <w:color w:val="A9B7C6"/>
+        </w:rPr>
+        <w:t>showError</w:t>
+      </w:r>
+      <w:proofErr w:type="spellEnd"/>
+      <w:r>
+        <w:rPr>
+          <w:rFonts w:ascii="Consolas" w:hAnsi="Consolas"/>
+          <w:color w:val="A9B7C6"/>
+        </w:rPr>
+        <w:t>(</w:t>
+      </w:r>
+      <w:r>
+        <w:rPr>
+          <w:rFonts w:ascii="Consolas" w:hAnsi="Consolas"/>
+          <w:color w:val="6A8759"/>
+        </w:rPr>
+        <w:t>"Please enter your password"</w:t>
+      </w:r>
+      <w:r>
+        <w:rPr>
+          <w:rFonts w:ascii="Consolas" w:hAnsi="Consolas"/>
+          <w:color w:val="A9B7C6"/>
+        </w:rPr>
+        <w:t>)</w:t>
+      </w:r>
+      <w:r>
+        <w:rPr>
+          <w:rFonts w:ascii="Consolas" w:hAnsi="Consolas"/>
+          <w:color w:val="A9B7C6"/>
+        </w:rPr>
+        <w:br/>
+        <w:t xml:space="preserve">            </w:t>
+      </w:r>
+      <w:r>
+        <w:rPr>
+          <w:rFonts w:ascii="Consolas" w:hAnsi="Consolas"/>
+          <w:color w:val="CC7832"/>
+        </w:rPr>
+        <w:t>return false</w:t>
+      </w:r>
+      <w:r>
+        <w:rPr>
+          <w:rFonts w:ascii="Consolas" w:hAnsi="Consolas"/>
+          <w:color w:val="CC7832"/>
+        </w:rPr>
+        <w:br/>
+        <w:t xml:space="preserve">        </w:t>
+      </w:r>
+      <w:r>
+        <w:rPr>
+          <w:rFonts w:ascii="Consolas" w:hAnsi="Consolas"/>
+          <w:color w:val="A9B7C6"/>
+        </w:rPr>
+        <w:t>}</w:t>
+      </w:r>
+      <w:r>
+        <w:rPr>
+          <w:rFonts w:ascii="Consolas" w:hAnsi="Consolas"/>
+          <w:color w:val="A9B7C6"/>
+        </w:rPr>
+        <w:br/>
+        <w:t xml:space="preserve">        </w:t>
+      </w:r>
+      <w:r>
+        <w:rPr>
+          <w:rFonts w:ascii="Consolas" w:hAnsi="Consolas"/>
+          <w:color w:val="CC7832"/>
+        </w:rPr>
+        <w:t xml:space="preserve">else </w:t>
+      </w:r>
+      <w:r>
+        <w:rPr>
+          <w:rFonts w:ascii="Consolas" w:hAnsi="Consolas"/>
+          <w:color w:val="A9B7C6"/>
+        </w:rPr>
+        <w:t>-&gt;{</w:t>
+      </w:r>
+      <w:r>
+        <w:rPr>
+          <w:rFonts w:ascii="Consolas" w:hAnsi="Consolas"/>
+          <w:color w:val="A9B7C6"/>
+        </w:rPr>
+        <w:br/>
+        <w:t xml:space="preserve">            </w:t>
+      </w:r>
+      <w:r>
+        <w:rPr>
+          <w:rFonts w:ascii="Consolas" w:hAnsi="Consolas"/>
+          <w:color w:val="CC7832"/>
+        </w:rPr>
+        <w:t>return true</w:t>
+      </w:r>
+      <w:r>
+        <w:rPr>
+          <w:rFonts w:ascii="Consolas" w:hAnsi="Consolas"/>
+          <w:color w:val="CC7832"/>
+        </w:rPr>
+        <w:br/>
+        <w:t xml:space="preserve">        </w:t>
+      </w:r>
+      <w:r>
+        <w:rPr>
+          <w:rFonts w:ascii="Consolas" w:hAnsi="Consolas"/>
+          <w:color w:val="A9B7C6"/>
+        </w:rPr>
+        <w:t>}</w:t>
+      </w:r>
+      <w:r>
+        <w:rPr>
+          <w:rFonts w:ascii="Consolas" w:hAnsi="Consolas"/>
+          <w:color w:val="A9B7C6"/>
+        </w:rPr>
+        <w:br/>
+        <w:t xml:space="preserve">    }</w:t>
+      </w:r>
+      <w:r>
+        <w:rPr>
+          <w:rFonts w:ascii="Consolas" w:hAnsi="Consolas"/>
+          <w:color w:val="A9B7C6"/>
+        </w:rPr>
+        <w:br/>
+        <w:t>}</w:t>
+      </w:r>
+    </w:p>
+    <w:p/>
+    <w:p>
+      <w:r>
+        <w:t xml:space="preserve">error </w:t>
+      </w:r>
+      <w:proofErr w:type="spellStart"/>
+      <w:r>
+        <w:t>snakbar</w:t>
+      </w:r>
+      <w:proofErr w:type="spellEnd"/>
+    </w:p>
+    <w:p>
+      <w:pPr>
+        <w:pStyle w:val="HTMLPreformatted"/>
+        <w:shd w:val="clear" w:color="auto" w:fill="2B2B2B"/>
+        <w:rPr>
+          <w:rFonts w:ascii="Consolas" w:hAnsi="Consolas"/>
+          <w:color w:val="A9B7C6"/>
+        </w:rPr>
+      </w:pPr>
+      <w:r>
+        <w:rPr>
+          <w:rFonts w:ascii="Consolas" w:hAnsi="Consolas"/>
+          <w:color w:val="CC7832"/>
+        </w:rPr>
+        <w:t xml:space="preserve">fun </w:t>
+      </w:r>
+      <w:proofErr w:type="spellStart"/>
+      <w:r>
+        <w:rPr>
+          <w:rFonts w:ascii="Consolas" w:hAnsi="Consolas"/>
+          <w:color w:val="FFC66D"/>
+        </w:rPr>
+        <w:t>showError</w:t>
+      </w:r>
+      <w:proofErr w:type="spellEnd"/>
+      <w:r>
+        <w:rPr>
+          <w:rFonts w:ascii="Consolas" w:hAnsi="Consolas"/>
+          <w:color w:val="A9B7C6"/>
+        </w:rPr>
+        <w:t>(</w:t>
+      </w:r>
+      <w:proofErr w:type="spellStart"/>
+      <w:proofErr w:type="gramStart"/>
+      <w:r>
+        <w:rPr>
+          <w:rFonts w:ascii="Consolas" w:hAnsi="Consolas"/>
+          <w:color w:val="A9B7C6"/>
+        </w:rPr>
+        <w:t>errorMessage:String</w:t>
+      </w:r>
+      <w:proofErr w:type="spellEnd"/>
+      <w:proofErr w:type="gramEnd"/>
+      <w:r>
+        <w:rPr>
+          <w:rFonts w:ascii="Consolas" w:hAnsi="Consolas"/>
+          <w:color w:val="A9B7C6"/>
+        </w:rPr>
+        <w:t>){</w:t>
+      </w:r>
+      <w:r>
+        <w:rPr>
+          <w:rFonts w:ascii="Consolas" w:hAnsi="Consolas"/>
+          <w:color w:val="A9B7C6"/>
+        </w:rPr>
+        <w:br/>
+        <w:t xml:space="preserve">    </w:t>
+      </w:r>
+      <w:proofErr w:type="spellStart"/>
+      <w:r>
+        <w:rPr>
+          <w:rFonts w:ascii="Consolas" w:hAnsi="Consolas"/>
+          <w:color w:val="CC7832"/>
+        </w:rPr>
+        <w:t>val</w:t>
+      </w:r>
+      <w:proofErr w:type="spellEnd"/>
+      <w:r>
+        <w:rPr>
+          <w:rFonts w:ascii="Consolas" w:hAnsi="Consolas"/>
+          <w:color w:val="CC7832"/>
+        </w:rPr>
+        <w:t xml:space="preserve"> </w:t>
+      </w:r>
+      <w:proofErr w:type="spellStart"/>
+      <w:r>
+        <w:rPr>
+          <w:rFonts w:ascii="Consolas" w:hAnsi="Consolas"/>
+          <w:color w:val="A9B7C6"/>
+        </w:rPr>
+        <w:t>snackBar</w:t>
+      </w:r>
+      <w:proofErr w:type="spellEnd"/>
+      <w:r>
+        <w:rPr>
+          <w:rFonts w:ascii="Consolas" w:hAnsi="Consolas"/>
+          <w:color w:val="A9B7C6"/>
+        </w:rPr>
+        <w:t>= Snackbar.make(findViewById(android.R.id.</w:t>
+      </w:r>
+      <w:r>
+        <w:rPr>
+          <w:rFonts w:ascii="Consolas" w:hAnsi="Consolas"/>
+          <w:i/>
+          <w:iCs/>
+          <w:color w:val="9876AA"/>
+        </w:rPr>
+        <w:t>content</w:t>
+      </w:r>
+      <w:r>
+        <w:rPr>
+          <w:rFonts w:ascii="Consolas" w:hAnsi="Consolas"/>
+          <w:color w:val="A9B7C6"/>
+        </w:rPr>
+        <w:t>)</w:t>
+      </w:r>
+      <w:r>
+        <w:rPr>
+          <w:rFonts w:ascii="Consolas" w:hAnsi="Consolas"/>
+          <w:color w:val="CC7832"/>
+        </w:rPr>
+        <w:t>,</w:t>
+      </w:r>
+      <w:r>
+        <w:rPr>
+          <w:rFonts w:ascii="Consolas" w:hAnsi="Consolas"/>
+          <w:color w:val="A9B7C6"/>
+        </w:rPr>
+        <w:t>errorMessage</w:t>
+      </w:r>
+      <w:r>
+        <w:rPr>
+          <w:rFonts w:ascii="Consolas" w:hAnsi="Consolas"/>
+          <w:color w:val="CC7832"/>
+        </w:rPr>
+        <w:t>,</w:t>
+      </w:r>
+      <w:r>
+        <w:rPr>
+          <w:rFonts w:ascii="Consolas" w:hAnsi="Consolas"/>
+          <w:color w:val="A9B7C6"/>
+        </w:rPr>
+        <w:t>Snackbar.</w:t>
+      </w:r>
+      <w:r>
+        <w:rPr>
+          <w:rFonts w:ascii="Consolas" w:hAnsi="Consolas"/>
+          <w:i/>
+          <w:iCs/>
+          <w:color w:val="9876AA"/>
+        </w:rPr>
+        <w:t>LENGTH_LONG</w:t>
+      </w:r>
+      <w:r>
+        <w:rPr>
+          <w:rFonts w:ascii="Consolas" w:hAnsi="Consolas"/>
+          <w:color w:val="A9B7C6"/>
+        </w:rPr>
+        <w:t>)</w:t>
+      </w:r>
+      <w:r>
+        <w:rPr>
+          <w:rFonts w:ascii="Consolas" w:hAnsi="Consolas"/>
+          <w:color w:val="A9B7C6"/>
+        </w:rPr>
+        <w:br/>
+        <w:t xml:space="preserve">    </w:t>
+      </w:r>
+      <w:proofErr w:type="spellStart"/>
+      <w:r>
+        <w:rPr>
+          <w:rFonts w:ascii="Consolas" w:hAnsi="Consolas"/>
+          <w:color w:val="A9B7C6"/>
+        </w:rPr>
+        <w:t>snackBar.show</w:t>
+      </w:r>
+      <w:proofErr w:type="spellEnd"/>
+      <w:r>
+        <w:rPr>
+          <w:rFonts w:ascii="Consolas" w:hAnsi="Consolas"/>
+          <w:color w:val="A9B7C6"/>
+        </w:rPr>
+        <w:t>()</w:t>
+      </w:r>
+      <w:r>
+        <w:rPr>
+          <w:rFonts w:ascii="Consolas" w:hAnsi="Consolas"/>
+          <w:color w:val="A9B7C6"/>
+        </w:rPr>
+        <w:br/>
+        <w:t>}</w:t>
+      </w:r>
+    </w:p>
+    <w:p/>
+    <w:p>
+      <w:r>
+        <w:t>implementing user Login:</w:t>
+      </w:r>
+    </w:p>
+    <w:p>
+      <w:pPr>
+        <w:pStyle w:val="HTMLPreformatted"/>
+        <w:shd w:val="clear" w:color="auto" w:fill="2B2B2B"/>
+        <w:rPr>
+          <w:rFonts w:ascii="Consolas" w:hAnsi="Consolas"/>
+          <w:color w:val="A9B7C6"/>
+        </w:rPr>
+      </w:pPr>
+      <w:r>
+        <w:rPr>
+          <w:rFonts w:ascii="Consolas" w:hAnsi="Consolas"/>
+          <w:color w:val="CC7832"/>
+        </w:rPr>
+        <w:t xml:space="preserve">private fun </w:t>
+      </w:r>
+      <w:proofErr w:type="spellStart"/>
+      <w:r>
+        <w:rPr>
+          <w:rFonts w:ascii="Consolas" w:hAnsi="Consolas"/>
+          <w:color w:val="FFC66D"/>
+        </w:rPr>
+        <w:t>loginUser</w:t>
+      </w:r>
+      <w:proofErr w:type="spellEnd"/>
+      <w:r>
+        <w:rPr>
+          <w:rFonts w:ascii="Consolas" w:hAnsi="Consolas"/>
+          <w:color w:val="FFC66D"/>
+        </w:rPr>
+        <w:t xml:space="preserve"> </w:t>
+      </w:r>
+      <w:r>
+        <w:rPr>
+          <w:rFonts w:ascii="Consolas" w:hAnsi="Consolas"/>
+          <w:color w:val="A9B7C6"/>
+        </w:rPr>
+        <w:t>(){</w:t>
+      </w:r>
+      <w:r>
+        <w:rPr>
+          <w:rFonts w:ascii="Consolas" w:hAnsi="Consolas"/>
+          <w:color w:val="A9B7C6"/>
+        </w:rPr>
+        <w:br/>
+        <w:t xml:space="preserve">    </w:t>
+      </w:r>
+      <w:proofErr w:type="spellStart"/>
+      <w:r>
+        <w:rPr>
+          <w:rFonts w:ascii="Consolas" w:hAnsi="Consolas"/>
+          <w:color w:val="CC7832"/>
+        </w:rPr>
+        <w:t>val</w:t>
+      </w:r>
+      <w:proofErr w:type="spellEnd"/>
+      <w:r>
+        <w:rPr>
+          <w:rFonts w:ascii="Consolas" w:hAnsi="Consolas"/>
+          <w:color w:val="CC7832"/>
+        </w:rPr>
+        <w:t xml:space="preserve"> </w:t>
+      </w:r>
+      <w:proofErr w:type="spellStart"/>
+      <w:r>
+        <w:rPr>
+          <w:rFonts w:ascii="Consolas" w:hAnsi="Consolas"/>
+          <w:color w:val="A9B7C6"/>
+        </w:rPr>
+        <w:t>email:String</w:t>
+      </w:r>
+      <w:proofErr w:type="spellEnd"/>
+      <w:r>
+        <w:rPr>
+          <w:rFonts w:ascii="Consolas" w:hAnsi="Consolas"/>
+          <w:color w:val="A9B7C6"/>
+        </w:rPr>
+        <w:t xml:space="preserve"> = </w:t>
+      </w:r>
+      <w:proofErr w:type="spellStart"/>
+      <w:r>
+        <w:rPr>
+          <w:rFonts w:ascii="Consolas" w:hAnsi="Consolas"/>
+          <w:color w:val="A9B7C6"/>
+        </w:rPr>
+        <w:t>et_email_login.</w:t>
+      </w:r>
+      <w:r>
+        <w:rPr>
+          <w:rFonts w:ascii="Consolas" w:hAnsi="Consolas"/>
+          <w:i/>
+          <w:iCs/>
+          <w:color w:val="9876AA"/>
+        </w:rPr>
+        <w:t>text</w:t>
+      </w:r>
+      <w:r>
+        <w:rPr>
+          <w:rFonts w:ascii="Consolas" w:hAnsi="Consolas"/>
+          <w:color w:val="A9B7C6"/>
+        </w:rPr>
+        <w:t>.toString</w:t>
+      </w:r>
+      <w:proofErr w:type="spellEnd"/>
+      <w:r>
+        <w:rPr>
+          <w:rFonts w:ascii="Consolas" w:hAnsi="Consolas"/>
+          <w:color w:val="A9B7C6"/>
+        </w:rPr>
+        <w:t>().</w:t>
+      </w:r>
+      <w:r>
+        <w:rPr>
+          <w:rFonts w:ascii="Consolas" w:hAnsi="Consolas"/>
+          <w:i/>
+          <w:iCs/>
+          <w:color w:val="FFC66D"/>
+        </w:rPr>
+        <w:t>trim</w:t>
+      </w:r>
+      <w:r>
+        <w:rPr>
+          <w:rFonts w:ascii="Consolas" w:hAnsi="Consolas"/>
+          <w:b/>
+          <w:bCs/>
+          <w:color w:val="A9B7C6"/>
+        </w:rPr>
+        <w:t xml:space="preserve">{ it </w:t>
+      </w:r>
+      <w:r>
+        <w:rPr>
+          <w:rFonts w:ascii="Consolas" w:hAnsi="Consolas"/>
+          <w:color w:val="A9B7C6"/>
+        </w:rPr>
+        <w:t xml:space="preserve">&lt;= </w:t>
+      </w:r>
+      <w:r>
+        <w:rPr>
+          <w:rFonts w:ascii="Consolas" w:hAnsi="Consolas"/>
+          <w:color w:val="6A8759"/>
+        </w:rPr>
+        <w:t>' '</w:t>
+      </w:r>
+      <w:r>
+        <w:rPr>
+          <w:rFonts w:ascii="Consolas" w:hAnsi="Consolas"/>
+          <w:b/>
+          <w:bCs/>
+          <w:color w:val="A9B7C6"/>
+        </w:rPr>
+        <w:t>}</w:t>
+      </w:r>
+      <w:r>
+        <w:rPr>
+          <w:rFonts w:ascii="Consolas" w:hAnsi="Consolas"/>
+          <w:b/>
+          <w:bCs/>
+          <w:color w:val="A9B7C6"/>
+        </w:rPr>
+        <w:br/>
+        <w:t xml:space="preserve">    </w:t>
+      </w:r>
+      <w:proofErr w:type="spellStart"/>
+      <w:r>
+        <w:rPr>
+          <w:rFonts w:ascii="Consolas" w:hAnsi="Consolas"/>
+          <w:color w:val="CC7832"/>
+        </w:rPr>
+        <w:t>val</w:t>
+      </w:r>
+      <w:proofErr w:type="spellEnd"/>
+      <w:r>
+        <w:rPr>
+          <w:rFonts w:ascii="Consolas" w:hAnsi="Consolas"/>
+          <w:color w:val="CC7832"/>
+        </w:rPr>
+        <w:t xml:space="preserve"> </w:t>
+      </w:r>
+      <w:proofErr w:type="spellStart"/>
+      <w:r>
+        <w:rPr>
+          <w:rFonts w:ascii="Consolas" w:hAnsi="Consolas"/>
+          <w:color w:val="A9B7C6"/>
+        </w:rPr>
+        <w:t>password:String</w:t>
+      </w:r>
+      <w:proofErr w:type="spellEnd"/>
+      <w:r>
+        <w:rPr>
+          <w:rFonts w:ascii="Consolas" w:hAnsi="Consolas"/>
+          <w:color w:val="A9B7C6"/>
+        </w:rPr>
+        <w:t xml:space="preserve"> = </w:t>
+      </w:r>
+      <w:proofErr w:type="spellStart"/>
+      <w:r>
+        <w:rPr>
+          <w:rFonts w:ascii="Consolas" w:hAnsi="Consolas"/>
+          <w:color w:val="A9B7C6"/>
+        </w:rPr>
+        <w:t>et_password_login.</w:t>
+      </w:r>
+      <w:r>
+        <w:rPr>
+          <w:rFonts w:ascii="Consolas" w:hAnsi="Consolas"/>
+          <w:i/>
+          <w:iCs/>
+          <w:color w:val="9876AA"/>
+        </w:rPr>
+        <w:t>text</w:t>
+      </w:r>
+      <w:r>
+        <w:rPr>
+          <w:rFonts w:ascii="Consolas" w:hAnsi="Consolas"/>
+          <w:color w:val="A9B7C6"/>
+        </w:rPr>
+        <w:t>.toString</w:t>
+      </w:r>
+      <w:proofErr w:type="spellEnd"/>
+      <w:r>
+        <w:rPr>
+          <w:rFonts w:ascii="Consolas" w:hAnsi="Consolas"/>
+          <w:color w:val="A9B7C6"/>
+        </w:rPr>
+        <w:t>()</w:t>
+      </w:r>
+      <w:r>
+        <w:rPr>
+          <w:rFonts w:ascii="Consolas" w:hAnsi="Consolas"/>
+          <w:color w:val="A9B7C6"/>
+        </w:rPr>
+        <w:br/>
+        <w:t xml:space="preserve">    </w:t>
+      </w:r>
+      <w:r>
+        <w:rPr>
+          <w:rFonts w:ascii="Consolas" w:hAnsi="Consolas"/>
+          <w:color w:val="CC7832"/>
+        </w:rPr>
+        <w:t>if</w:t>
+      </w:r>
+      <w:r>
+        <w:rPr>
+          <w:rFonts w:ascii="Consolas" w:hAnsi="Consolas"/>
+          <w:color w:val="A9B7C6"/>
+        </w:rPr>
+        <w:t>(</w:t>
+      </w:r>
+      <w:proofErr w:type="spellStart"/>
+      <w:r>
+        <w:rPr>
+          <w:rFonts w:ascii="Consolas" w:hAnsi="Consolas"/>
+          <w:color w:val="A9B7C6"/>
+        </w:rPr>
+        <w:t>validateLogin</w:t>
+      </w:r>
+      <w:proofErr w:type="spellEnd"/>
+      <w:r>
+        <w:rPr>
+          <w:rFonts w:ascii="Consolas" w:hAnsi="Consolas"/>
+          <w:color w:val="A9B7C6"/>
+        </w:rPr>
+        <w:t>(</w:t>
+      </w:r>
+      <w:proofErr w:type="spellStart"/>
+      <w:r>
+        <w:rPr>
+          <w:rFonts w:ascii="Consolas" w:hAnsi="Consolas"/>
+          <w:color w:val="A9B7C6"/>
+        </w:rPr>
+        <w:t>email</w:t>
+      </w:r>
+      <w:r>
+        <w:rPr>
+          <w:rFonts w:ascii="Consolas" w:hAnsi="Consolas"/>
+          <w:color w:val="CC7832"/>
+        </w:rPr>
+        <w:t>,</w:t>
+      </w:r>
+      <w:r>
+        <w:rPr>
+          <w:rFonts w:ascii="Consolas" w:hAnsi="Consolas"/>
+          <w:color w:val="A9B7C6"/>
+        </w:rPr>
+        <w:t>password</w:t>
+      </w:r>
+      <w:proofErr w:type="spellEnd"/>
+      <w:r>
+        <w:rPr>
+          <w:rFonts w:ascii="Consolas" w:hAnsi="Consolas"/>
+          <w:color w:val="A9B7C6"/>
+        </w:rPr>
+        <w:t>)){</w:t>
+      </w:r>
+      <w:r>
+        <w:rPr>
+          <w:rFonts w:ascii="Consolas" w:hAnsi="Consolas"/>
+          <w:color w:val="A9B7C6"/>
+        </w:rPr>
+        <w:br/>
+        <w:t xml:space="preserve">        </w:t>
+      </w:r>
+      <w:proofErr w:type="spellStart"/>
+      <w:r>
+        <w:rPr>
+          <w:rFonts w:ascii="Consolas" w:hAnsi="Consolas"/>
+          <w:color w:val="9876AA"/>
+        </w:rPr>
+        <w:t>auth</w:t>
+      </w:r>
+      <w:r>
+        <w:rPr>
+          <w:rFonts w:ascii="Consolas" w:hAnsi="Consolas"/>
+          <w:color w:val="A9B7C6"/>
+        </w:rPr>
+        <w:t>.signInWithEmailAndPassword</w:t>
+      </w:r>
+      <w:proofErr w:type="spellEnd"/>
+      <w:r>
+        <w:rPr>
+          <w:rFonts w:ascii="Consolas" w:hAnsi="Consolas"/>
+          <w:color w:val="A9B7C6"/>
+        </w:rPr>
+        <w:t>(email</w:t>
+      </w:r>
+      <w:r>
+        <w:rPr>
+          <w:rFonts w:ascii="Consolas" w:hAnsi="Consolas"/>
+          <w:color w:val="CC7832"/>
+        </w:rPr>
+        <w:t xml:space="preserve">, </w:t>
+      </w:r>
+      <w:r>
+        <w:rPr>
+          <w:rFonts w:ascii="Consolas" w:hAnsi="Consolas"/>
+          <w:color w:val="A9B7C6"/>
+        </w:rPr>
+        <w:t>password)</w:t>
+      </w:r>
+      <w:r>
+        <w:rPr>
+          <w:rFonts w:ascii="Consolas" w:hAnsi="Consolas"/>
+          <w:color w:val="A9B7C6"/>
+        </w:rPr>
+        <w:br/>
+        <w:t xml:space="preserve">            .</w:t>
+      </w:r>
+      <w:proofErr w:type="spellStart"/>
+      <w:r>
+        <w:rPr>
+          <w:rFonts w:ascii="Consolas" w:hAnsi="Consolas"/>
+          <w:color w:val="A9B7C6"/>
+        </w:rPr>
+        <w:t>addOnCompleteListener</w:t>
+      </w:r>
+      <w:proofErr w:type="spellEnd"/>
+      <w:r>
+        <w:rPr>
+          <w:rFonts w:ascii="Consolas" w:hAnsi="Consolas"/>
+          <w:color w:val="A9B7C6"/>
+        </w:rPr>
+        <w:t>(</w:t>
+      </w:r>
+      <w:r>
+        <w:rPr>
+          <w:rFonts w:ascii="Consolas" w:hAnsi="Consolas"/>
+          <w:color w:val="CC7832"/>
+        </w:rPr>
+        <w:t>this</w:t>
+      </w:r>
+      <w:r>
+        <w:rPr>
+          <w:rFonts w:ascii="Consolas" w:hAnsi="Consolas"/>
+          <w:color w:val="A9B7C6"/>
+        </w:rPr>
+        <w:t xml:space="preserve">) </w:t>
+      </w:r>
+      <w:r>
+        <w:rPr>
+          <w:rFonts w:ascii="Consolas" w:hAnsi="Consolas"/>
+          <w:b/>
+          <w:bCs/>
+          <w:color w:val="A9B7C6"/>
+        </w:rPr>
+        <w:t xml:space="preserve">{ </w:t>
+      </w:r>
+      <w:r>
+        <w:rPr>
+          <w:rFonts w:ascii="Consolas" w:hAnsi="Consolas"/>
+          <w:color w:val="A9B7C6"/>
+        </w:rPr>
+        <w:t xml:space="preserve">task </w:t>
+      </w:r>
+      <w:r>
+        <w:rPr>
+          <w:rFonts w:ascii="Consolas" w:hAnsi="Consolas"/>
+          <w:b/>
+          <w:bCs/>
+          <w:color w:val="A9B7C6"/>
+        </w:rPr>
+        <w:t>-&gt;</w:t>
+      </w:r>
+      <w:r>
+        <w:rPr>
+          <w:rFonts w:ascii="Consolas" w:hAnsi="Consolas"/>
+          <w:b/>
+          <w:bCs/>
+          <w:color w:val="A9B7C6"/>
+        </w:rPr>
+        <w:br/>
+      </w:r>
+      <w:r>
+        <w:rPr>
+          <w:rFonts w:ascii="Consolas" w:hAnsi="Consolas"/>
+          <w:b/>
+          <w:bCs/>
+          <w:color w:val="A9B7C6"/>
+        </w:rPr>
+        <w:lastRenderedPageBreak/>
+        <w:t xml:space="preserve">                </w:t>
+      </w:r>
+      <w:r>
+        <w:rPr>
+          <w:rFonts w:ascii="Consolas" w:hAnsi="Consolas"/>
+          <w:color w:val="CC7832"/>
+        </w:rPr>
+        <w:t xml:space="preserve">if </w:t>
+      </w:r>
+      <w:r>
+        <w:rPr>
+          <w:rFonts w:ascii="Consolas" w:hAnsi="Consolas"/>
+          <w:color w:val="A9B7C6"/>
+        </w:rPr>
+        <w:t>(</w:t>
+      </w:r>
+      <w:proofErr w:type="spellStart"/>
+      <w:r>
+        <w:rPr>
+          <w:rFonts w:ascii="Consolas" w:hAnsi="Consolas"/>
+          <w:color w:val="A9B7C6"/>
+        </w:rPr>
+        <w:t>task.</w:t>
+      </w:r>
+      <w:r>
+        <w:rPr>
+          <w:rFonts w:ascii="Consolas" w:hAnsi="Consolas"/>
+          <w:i/>
+          <w:iCs/>
+          <w:color w:val="9876AA"/>
+        </w:rPr>
+        <w:t>isSuccessful</w:t>
+      </w:r>
+      <w:proofErr w:type="spellEnd"/>
+      <w:r>
+        <w:rPr>
+          <w:rFonts w:ascii="Consolas" w:hAnsi="Consolas"/>
+          <w:color w:val="A9B7C6"/>
+        </w:rPr>
+        <w:t>) {</w:t>
+      </w:r>
+      <w:r>
+        <w:rPr>
+          <w:rFonts w:ascii="Consolas" w:hAnsi="Consolas"/>
+          <w:color w:val="A9B7C6"/>
+        </w:rPr>
+        <w:br/>
+        <w:t xml:space="preserve">                    </w:t>
+      </w:r>
+      <w:proofErr w:type="spellStart"/>
+      <w:r>
+        <w:rPr>
+          <w:rFonts w:ascii="Consolas" w:hAnsi="Consolas"/>
+          <w:color w:val="A9B7C6"/>
+        </w:rPr>
+        <w:t>Log.d</w:t>
+      </w:r>
+      <w:proofErr w:type="spellEnd"/>
+      <w:r>
+        <w:rPr>
+          <w:rFonts w:ascii="Consolas" w:hAnsi="Consolas"/>
+          <w:color w:val="A9B7C6"/>
+        </w:rPr>
+        <w:t>(</w:t>
+      </w:r>
+      <w:r>
+        <w:rPr>
+          <w:rFonts w:ascii="Consolas" w:hAnsi="Consolas"/>
+          <w:color w:val="6A8759"/>
+        </w:rPr>
+        <w:t>"Login"</w:t>
+      </w:r>
+      <w:r>
+        <w:rPr>
+          <w:rFonts w:ascii="Consolas" w:hAnsi="Consolas"/>
+          <w:color w:val="CC7832"/>
+        </w:rPr>
+        <w:t xml:space="preserve">, </w:t>
+      </w:r>
+      <w:r>
+        <w:rPr>
+          <w:rFonts w:ascii="Consolas" w:hAnsi="Consolas"/>
+          <w:color w:val="6A8759"/>
+        </w:rPr>
+        <w:t>"</w:t>
+      </w:r>
+      <w:proofErr w:type="spellStart"/>
+      <w:r>
+        <w:rPr>
+          <w:rFonts w:ascii="Consolas" w:hAnsi="Consolas"/>
+          <w:color w:val="6A8759"/>
+        </w:rPr>
+        <w:t>LoginInWithEmail:success</w:t>
+      </w:r>
+      <w:proofErr w:type="spellEnd"/>
+      <w:r>
+        <w:rPr>
+          <w:rFonts w:ascii="Consolas" w:hAnsi="Consolas"/>
+          <w:color w:val="6A8759"/>
+        </w:rPr>
+        <w:t>"</w:t>
+      </w:r>
+      <w:r>
+        <w:rPr>
+          <w:rFonts w:ascii="Consolas" w:hAnsi="Consolas"/>
+          <w:color w:val="A9B7C6"/>
+        </w:rPr>
+        <w:t>)</w:t>
+      </w:r>
+      <w:r>
+        <w:rPr>
+          <w:rFonts w:ascii="Consolas" w:hAnsi="Consolas"/>
+          <w:color w:val="A9B7C6"/>
+        </w:rPr>
+        <w:br/>
+        <w:t xml:space="preserve">                    </w:t>
+      </w:r>
+      <w:proofErr w:type="spellStart"/>
+      <w:r>
+        <w:rPr>
+          <w:rFonts w:ascii="Consolas" w:hAnsi="Consolas"/>
+          <w:color w:val="CC7832"/>
+        </w:rPr>
+        <w:t>val</w:t>
+      </w:r>
+      <w:proofErr w:type="spellEnd"/>
+      <w:r>
+        <w:rPr>
+          <w:rFonts w:ascii="Consolas" w:hAnsi="Consolas"/>
+          <w:color w:val="CC7832"/>
+        </w:rPr>
+        <w:t xml:space="preserve"> </w:t>
+      </w:r>
+      <w:r>
+        <w:rPr>
+          <w:rFonts w:ascii="Consolas" w:hAnsi="Consolas"/>
+          <w:color w:val="A9B7C6"/>
+        </w:rPr>
+        <w:t xml:space="preserve">user = </w:t>
+      </w:r>
+      <w:proofErr w:type="spellStart"/>
+      <w:r>
+        <w:rPr>
+          <w:rFonts w:ascii="Consolas" w:hAnsi="Consolas"/>
+          <w:color w:val="9876AA"/>
+        </w:rPr>
+        <w:t>auth</w:t>
+      </w:r>
+      <w:r>
+        <w:rPr>
+          <w:rFonts w:ascii="Consolas" w:hAnsi="Consolas"/>
+          <w:color w:val="A9B7C6"/>
+        </w:rPr>
+        <w:t>.</w:t>
+      </w:r>
+      <w:r>
+        <w:rPr>
+          <w:rFonts w:ascii="Consolas" w:hAnsi="Consolas"/>
+          <w:i/>
+          <w:iCs/>
+          <w:color w:val="9876AA"/>
+        </w:rPr>
+        <w:t>currentUser</w:t>
+      </w:r>
+      <w:proofErr w:type="spellEnd"/>
+      <w:r>
+        <w:rPr>
+          <w:rFonts w:ascii="Consolas" w:hAnsi="Consolas"/>
+          <w:i/>
+          <w:iCs/>
+          <w:color w:val="9876AA"/>
+        </w:rPr>
+        <w:br/>
+        <w:t xml:space="preserve">                    </w:t>
+      </w:r>
+      <w:proofErr w:type="spellStart"/>
+      <w:r>
+        <w:rPr>
+          <w:rFonts w:ascii="Consolas" w:hAnsi="Consolas"/>
+          <w:color w:val="A9B7C6"/>
+        </w:rPr>
+        <w:t>Toast.makeText</w:t>
+      </w:r>
+      <w:proofErr w:type="spellEnd"/>
+      <w:r>
+        <w:rPr>
+          <w:rFonts w:ascii="Consolas" w:hAnsi="Consolas"/>
+          <w:color w:val="A9B7C6"/>
+        </w:rPr>
+        <w:t>(</w:t>
+      </w:r>
+      <w:r>
+        <w:rPr>
+          <w:rFonts w:ascii="Consolas" w:hAnsi="Consolas"/>
+          <w:color w:val="CC7832"/>
+        </w:rPr>
+        <w:t>this,</w:t>
+      </w:r>
+      <w:r>
+        <w:rPr>
+          <w:rFonts w:ascii="Consolas" w:hAnsi="Consolas"/>
+          <w:color w:val="CC7832"/>
+        </w:rPr>
+        <w:br/>
+        <w:t xml:space="preserve">                        </w:t>
+      </w:r>
+      <w:r>
+        <w:rPr>
+          <w:rFonts w:ascii="Consolas" w:hAnsi="Consolas"/>
+          <w:color w:val="6A8759"/>
+        </w:rPr>
+        <w:t xml:space="preserve">"Welcome back to </w:t>
+      </w:r>
+      <w:proofErr w:type="spellStart"/>
+      <w:r>
+        <w:rPr>
+          <w:rFonts w:ascii="Consolas" w:hAnsi="Consolas"/>
+          <w:color w:val="6A8759"/>
+        </w:rPr>
+        <w:t>Tractivity</w:t>
+      </w:r>
+      <w:proofErr w:type="spellEnd"/>
+      <w:r>
+        <w:rPr>
+          <w:rFonts w:ascii="Consolas" w:hAnsi="Consolas"/>
+          <w:color w:val="6A8759"/>
+        </w:rPr>
+        <w:t>"</w:t>
+      </w:r>
+      <w:r>
+        <w:rPr>
+          <w:rFonts w:ascii="Consolas" w:hAnsi="Consolas"/>
+          <w:color w:val="CC7832"/>
+        </w:rPr>
+        <w:t>,</w:t>
+      </w:r>
+      <w:proofErr w:type="spellStart"/>
+      <w:r>
+        <w:rPr>
+          <w:rFonts w:ascii="Consolas" w:hAnsi="Consolas"/>
+          <w:color w:val="A9B7C6"/>
+        </w:rPr>
+        <w:t>Toast.</w:t>
+      </w:r>
+      <w:r>
+        <w:rPr>
+          <w:rFonts w:ascii="Consolas" w:hAnsi="Consolas"/>
+          <w:i/>
+          <w:iCs/>
+          <w:color w:val="9876AA"/>
+        </w:rPr>
+        <w:t>LENGTH_SHORT</w:t>
+      </w:r>
+      <w:proofErr w:type="spellEnd"/>
+      <w:r>
+        <w:rPr>
+          <w:rFonts w:ascii="Consolas" w:hAnsi="Consolas"/>
+          <w:color w:val="A9B7C6"/>
+        </w:rPr>
+        <w:t>).show()</w:t>
+      </w:r>
+      <w:r>
+        <w:rPr>
+          <w:rFonts w:ascii="Consolas" w:hAnsi="Consolas"/>
+          <w:color w:val="A9B7C6"/>
+        </w:rPr>
+        <w:br/>
+        <w:t xml:space="preserve">                    </w:t>
+      </w:r>
+      <w:proofErr w:type="spellStart"/>
+      <w:r>
+        <w:rPr>
+          <w:rFonts w:ascii="Consolas" w:hAnsi="Consolas"/>
+          <w:color w:val="CC7832"/>
+        </w:rPr>
+        <w:t>val</w:t>
+      </w:r>
+      <w:proofErr w:type="spellEnd"/>
+      <w:r>
+        <w:rPr>
+          <w:rFonts w:ascii="Consolas" w:hAnsi="Consolas"/>
+          <w:color w:val="CC7832"/>
+        </w:rPr>
+        <w:t xml:space="preserve"> </w:t>
+      </w:r>
+      <w:r>
+        <w:rPr>
+          <w:rFonts w:ascii="Consolas" w:hAnsi="Consolas"/>
+          <w:color w:val="A9B7C6"/>
+        </w:rPr>
+        <w:t>intent = Intent(</w:t>
+      </w:r>
+      <w:r>
+        <w:rPr>
+          <w:rFonts w:ascii="Consolas" w:hAnsi="Consolas"/>
+          <w:color w:val="CC7832"/>
+        </w:rPr>
+        <w:t xml:space="preserve">this, </w:t>
+      </w:r>
+      <w:proofErr w:type="spellStart"/>
+      <w:r>
+        <w:rPr>
+          <w:rFonts w:ascii="Consolas" w:hAnsi="Consolas"/>
+          <w:color w:val="A9B7C6"/>
+        </w:rPr>
+        <w:t>TractivityMain</w:t>
+      </w:r>
+      <w:proofErr w:type="spellEnd"/>
+      <w:r>
+        <w:rPr>
+          <w:rFonts w:ascii="Consolas" w:hAnsi="Consolas"/>
+          <w:color w:val="A9B7C6"/>
+        </w:rPr>
+        <w:t>::</w:t>
+      </w:r>
+      <w:r>
+        <w:rPr>
+          <w:rFonts w:ascii="Consolas" w:hAnsi="Consolas"/>
+          <w:color w:val="CC7832"/>
+        </w:rPr>
+        <w:t>class</w:t>
+      </w:r>
+      <w:r>
+        <w:rPr>
+          <w:rFonts w:ascii="Consolas" w:hAnsi="Consolas"/>
+          <w:color w:val="A9B7C6"/>
+        </w:rPr>
+        <w:t>.</w:t>
+      </w:r>
+      <w:r>
+        <w:rPr>
+          <w:rFonts w:ascii="Consolas" w:hAnsi="Consolas"/>
+          <w:i/>
+          <w:iCs/>
+          <w:color w:val="9876AA"/>
+        </w:rPr>
+        <w:t>java</w:t>
+      </w:r>
+      <w:r>
+        <w:rPr>
+          <w:rFonts w:ascii="Consolas" w:hAnsi="Consolas"/>
+          <w:color w:val="A9B7C6"/>
+        </w:rPr>
+        <w:t>)</w:t>
+      </w:r>
+      <w:r>
+        <w:rPr>
+          <w:rFonts w:ascii="Consolas" w:hAnsi="Consolas"/>
+          <w:color w:val="A9B7C6"/>
+        </w:rPr>
+        <w:br/>
+        <w:t xml:space="preserve">                    </w:t>
+      </w:r>
+      <w:proofErr w:type="spellStart"/>
+      <w:r>
+        <w:rPr>
+          <w:rFonts w:ascii="Consolas" w:hAnsi="Consolas"/>
+          <w:color w:val="A9B7C6"/>
+        </w:rPr>
+        <w:t>startActivity</w:t>
+      </w:r>
+      <w:proofErr w:type="spellEnd"/>
+      <w:r>
+        <w:rPr>
+          <w:rFonts w:ascii="Consolas" w:hAnsi="Consolas"/>
+          <w:color w:val="A9B7C6"/>
+        </w:rPr>
+        <w:t>(intent)</w:t>
+      </w:r>
+      <w:r>
+        <w:rPr>
+          <w:rFonts w:ascii="Consolas" w:hAnsi="Consolas"/>
+          <w:color w:val="A9B7C6"/>
+        </w:rPr>
+        <w:br/>
+        <w:t xml:space="preserve">                    finish()</w:t>
+      </w:r>
+      <w:r>
+        <w:rPr>
+          <w:rFonts w:ascii="Consolas" w:hAnsi="Consolas"/>
+          <w:color w:val="A9B7C6"/>
+        </w:rPr>
+        <w:br/>
+      </w:r>
+      <w:r>
+        <w:rPr>
+          <w:rFonts w:ascii="Consolas" w:hAnsi="Consolas"/>
+          <w:color w:val="A9B7C6"/>
+        </w:rPr>
+        <w:br/>
+      </w:r>
+      <w:r>
+        <w:rPr>
+          <w:rFonts w:ascii="Consolas" w:hAnsi="Consolas"/>
+          <w:color w:val="A9B7C6"/>
+        </w:rPr>
+        <w:br/>
+        <w:t xml:space="preserve">                } </w:t>
+      </w:r>
+      <w:r>
+        <w:rPr>
+          <w:rFonts w:ascii="Consolas" w:hAnsi="Consolas"/>
+          <w:color w:val="CC7832"/>
+        </w:rPr>
+        <w:t xml:space="preserve">else </w:t>
+      </w:r>
+      <w:r>
+        <w:rPr>
+          <w:rFonts w:ascii="Consolas" w:hAnsi="Consolas"/>
+          <w:color w:val="A9B7C6"/>
+        </w:rPr>
+        <w:t>{</w:t>
+      </w:r>
+      <w:r>
+        <w:rPr>
+          <w:rFonts w:ascii="Consolas" w:hAnsi="Consolas"/>
+          <w:color w:val="A9B7C6"/>
+        </w:rPr>
+        <w:br/>
+        <w:t xml:space="preserve">                    </w:t>
+      </w:r>
+      <w:r>
+        <w:rPr>
+          <w:rFonts w:ascii="Consolas" w:hAnsi="Consolas"/>
+          <w:color w:val="808080"/>
+        </w:rPr>
+        <w:t xml:space="preserve">// If sign in fails, display </w:t>
+      </w:r>
+      <w:proofErr w:type="spellStart"/>
+      <w:r>
+        <w:rPr>
+          <w:rFonts w:ascii="Consolas" w:hAnsi="Consolas"/>
+          <w:color w:val="808080"/>
+        </w:rPr>
+        <w:t>a</w:t>
+      </w:r>
+      <w:proofErr w:type="spellEnd"/>
+      <w:r>
+        <w:rPr>
+          <w:rFonts w:ascii="Consolas" w:hAnsi="Consolas"/>
+          <w:color w:val="808080"/>
+        </w:rPr>
+        <w:t xml:space="preserve"> error message to the user.</w:t>
+      </w:r>
+      <w:r>
+        <w:rPr>
+          <w:rFonts w:ascii="Consolas" w:hAnsi="Consolas"/>
+          <w:color w:val="808080"/>
+        </w:rPr>
+        <w:br/>
+        <w:t xml:space="preserve">                    </w:t>
+      </w:r>
+      <w:proofErr w:type="spellStart"/>
+      <w:r>
+        <w:rPr>
+          <w:rFonts w:ascii="Consolas" w:hAnsi="Consolas"/>
+          <w:color w:val="A9B7C6"/>
+        </w:rPr>
+        <w:t>Log.w</w:t>
+      </w:r>
+      <w:proofErr w:type="spellEnd"/>
+      <w:r>
+        <w:rPr>
+          <w:rFonts w:ascii="Consolas" w:hAnsi="Consolas"/>
+          <w:color w:val="A9B7C6"/>
+        </w:rPr>
+        <w:t>(</w:t>
+      </w:r>
+      <w:r>
+        <w:rPr>
+          <w:rFonts w:ascii="Consolas" w:hAnsi="Consolas"/>
+          <w:color w:val="6A8759"/>
+        </w:rPr>
+        <w:t>"Login"</w:t>
+      </w:r>
+      <w:r>
+        <w:rPr>
+          <w:rFonts w:ascii="Consolas" w:hAnsi="Consolas"/>
+          <w:color w:val="CC7832"/>
+        </w:rPr>
+        <w:t xml:space="preserve">, </w:t>
+      </w:r>
+      <w:r>
+        <w:rPr>
+          <w:rFonts w:ascii="Consolas" w:hAnsi="Consolas"/>
+          <w:color w:val="6A8759"/>
+        </w:rPr>
+        <w:t>"</w:t>
+      </w:r>
+      <w:proofErr w:type="spellStart"/>
+      <w:r>
+        <w:rPr>
+          <w:rFonts w:ascii="Consolas" w:hAnsi="Consolas"/>
+          <w:color w:val="6A8759"/>
+        </w:rPr>
+        <w:t>LogInWithEmail:failure</w:t>
+      </w:r>
+      <w:proofErr w:type="spellEnd"/>
+      <w:r>
+        <w:rPr>
+          <w:rFonts w:ascii="Consolas" w:hAnsi="Consolas"/>
+          <w:color w:val="6A8759"/>
+        </w:rPr>
+        <w:t>"</w:t>
+      </w:r>
+      <w:r>
+        <w:rPr>
+          <w:rFonts w:ascii="Consolas" w:hAnsi="Consolas"/>
+          <w:color w:val="CC7832"/>
+        </w:rPr>
+        <w:t xml:space="preserve">, </w:t>
+      </w:r>
+      <w:proofErr w:type="spellStart"/>
+      <w:r>
+        <w:rPr>
+          <w:rFonts w:ascii="Consolas" w:hAnsi="Consolas"/>
+          <w:color w:val="A9B7C6"/>
+        </w:rPr>
+        <w:t>task.</w:t>
+      </w:r>
+      <w:r>
+        <w:rPr>
+          <w:rFonts w:ascii="Consolas" w:hAnsi="Consolas"/>
+          <w:i/>
+          <w:iCs/>
+          <w:color w:val="9876AA"/>
+        </w:rPr>
+        <w:t>exception</w:t>
+      </w:r>
+      <w:proofErr w:type="spellEnd"/>
+      <w:r>
+        <w:rPr>
+          <w:rFonts w:ascii="Consolas" w:hAnsi="Consolas"/>
+          <w:color w:val="A9B7C6"/>
+        </w:rPr>
+        <w:t>)</w:t>
+      </w:r>
+      <w:r>
+        <w:rPr>
+          <w:rFonts w:ascii="Consolas" w:hAnsi="Consolas"/>
+          <w:color w:val="A9B7C6"/>
+        </w:rPr>
+        <w:br/>
+        <w:t xml:space="preserve">                    </w:t>
+      </w:r>
+      <w:proofErr w:type="spellStart"/>
+      <w:r>
+        <w:rPr>
+          <w:rFonts w:ascii="Consolas" w:hAnsi="Consolas"/>
+          <w:color w:val="A9B7C6"/>
+        </w:rPr>
+        <w:t>Toast.makeText</w:t>
+      </w:r>
+      <w:proofErr w:type="spellEnd"/>
+      <w:r>
+        <w:rPr>
+          <w:rFonts w:ascii="Consolas" w:hAnsi="Consolas"/>
+          <w:color w:val="A9B7C6"/>
+        </w:rPr>
+        <w:t>(</w:t>
+      </w:r>
+      <w:proofErr w:type="spellStart"/>
+      <w:r>
+        <w:rPr>
+          <w:rFonts w:ascii="Consolas" w:hAnsi="Consolas"/>
+          <w:i/>
+          <w:iCs/>
+          <w:color w:val="9876AA"/>
+        </w:rPr>
+        <w:t>baseContext</w:t>
+      </w:r>
+      <w:proofErr w:type="spellEnd"/>
+      <w:r>
+        <w:rPr>
+          <w:rFonts w:ascii="Consolas" w:hAnsi="Consolas"/>
+          <w:color w:val="CC7832"/>
+        </w:rPr>
+        <w:t xml:space="preserve">, </w:t>
+      </w:r>
+      <w:r>
+        <w:rPr>
+          <w:rFonts w:ascii="Consolas" w:hAnsi="Consolas"/>
+          <w:color w:val="6A8759"/>
+        </w:rPr>
+        <w:t xml:space="preserve">"Authentication failed, incorrect </w:t>
+      </w:r>
+      <w:r>
+        <w:rPr>
+          <w:rFonts w:ascii="Consolas" w:hAnsi="Consolas"/>
+          <w:color w:val="6A8759"/>
+        </w:rPr>
+        <w:tab/>
+      </w:r>
+      <w:r>
+        <w:rPr>
+          <w:rFonts w:ascii="Consolas" w:hAnsi="Consolas"/>
+          <w:color w:val="6A8759"/>
+        </w:rPr>
+        <w:tab/>
+      </w:r>
+      <w:r>
+        <w:rPr>
+          <w:rFonts w:ascii="Consolas" w:hAnsi="Consolas"/>
+          <w:color w:val="6A8759"/>
+        </w:rPr>
+        <w:tab/>
+        <w:t>email or password was typed"</w:t>
+      </w:r>
+      <w:r>
+        <w:rPr>
+          <w:rFonts w:ascii="Consolas" w:hAnsi="Consolas"/>
+          <w:color w:val="CC7832"/>
+        </w:rPr>
+        <w:t>,</w:t>
+      </w:r>
+      <w:proofErr w:type="spellStart"/>
+      <w:r>
+        <w:rPr>
+          <w:rFonts w:ascii="Consolas" w:hAnsi="Consolas"/>
+          <w:color w:val="A9B7C6"/>
+        </w:rPr>
+        <w:t>Toast.</w:t>
+      </w:r>
+      <w:r>
+        <w:rPr>
+          <w:rFonts w:ascii="Consolas" w:hAnsi="Consolas"/>
+          <w:i/>
+          <w:iCs/>
+          <w:color w:val="9876AA"/>
+        </w:rPr>
+        <w:t>LENGTH_SHORT</w:t>
+      </w:r>
+      <w:proofErr w:type="spellEnd"/>
+      <w:r>
+        <w:rPr>
+          <w:rFonts w:ascii="Consolas" w:hAnsi="Consolas"/>
+          <w:color w:val="A9B7C6"/>
+        </w:rPr>
+        <w:t>).show()</w:t>
+      </w:r>
+      <w:r>
+        <w:rPr>
+          <w:rFonts w:ascii="Consolas" w:hAnsi="Consolas"/>
+          <w:color w:val="A9B7C6"/>
+        </w:rPr>
+        <w:br/>
+        <w:t xml:space="preserve">                }</w:t>
+      </w:r>
+      <w:r>
+        <w:rPr>
+          <w:rFonts w:ascii="Consolas" w:hAnsi="Consolas"/>
+          <w:color w:val="A9B7C6"/>
+        </w:rPr>
+        <w:br/>
+        <w:t xml:space="preserve">            </w:t>
+      </w:r>
+      <w:r>
+        <w:rPr>
+          <w:rFonts w:ascii="Consolas" w:hAnsi="Consolas"/>
+          <w:b/>
+          <w:bCs/>
+          <w:color w:val="A9B7C6"/>
+        </w:rPr>
+        <w:t>}</w:t>
+      </w:r>
+      <w:r>
+        <w:rPr>
+          <w:rFonts w:ascii="Consolas" w:hAnsi="Consolas"/>
+          <w:b/>
+          <w:bCs/>
+          <w:color w:val="A9B7C6"/>
+        </w:rPr>
+        <w:br/>
+        <w:t xml:space="preserve">    </w:t>
+      </w:r>
+      <w:r>
+        <w:rPr>
+          <w:rFonts w:ascii="Consolas" w:hAnsi="Consolas"/>
+          <w:color w:val="A9B7C6"/>
+        </w:rPr>
+        <w:t>}</w:t>
+      </w:r>
+      <w:r>
+        <w:rPr>
+          <w:rFonts w:ascii="Consolas" w:hAnsi="Consolas"/>
+          <w:color w:val="A9B7C6"/>
+        </w:rPr>
+        <w:br/>
+        <w:t>}</w:t>
+      </w:r>
+    </w:p>
+    <w:p/>
+    <w:p>
+      <w:r>
+        <w:t xml:space="preserve">validate </w:t>
+      </w:r>
+      <w:proofErr w:type="spellStart"/>
+      <w:r>
+        <w:t>SignUp</w:t>
+      </w:r>
+      <w:proofErr w:type="spellEnd"/>
+      <w:r>
+        <w:t xml:space="preserve"> form:</w:t>
+      </w:r>
+    </w:p>
+    <w:p>
+      <w:pPr>
+        <w:pStyle w:val="HTMLPreformatted"/>
+        <w:shd w:val="clear" w:color="auto" w:fill="2B2B2B"/>
+        <w:rPr>
+          <w:rFonts w:ascii="Consolas" w:hAnsi="Consolas"/>
+          <w:color w:val="A9B7C6"/>
+        </w:rPr>
+      </w:pPr>
+      <w:r>
+        <w:rPr>
+          <w:rFonts w:ascii="Consolas" w:hAnsi="Consolas"/>
+          <w:color w:val="CC7832"/>
+        </w:rPr>
+        <w:t xml:space="preserve">private fun </w:t>
+      </w:r>
+      <w:proofErr w:type="spellStart"/>
+      <w:r>
+        <w:rPr>
+          <w:rFonts w:ascii="Consolas" w:hAnsi="Consolas"/>
+          <w:color w:val="FFC66D"/>
+        </w:rPr>
+        <w:t>validateSignUp</w:t>
+      </w:r>
+      <w:proofErr w:type="spellEnd"/>
+      <w:r>
+        <w:rPr>
+          <w:rFonts w:ascii="Consolas" w:hAnsi="Consolas"/>
+          <w:color w:val="FFC66D"/>
+        </w:rPr>
+        <w:t xml:space="preserve"> </w:t>
+      </w:r>
+      <w:r>
+        <w:rPr>
+          <w:rFonts w:ascii="Consolas" w:hAnsi="Consolas"/>
+          <w:color w:val="A9B7C6"/>
+        </w:rPr>
+        <w:t>(</w:t>
+      </w:r>
+      <w:proofErr w:type="spellStart"/>
+      <w:r>
+        <w:rPr>
+          <w:rFonts w:ascii="Consolas" w:hAnsi="Consolas"/>
+          <w:color w:val="A9B7C6"/>
+        </w:rPr>
+        <w:t>name:String</w:t>
+      </w:r>
+      <w:proofErr w:type="spellEnd"/>
+      <w:r>
+        <w:rPr>
+          <w:rFonts w:ascii="Consolas" w:hAnsi="Consolas"/>
+          <w:color w:val="A9B7C6"/>
+        </w:rPr>
+        <w:t xml:space="preserve"> </w:t>
+      </w:r>
+      <w:r>
+        <w:rPr>
+          <w:rFonts w:ascii="Consolas" w:hAnsi="Consolas"/>
+          <w:color w:val="CC7832"/>
+        </w:rPr>
+        <w:t xml:space="preserve">, </w:t>
+      </w:r>
+      <w:r>
+        <w:rPr>
+          <w:rFonts w:ascii="Consolas" w:hAnsi="Consolas"/>
+          <w:color w:val="A9B7C6"/>
+        </w:rPr>
+        <w:t xml:space="preserve">email: String </w:t>
+      </w:r>
+      <w:r>
+        <w:rPr>
+          <w:rFonts w:ascii="Consolas" w:hAnsi="Consolas"/>
+          <w:color w:val="CC7832"/>
+        </w:rPr>
+        <w:t>,</w:t>
+      </w:r>
+      <w:r>
+        <w:rPr>
+          <w:rFonts w:ascii="Consolas" w:hAnsi="Consolas"/>
+          <w:color w:val="CC7832"/>
+        </w:rPr>
+        <w:br/>
+        <w:t xml:space="preserve">                            </w:t>
+      </w:r>
+      <w:r>
+        <w:rPr>
+          <w:rFonts w:ascii="Consolas" w:hAnsi="Consolas"/>
+          <w:color w:val="A9B7C6"/>
+        </w:rPr>
+        <w:t>password: String</w:t>
+      </w:r>
+      <w:r>
+        <w:rPr>
+          <w:rFonts w:ascii="Consolas" w:hAnsi="Consolas"/>
+          <w:color w:val="CC7832"/>
+        </w:rPr>
+        <w:t xml:space="preserve">, </w:t>
+      </w:r>
+      <w:proofErr w:type="spellStart"/>
+      <w:r>
+        <w:rPr>
+          <w:rFonts w:ascii="Consolas" w:hAnsi="Consolas"/>
+          <w:color w:val="A9B7C6"/>
+        </w:rPr>
+        <w:t>reTypedPassword</w:t>
+      </w:r>
+      <w:proofErr w:type="spellEnd"/>
+      <w:r>
+        <w:rPr>
+          <w:rFonts w:ascii="Consolas" w:hAnsi="Consolas"/>
+          <w:color w:val="A9B7C6"/>
+        </w:rPr>
+        <w:t xml:space="preserve"> : String) :Boolean{</w:t>
+      </w:r>
+      <w:r>
+        <w:rPr>
+          <w:rFonts w:ascii="Consolas" w:hAnsi="Consolas"/>
+          <w:color w:val="A9B7C6"/>
+        </w:rPr>
+        <w:br/>
+        <w:t xml:space="preserve">    </w:t>
+      </w:r>
+      <w:r>
+        <w:rPr>
+          <w:rFonts w:ascii="Consolas" w:hAnsi="Consolas"/>
+          <w:color w:val="CC7832"/>
+        </w:rPr>
+        <w:t xml:space="preserve">when </w:t>
+      </w:r>
+      <w:r>
+        <w:rPr>
+          <w:rFonts w:ascii="Consolas" w:hAnsi="Consolas"/>
+          <w:color w:val="A9B7C6"/>
+        </w:rPr>
+        <w:t>{</w:t>
+      </w:r>
+      <w:r>
+        <w:rPr>
+          <w:rFonts w:ascii="Consolas" w:hAnsi="Consolas"/>
+          <w:color w:val="A9B7C6"/>
+        </w:rPr>
+        <w:br/>
+        <w:t xml:space="preserve">        </w:t>
+      </w:r>
+      <w:proofErr w:type="spellStart"/>
+      <w:r>
+        <w:rPr>
+          <w:rFonts w:ascii="Consolas" w:hAnsi="Consolas"/>
+          <w:color w:val="A9B7C6"/>
+        </w:rPr>
+        <w:t>TextUtils.isEmpty</w:t>
+      </w:r>
+      <w:proofErr w:type="spellEnd"/>
+      <w:r>
+        <w:rPr>
+          <w:rFonts w:ascii="Consolas" w:hAnsi="Consolas"/>
+          <w:color w:val="A9B7C6"/>
+        </w:rPr>
+        <w:t>(name) -&gt;{</w:t>
+      </w:r>
+      <w:r>
+        <w:rPr>
+          <w:rFonts w:ascii="Consolas" w:hAnsi="Consolas"/>
+          <w:color w:val="A9B7C6"/>
+        </w:rPr>
+        <w:br/>
+        <w:t xml:space="preserve">            </w:t>
+      </w:r>
+      <w:proofErr w:type="spellStart"/>
+      <w:r>
+        <w:rPr>
+          <w:rFonts w:ascii="Consolas" w:hAnsi="Consolas"/>
+          <w:color w:val="A9B7C6"/>
+        </w:rPr>
+        <w:t>showError</w:t>
+      </w:r>
+      <w:proofErr w:type="spellEnd"/>
+      <w:r>
+        <w:rPr>
+          <w:rFonts w:ascii="Consolas" w:hAnsi="Consolas"/>
+          <w:color w:val="A9B7C6"/>
+        </w:rPr>
+        <w:t>(</w:t>
+      </w:r>
+      <w:r>
+        <w:rPr>
+          <w:rFonts w:ascii="Consolas" w:hAnsi="Consolas"/>
+          <w:color w:val="6A8759"/>
+        </w:rPr>
+        <w:t>"Please enter your name"</w:t>
+      </w:r>
+      <w:r>
+        <w:rPr>
+          <w:rFonts w:ascii="Consolas" w:hAnsi="Consolas"/>
+          <w:color w:val="A9B7C6"/>
+        </w:rPr>
+        <w:t>)</w:t>
+      </w:r>
+      <w:r>
+        <w:rPr>
+          <w:rFonts w:ascii="Consolas" w:hAnsi="Consolas"/>
+          <w:color w:val="A9B7C6"/>
+        </w:rPr>
+        <w:br/>
+        <w:t xml:space="preserve">            </w:t>
+      </w:r>
+      <w:r>
+        <w:rPr>
+          <w:rFonts w:ascii="Consolas" w:hAnsi="Consolas"/>
+          <w:color w:val="CC7832"/>
+        </w:rPr>
+        <w:t>return false</w:t>
+      </w:r>
+      <w:r>
+        <w:rPr>
+          <w:rFonts w:ascii="Consolas" w:hAnsi="Consolas"/>
+          <w:color w:val="CC7832"/>
+        </w:rPr>
+        <w:br/>
+        <w:t xml:space="preserve">        </w:t>
+      </w:r>
+      <w:r>
+        <w:rPr>
+          <w:rFonts w:ascii="Consolas" w:hAnsi="Consolas"/>
+          <w:color w:val="A9B7C6"/>
+        </w:rPr>
+        <w:t>}</w:t>
+      </w:r>
+      <w:r>
+        <w:rPr>
+          <w:rFonts w:ascii="Consolas" w:hAnsi="Consolas"/>
+          <w:color w:val="A9B7C6"/>
+        </w:rPr>
+        <w:br/>
+        <w:t xml:space="preserve">        </w:t>
+      </w:r>
+      <w:proofErr w:type="spellStart"/>
+      <w:r>
+        <w:rPr>
+          <w:rFonts w:ascii="Consolas" w:hAnsi="Consolas"/>
+          <w:color w:val="A9B7C6"/>
+        </w:rPr>
+        <w:t>TextUtils.isEmpty</w:t>
+      </w:r>
+      <w:proofErr w:type="spellEnd"/>
+      <w:r>
+        <w:rPr>
+          <w:rFonts w:ascii="Consolas" w:hAnsi="Consolas"/>
+          <w:color w:val="A9B7C6"/>
+        </w:rPr>
+        <w:t>(email) -&gt;{</w:t>
+      </w:r>
+      <w:r>
+        <w:rPr>
+          <w:rFonts w:ascii="Consolas" w:hAnsi="Consolas"/>
+          <w:color w:val="A9B7C6"/>
+        </w:rPr>
+        <w:br/>
+        <w:t xml:space="preserve">            </w:t>
+      </w:r>
+      <w:proofErr w:type="spellStart"/>
+      <w:r>
+        <w:rPr>
+          <w:rFonts w:ascii="Consolas" w:hAnsi="Consolas"/>
+          <w:color w:val="A9B7C6"/>
+        </w:rPr>
+        <w:t>showError</w:t>
+      </w:r>
+      <w:proofErr w:type="spellEnd"/>
+      <w:r>
+        <w:rPr>
+          <w:rFonts w:ascii="Consolas" w:hAnsi="Consolas"/>
+          <w:color w:val="A9B7C6"/>
+        </w:rPr>
+        <w:t>(</w:t>
+      </w:r>
+      <w:r>
+        <w:rPr>
+          <w:rFonts w:ascii="Consolas" w:hAnsi="Consolas"/>
+          <w:color w:val="6A8759"/>
+        </w:rPr>
+        <w:t>"Please enter your email address"</w:t>
+      </w:r>
+      <w:r>
+        <w:rPr>
+          <w:rFonts w:ascii="Consolas" w:hAnsi="Consolas"/>
+          <w:color w:val="A9B7C6"/>
+        </w:rPr>
+        <w:t>)</w:t>
+      </w:r>
+      <w:r>
+        <w:rPr>
+          <w:rFonts w:ascii="Consolas" w:hAnsi="Consolas"/>
+          <w:color w:val="A9B7C6"/>
+        </w:rPr>
+        <w:br/>
+        <w:t xml:space="preserve">            </w:t>
+      </w:r>
+      <w:r>
+        <w:rPr>
+          <w:rFonts w:ascii="Consolas" w:hAnsi="Consolas"/>
+          <w:color w:val="CC7832"/>
+        </w:rPr>
+        <w:t>return false</w:t>
+      </w:r>
+      <w:r>
+        <w:rPr>
+          <w:rFonts w:ascii="Consolas" w:hAnsi="Consolas"/>
+          <w:color w:val="CC7832"/>
+        </w:rPr>
+        <w:br/>
+        <w:t xml:space="preserve">        </w:t>
+      </w:r>
+      <w:r>
+        <w:rPr>
+          <w:rFonts w:ascii="Consolas" w:hAnsi="Consolas"/>
+          <w:color w:val="A9B7C6"/>
+        </w:rPr>
+        <w:t>}</w:t>
+      </w:r>
+      <w:r>
+        <w:rPr>
+          <w:rFonts w:ascii="Consolas" w:hAnsi="Consolas"/>
+          <w:color w:val="A9B7C6"/>
+        </w:rPr>
+        <w:br/>
+        <w:t xml:space="preserve">        </w:t>
+      </w:r>
+      <w:proofErr w:type="spellStart"/>
+      <w:r>
+        <w:rPr>
+          <w:rFonts w:ascii="Consolas" w:hAnsi="Consolas"/>
+          <w:color w:val="A9B7C6"/>
+        </w:rPr>
+        <w:t>TextUtils.isEmpty</w:t>
+      </w:r>
+      <w:proofErr w:type="spellEnd"/>
+      <w:r>
+        <w:rPr>
+          <w:rFonts w:ascii="Consolas" w:hAnsi="Consolas"/>
+          <w:color w:val="A9B7C6"/>
+        </w:rPr>
+        <w:t>(password) -&gt;{</w:t>
+      </w:r>
+      <w:r>
+        <w:rPr>
+          <w:rFonts w:ascii="Consolas" w:hAnsi="Consolas"/>
+          <w:color w:val="A9B7C6"/>
+        </w:rPr>
+        <w:br/>
+        <w:t xml:space="preserve">            </w:t>
+      </w:r>
+      <w:proofErr w:type="spellStart"/>
+      <w:r>
+        <w:rPr>
+          <w:rFonts w:ascii="Consolas" w:hAnsi="Consolas"/>
+          <w:color w:val="A9B7C6"/>
+        </w:rPr>
+        <w:t>showError</w:t>
+      </w:r>
+      <w:proofErr w:type="spellEnd"/>
+      <w:r>
+        <w:rPr>
+          <w:rFonts w:ascii="Consolas" w:hAnsi="Consolas"/>
+          <w:color w:val="A9B7C6"/>
+        </w:rPr>
+        <w:t>(</w:t>
+      </w:r>
+      <w:r>
+        <w:rPr>
+          <w:rFonts w:ascii="Consolas" w:hAnsi="Consolas"/>
+          <w:color w:val="6A8759"/>
+        </w:rPr>
+        <w:t>"Please enter a password"</w:t>
+      </w:r>
+      <w:r>
+        <w:rPr>
+          <w:rFonts w:ascii="Consolas" w:hAnsi="Consolas"/>
+          <w:color w:val="A9B7C6"/>
+        </w:rPr>
+        <w:t>)</w:t>
+      </w:r>
+      <w:r>
+        <w:rPr>
+          <w:rFonts w:ascii="Consolas" w:hAnsi="Consolas"/>
+          <w:color w:val="A9B7C6"/>
+        </w:rPr>
+        <w:br/>
+        <w:t xml:space="preserve">            </w:t>
+      </w:r>
+      <w:r>
+        <w:rPr>
+          <w:rFonts w:ascii="Consolas" w:hAnsi="Consolas"/>
+          <w:color w:val="CC7832"/>
+        </w:rPr>
+        <w:t>return false</w:t>
+      </w:r>
+      <w:r>
+        <w:rPr>
+          <w:rFonts w:ascii="Consolas" w:hAnsi="Consolas"/>
+          <w:color w:val="CC7832"/>
+        </w:rPr>
+        <w:br/>
+        <w:t xml:space="preserve">        </w:t>
+      </w:r>
+      <w:r>
+        <w:rPr>
+          <w:rFonts w:ascii="Consolas" w:hAnsi="Consolas"/>
+          <w:color w:val="A9B7C6"/>
+        </w:rPr>
+        <w:t>}</w:t>
+      </w:r>
+      <w:r>
+        <w:rPr>
+          <w:rFonts w:ascii="Consolas" w:hAnsi="Consolas"/>
+          <w:color w:val="A9B7C6"/>
+        </w:rPr>
+        <w:br/>
+        <w:t xml:space="preserve">        </w:t>
+      </w:r>
+      <w:proofErr w:type="spellStart"/>
+      <w:r>
+        <w:rPr>
+          <w:rFonts w:ascii="Consolas" w:hAnsi="Consolas"/>
+          <w:color w:val="A9B7C6"/>
+        </w:rPr>
+        <w:t>TextUtils.isEmpty</w:t>
+      </w:r>
+      <w:proofErr w:type="spellEnd"/>
+      <w:r>
+        <w:rPr>
+          <w:rFonts w:ascii="Consolas" w:hAnsi="Consolas"/>
+          <w:color w:val="A9B7C6"/>
+        </w:rPr>
+        <w:t>(</w:t>
+      </w:r>
+      <w:proofErr w:type="spellStart"/>
+      <w:r>
+        <w:rPr>
+          <w:rFonts w:ascii="Consolas" w:hAnsi="Consolas"/>
+          <w:color w:val="A9B7C6"/>
+        </w:rPr>
+        <w:t>reTypedPassword</w:t>
+      </w:r>
+      <w:proofErr w:type="spellEnd"/>
+      <w:r>
+        <w:rPr>
+          <w:rFonts w:ascii="Consolas" w:hAnsi="Consolas"/>
+          <w:color w:val="A9B7C6"/>
+        </w:rPr>
+        <w:t>) -&gt;{</w:t>
+      </w:r>
+      <w:r>
+        <w:rPr>
+          <w:rFonts w:ascii="Consolas" w:hAnsi="Consolas"/>
+          <w:color w:val="A9B7C6"/>
+        </w:rPr>
+        <w:br/>
+        <w:t xml:space="preserve">            </w:t>
+      </w:r>
+      <w:proofErr w:type="spellStart"/>
+      <w:r>
+        <w:rPr>
+          <w:rFonts w:ascii="Consolas" w:hAnsi="Consolas"/>
+          <w:color w:val="A9B7C6"/>
+        </w:rPr>
+        <w:t>showError</w:t>
+      </w:r>
+      <w:proofErr w:type="spellEnd"/>
+      <w:r>
+        <w:rPr>
+          <w:rFonts w:ascii="Consolas" w:hAnsi="Consolas"/>
+          <w:color w:val="A9B7C6"/>
+        </w:rPr>
+        <w:t>(</w:t>
+      </w:r>
+      <w:r>
+        <w:rPr>
+          <w:rFonts w:ascii="Consolas" w:hAnsi="Consolas"/>
+          <w:color w:val="6A8759"/>
+        </w:rPr>
+        <w:t>"Please re-Type your password"</w:t>
+      </w:r>
+      <w:r>
+        <w:rPr>
+          <w:rFonts w:ascii="Consolas" w:hAnsi="Consolas"/>
+          <w:color w:val="A9B7C6"/>
+        </w:rPr>
+        <w:t>)</w:t>
+      </w:r>
+      <w:r>
+        <w:rPr>
+          <w:rFonts w:ascii="Consolas" w:hAnsi="Consolas"/>
+          <w:color w:val="A9B7C6"/>
+        </w:rPr>
+        <w:br/>
+        <w:t xml:space="preserve">            </w:t>
+      </w:r>
+      <w:r>
+        <w:rPr>
+          <w:rFonts w:ascii="Consolas" w:hAnsi="Consolas"/>
+          <w:color w:val="CC7832"/>
+        </w:rPr>
+        <w:t>return false</w:t>
+      </w:r>
+      <w:r>
+        <w:rPr>
+          <w:rFonts w:ascii="Consolas" w:hAnsi="Consolas"/>
+          <w:color w:val="CC7832"/>
+        </w:rPr>
+        <w:br/>
+        <w:t xml:space="preserve">        </w:t>
+      </w:r>
+      <w:r>
+        <w:rPr>
+          <w:rFonts w:ascii="Consolas" w:hAnsi="Consolas"/>
+          <w:color w:val="A9B7C6"/>
+        </w:rPr>
+        <w:t>}</w:t>
+      </w:r>
+      <w:r>
+        <w:rPr>
+          <w:rFonts w:ascii="Consolas" w:hAnsi="Consolas"/>
+          <w:color w:val="A9B7C6"/>
+        </w:rPr>
+        <w:br/>
+        <w:t xml:space="preserve">        !</w:t>
+      </w:r>
+      <w:proofErr w:type="spellStart"/>
+      <w:r>
+        <w:rPr>
+          <w:rFonts w:ascii="Consolas" w:hAnsi="Consolas"/>
+          <w:color w:val="A9B7C6"/>
+        </w:rPr>
+        <w:t>isPasswordMatched</w:t>
+      </w:r>
+      <w:proofErr w:type="spellEnd"/>
+      <w:r>
+        <w:rPr>
+          <w:rFonts w:ascii="Consolas" w:hAnsi="Consolas"/>
+          <w:color w:val="A9B7C6"/>
+        </w:rPr>
+        <w:t>(</w:t>
+      </w:r>
+      <w:proofErr w:type="spellStart"/>
+      <w:r>
+        <w:rPr>
+          <w:rFonts w:ascii="Consolas" w:hAnsi="Consolas"/>
+          <w:color w:val="A9B7C6"/>
+        </w:rPr>
+        <w:t>password</w:t>
+      </w:r>
+      <w:r>
+        <w:rPr>
+          <w:rFonts w:ascii="Consolas" w:hAnsi="Consolas"/>
+          <w:color w:val="CC7832"/>
+        </w:rPr>
+        <w:t>,</w:t>
+      </w:r>
+      <w:r>
+        <w:rPr>
+          <w:rFonts w:ascii="Consolas" w:hAnsi="Consolas"/>
+          <w:color w:val="A9B7C6"/>
+        </w:rPr>
+        <w:t>reTypedPassword</w:t>
+      </w:r>
+      <w:proofErr w:type="spellEnd"/>
+      <w:r>
+        <w:rPr>
+          <w:rFonts w:ascii="Consolas" w:hAnsi="Consolas"/>
+          <w:color w:val="A9B7C6"/>
+        </w:rPr>
+        <w:t>) -&gt;{</w:t>
+      </w:r>
+      <w:r>
+        <w:rPr>
+          <w:rFonts w:ascii="Consolas" w:hAnsi="Consolas"/>
+          <w:color w:val="A9B7C6"/>
+        </w:rPr>
+        <w:br/>
+        <w:t xml:space="preserve">            </w:t>
+      </w:r>
+      <w:r>
+        <w:rPr>
+          <w:rFonts w:ascii="Consolas" w:hAnsi="Consolas"/>
+          <w:color w:val="CC7832"/>
+        </w:rPr>
+        <w:t>return false</w:t>
+      </w:r>
+      <w:r>
+        <w:rPr>
+          <w:rFonts w:ascii="Consolas" w:hAnsi="Consolas"/>
+          <w:color w:val="CC7832"/>
+        </w:rPr>
+        <w:br/>
+        <w:t xml:space="preserve">        </w:t>
+      </w:r>
+      <w:r>
+        <w:rPr>
+          <w:rFonts w:ascii="Consolas" w:hAnsi="Consolas"/>
+          <w:color w:val="A9B7C6"/>
+        </w:rPr>
+        <w:t>}</w:t>
+      </w:r>
+      <w:r>
+        <w:rPr>
+          <w:rFonts w:ascii="Consolas" w:hAnsi="Consolas"/>
+          <w:color w:val="A9B7C6"/>
+        </w:rPr>
+        <w:br/>
+        <w:t xml:space="preserve">        </w:t>
+      </w:r>
+      <w:r>
+        <w:rPr>
+          <w:rFonts w:ascii="Consolas" w:hAnsi="Consolas"/>
+          <w:color w:val="CC7832"/>
+        </w:rPr>
+        <w:t xml:space="preserve">else </w:t>
+      </w:r>
+      <w:r>
+        <w:rPr>
+          <w:rFonts w:ascii="Consolas" w:hAnsi="Consolas"/>
+          <w:color w:val="A9B7C6"/>
+        </w:rPr>
+        <w:t>-&gt;{</w:t>
+      </w:r>
+      <w:r>
+        <w:rPr>
+          <w:rFonts w:ascii="Consolas" w:hAnsi="Consolas"/>
+          <w:color w:val="A9B7C6"/>
+        </w:rPr>
+        <w:br/>
+        <w:t xml:space="preserve">            </w:t>
+      </w:r>
+      <w:r>
+        <w:rPr>
+          <w:rFonts w:ascii="Consolas" w:hAnsi="Consolas"/>
+          <w:color w:val="CC7832"/>
+        </w:rPr>
+        <w:t>return true</w:t>
+      </w:r>
+      <w:r>
+        <w:rPr>
+          <w:rFonts w:ascii="Consolas" w:hAnsi="Consolas"/>
+          <w:color w:val="CC7832"/>
+        </w:rPr>
+        <w:br/>
+      </w:r>
+      <w:r>
+        <w:rPr>
+          <w:rFonts w:ascii="Consolas" w:hAnsi="Consolas"/>
+          <w:color w:val="CC7832"/>
+        </w:rPr>
+        <w:br/>
+        <w:t xml:space="preserve">        </w:t>
+      </w:r>
+      <w:r>
+        <w:rPr>
+          <w:rFonts w:ascii="Consolas" w:hAnsi="Consolas"/>
+          <w:color w:val="A9B7C6"/>
+        </w:rPr>
+        <w:t>}</w:t>
+      </w:r>
+      <w:r>
+        <w:rPr>
+          <w:rFonts w:ascii="Consolas" w:hAnsi="Consolas"/>
+          <w:color w:val="A9B7C6"/>
+        </w:rPr>
+        <w:br/>
+        <w:t xml:space="preserve">    }</w:t>
+      </w:r>
+      <w:r>
+        <w:rPr>
+          <w:rFonts w:ascii="Consolas" w:hAnsi="Consolas"/>
+          <w:color w:val="A9B7C6"/>
+        </w:rPr>
+        <w:br/>
+        <w:t>}</w:t>
+      </w:r>
+    </w:p>
+    <w:p/>
+    <w:p>
+      <w:r>
+        <w:t>create User account:</w:t>
+      </w:r>
+    </w:p>
+    <w:p>
+      <w:pPr>
+        <w:pStyle w:val="HTMLPreformatted"/>
+        <w:shd w:val="clear" w:color="auto" w:fill="2B2B2B"/>
+        <w:rPr>
+          <w:rFonts w:ascii="Consolas" w:hAnsi="Consolas"/>
+          <w:color w:val="A9B7C6"/>
+        </w:rPr>
+      </w:pPr>
+      <w:r>
+        <w:rPr>
+          <w:rFonts w:ascii="Consolas" w:hAnsi="Consolas"/>
+          <w:color w:val="CC7832"/>
+        </w:rPr>
+        <w:t xml:space="preserve">private fun </w:t>
+      </w:r>
+      <w:proofErr w:type="spellStart"/>
+      <w:r>
+        <w:rPr>
+          <w:rFonts w:ascii="Consolas" w:hAnsi="Consolas"/>
+          <w:color w:val="FFC66D"/>
+        </w:rPr>
+        <w:t>createUser</w:t>
+      </w:r>
+      <w:proofErr w:type="spellEnd"/>
+      <w:r>
+        <w:rPr>
+          <w:rFonts w:ascii="Consolas" w:hAnsi="Consolas"/>
+          <w:color w:val="A9B7C6"/>
+        </w:rPr>
+        <w:t>(){</w:t>
+      </w:r>
+      <w:r>
+        <w:rPr>
+          <w:rFonts w:ascii="Consolas" w:hAnsi="Consolas"/>
+          <w:color w:val="A9B7C6"/>
+        </w:rPr>
+        <w:br/>
+        <w:t xml:space="preserve">    </w:t>
+      </w:r>
+      <w:proofErr w:type="spellStart"/>
+      <w:r>
+        <w:rPr>
+          <w:rFonts w:ascii="Consolas" w:hAnsi="Consolas"/>
+          <w:color w:val="CC7832"/>
+        </w:rPr>
+        <w:t>val</w:t>
+      </w:r>
+      <w:proofErr w:type="spellEnd"/>
+      <w:r>
+        <w:rPr>
+          <w:rFonts w:ascii="Consolas" w:hAnsi="Consolas"/>
+          <w:color w:val="CC7832"/>
+        </w:rPr>
+        <w:t xml:space="preserve"> </w:t>
+      </w:r>
+      <w:r>
+        <w:rPr>
+          <w:rFonts w:ascii="Consolas" w:hAnsi="Consolas"/>
+          <w:color w:val="A9B7C6"/>
+        </w:rPr>
+        <w:t xml:space="preserve">name: String = </w:t>
+      </w:r>
+      <w:proofErr w:type="spellStart"/>
+      <w:r>
+        <w:rPr>
+          <w:rFonts w:ascii="Consolas" w:hAnsi="Consolas"/>
+          <w:color w:val="A9B7C6"/>
+        </w:rPr>
+        <w:t>et_name.</w:t>
+      </w:r>
+      <w:r>
+        <w:rPr>
+          <w:rFonts w:ascii="Consolas" w:hAnsi="Consolas"/>
+          <w:i/>
+          <w:iCs/>
+          <w:color w:val="9876AA"/>
+        </w:rPr>
+        <w:t>text</w:t>
+      </w:r>
+      <w:r>
+        <w:rPr>
+          <w:rFonts w:ascii="Consolas" w:hAnsi="Consolas"/>
+          <w:color w:val="A9B7C6"/>
+        </w:rPr>
+        <w:t>.toString</w:t>
+      </w:r>
+      <w:proofErr w:type="spellEnd"/>
+      <w:r>
+        <w:rPr>
+          <w:rFonts w:ascii="Consolas" w:hAnsi="Consolas"/>
+          <w:color w:val="A9B7C6"/>
+        </w:rPr>
+        <w:t>().</w:t>
+      </w:r>
+      <w:r>
+        <w:rPr>
+          <w:rFonts w:ascii="Consolas" w:hAnsi="Consolas"/>
+          <w:i/>
+          <w:iCs/>
+          <w:color w:val="FFC66D"/>
+        </w:rPr>
+        <w:t>trim</w:t>
+      </w:r>
+      <w:r>
+        <w:rPr>
+          <w:rFonts w:ascii="Consolas" w:hAnsi="Consolas"/>
+          <w:b/>
+          <w:bCs/>
+          <w:color w:val="A9B7C6"/>
+        </w:rPr>
+        <w:t xml:space="preserve">{ it </w:t>
+      </w:r>
+      <w:r>
+        <w:rPr>
+          <w:rFonts w:ascii="Consolas" w:hAnsi="Consolas"/>
+          <w:color w:val="A9B7C6"/>
+        </w:rPr>
+        <w:t xml:space="preserve">&lt;= </w:t>
+      </w:r>
+      <w:r>
+        <w:rPr>
+          <w:rFonts w:ascii="Consolas" w:hAnsi="Consolas"/>
+          <w:color w:val="6A8759"/>
+        </w:rPr>
+        <w:t>' '</w:t>
+      </w:r>
+      <w:r>
+        <w:rPr>
+          <w:rFonts w:ascii="Consolas" w:hAnsi="Consolas"/>
+          <w:b/>
+          <w:bCs/>
+          <w:color w:val="A9B7C6"/>
+        </w:rPr>
+        <w:t>}</w:t>
+      </w:r>
+      <w:r>
+        <w:rPr>
+          <w:rFonts w:ascii="Consolas" w:hAnsi="Consolas"/>
+          <w:b/>
+          <w:bCs/>
+          <w:color w:val="A9B7C6"/>
+        </w:rPr>
+        <w:br/>
+        <w:t xml:space="preserve">    </w:t>
+      </w:r>
+      <w:proofErr w:type="spellStart"/>
+      <w:r>
+        <w:rPr>
+          <w:rFonts w:ascii="Consolas" w:hAnsi="Consolas"/>
+          <w:color w:val="CC7832"/>
+        </w:rPr>
+        <w:t>val</w:t>
+      </w:r>
+      <w:proofErr w:type="spellEnd"/>
+      <w:r>
+        <w:rPr>
+          <w:rFonts w:ascii="Consolas" w:hAnsi="Consolas"/>
+          <w:color w:val="CC7832"/>
+        </w:rPr>
+        <w:t xml:space="preserve"> </w:t>
+      </w:r>
+      <w:r>
+        <w:rPr>
+          <w:rFonts w:ascii="Consolas" w:hAnsi="Consolas"/>
+          <w:color w:val="A9B7C6"/>
+        </w:rPr>
+        <w:t xml:space="preserve">email: String = </w:t>
+      </w:r>
+      <w:proofErr w:type="spellStart"/>
+      <w:r>
+        <w:rPr>
+          <w:rFonts w:ascii="Consolas" w:hAnsi="Consolas"/>
+          <w:color w:val="A9B7C6"/>
+        </w:rPr>
+        <w:t>et_email.</w:t>
+      </w:r>
+      <w:r>
+        <w:rPr>
+          <w:rFonts w:ascii="Consolas" w:hAnsi="Consolas"/>
+          <w:i/>
+          <w:iCs/>
+          <w:color w:val="9876AA"/>
+        </w:rPr>
+        <w:t>text</w:t>
+      </w:r>
+      <w:r>
+        <w:rPr>
+          <w:rFonts w:ascii="Consolas" w:hAnsi="Consolas"/>
+          <w:color w:val="A9B7C6"/>
+        </w:rPr>
+        <w:t>.toString</w:t>
+      </w:r>
+      <w:proofErr w:type="spellEnd"/>
+      <w:r>
+        <w:rPr>
+          <w:rFonts w:ascii="Consolas" w:hAnsi="Consolas"/>
+          <w:color w:val="A9B7C6"/>
+        </w:rPr>
+        <w:t>().</w:t>
+      </w:r>
+      <w:r>
+        <w:rPr>
+          <w:rFonts w:ascii="Consolas" w:hAnsi="Consolas"/>
+          <w:i/>
+          <w:iCs/>
+          <w:color w:val="FFC66D"/>
+        </w:rPr>
+        <w:t>trim</w:t>
+      </w:r>
+      <w:r>
+        <w:rPr>
+          <w:rFonts w:ascii="Consolas" w:hAnsi="Consolas"/>
+          <w:b/>
+          <w:bCs/>
+          <w:color w:val="A9B7C6"/>
+        </w:rPr>
+        <w:t xml:space="preserve">{ it </w:t>
+      </w:r>
+      <w:r>
+        <w:rPr>
+          <w:rFonts w:ascii="Consolas" w:hAnsi="Consolas"/>
+          <w:color w:val="A9B7C6"/>
+        </w:rPr>
+        <w:t xml:space="preserve">&lt;= </w:t>
+      </w:r>
+      <w:r>
+        <w:rPr>
+          <w:rFonts w:ascii="Consolas" w:hAnsi="Consolas"/>
+          <w:color w:val="6A8759"/>
+        </w:rPr>
+        <w:t>' '</w:t>
+      </w:r>
+      <w:r>
+        <w:rPr>
+          <w:rFonts w:ascii="Consolas" w:hAnsi="Consolas"/>
+          <w:b/>
+          <w:bCs/>
+          <w:color w:val="A9B7C6"/>
+        </w:rPr>
+        <w:t>}</w:t>
+      </w:r>
+      <w:r>
+        <w:rPr>
+          <w:rFonts w:ascii="Consolas" w:hAnsi="Consolas"/>
+          <w:b/>
+          <w:bCs/>
+          <w:color w:val="A9B7C6"/>
+        </w:rPr>
+        <w:br/>
+        <w:t xml:space="preserve">    </w:t>
+      </w:r>
+      <w:proofErr w:type="spellStart"/>
+      <w:r>
+        <w:rPr>
+          <w:rFonts w:ascii="Consolas" w:hAnsi="Consolas"/>
+          <w:color w:val="CC7832"/>
+        </w:rPr>
+        <w:t>val</w:t>
+      </w:r>
+      <w:proofErr w:type="spellEnd"/>
+      <w:r>
+        <w:rPr>
+          <w:rFonts w:ascii="Consolas" w:hAnsi="Consolas"/>
+          <w:color w:val="CC7832"/>
+        </w:rPr>
+        <w:t xml:space="preserve"> </w:t>
+      </w:r>
+      <w:r>
+        <w:rPr>
+          <w:rFonts w:ascii="Consolas" w:hAnsi="Consolas"/>
+          <w:color w:val="A9B7C6"/>
+        </w:rPr>
+        <w:t xml:space="preserve">password : String = </w:t>
+      </w:r>
+      <w:proofErr w:type="spellStart"/>
+      <w:r>
+        <w:rPr>
+          <w:rFonts w:ascii="Consolas" w:hAnsi="Consolas"/>
+          <w:color w:val="A9B7C6"/>
+        </w:rPr>
+        <w:t>et_password.</w:t>
+      </w:r>
+      <w:r>
+        <w:rPr>
+          <w:rFonts w:ascii="Consolas" w:hAnsi="Consolas"/>
+          <w:i/>
+          <w:iCs/>
+          <w:color w:val="9876AA"/>
+        </w:rPr>
+        <w:t>text</w:t>
+      </w:r>
+      <w:r>
+        <w:rPr>
+          <w:rFonts w:ascii="Consolas" w:hAnsi="Consolas"/>
+          <w:color w:val="A9B7C6"/>
+        </w:rPr>
+        <w:t>.toString</w:t>
+      </w:r>
+      <w:proofErr w:type="spellEnd"/>
+      <w:r>
+        <w:rPr>
+          <w:rFonts w:ascii="Consolas" w:hAnsi="Consolas"/>
+          <w:color w:val="A9B7C6"/>
+        </w:rPr>
+        <w:t>()</w:t>
+      </w:r>
+      <w:r>
+        <w:rPr>
+          <w:rFonts w:ascii="Consolas" w:hAnsi="Consolas"/>
+          <w:color w:val="A9B7C6"/>
+        </w:rPr>
+        <w:br/>
+      </w:r>
+      <w:r>
+        <w:rPr>
+          <w:rFonts w:ascii="Consolas" w:hAnsi="Consolas"/>
+          <w:color w:val="A9B7C6"/>
+        </w:rPr>
+        <w:lastRenderedPageBreak/>
+        <w:t xml:space="preserve">    </w:t>
+      </w:r>
+      <w:proofErr w:type="spellStart"/>
+      <w:r>
+        <w:rPr>
+          <w:rFonts w:ascii="Consolas" w:hAnsi="Consolas"/>
+          <w:color w:val="CC7832"/>
+        </w:rPr>
+        <w:t>val</w:t>
+      </w:r>
+      <w:proofErr w:type="spellEnd"/>
+      <w:r>
+        <w:rPr>
+          <w:rFonts w:ascii="Consolas" w:hAnsi="Consolas"/>
+          <w:color w:val="CC7832"/>
+        </w:rPr>
+        <w:t xml:space="preserve"> </w:t>
+      </w:r>
+      <w:proofErr w:type="spellStart"/>
+      <w:r>
+        <w:rPr>
+          <w:rFonts w:ascii="Consolas" w:hAnsi="Consolas"/>
+          <w:color w:val="A9B7C6"/>
+        </w:rPr>
+        <w:t>reTypedPassword</w:t>
+      </w:r>
+      <w:proofErr w:type="spellEnd"/>
+      <w:r>
+        <w:rPr>
+          <w:rFonts w:ascii="Consolas" w:hAnsi="Consolas"/>
+          <w:color w:val="A9B7C6"/>
+        </w:rPr>
+        <w:t xml:space="preserve"> : String = </w:t>
+      </w:r>
+      <w:proofErr w:type="spellStart"/>
+      <w:r>
+        <w:rPr>
+          <w:rFonts w:ascii="Consolas" w:hAnsi="Consolas"/>
+          <w:color w:val="A9B7C6"/>
+        </w:rPr>
+        <w:t>et_reTypePassword.</w:t>
+      </w:r>
+      <w:r>
+        <w:rPr>
+          <w:rFonts w:ascii="Consolas" w:hAnsi="Consolas"/>
+          <w:i/>
+          <w:iCs/>
+          <w:color w:val="9876AA"/>
+        </w:rPr>
+        <w:t>text</w:t>
+      </w:r>
+      <w:r>
+        <w:rPr>
+          <w:rFonts w:ascii="Consolas" w:hAnsi="Consolas"/>
+          <w:color w:val="A9B7C6"/>
+        </w:rPr>
+        <w:t>.toString</w:t>
+      </w:r>
+      <w:proofErr w:type="spellEnd"/>
+      <w:r>
+        <w:rPr>
+          <w:rFonts w:ascii="Consolas" w:hAnsi="Consolas"/>
+          <w:color w:val="A9B7C6"/>
+        </w:rPr>
+        <w:t>()</w:t>
+      </w:r>
+      <w:r>
+        <w:rPr>
+          <w:rFonts w:ascii="Consolas" w:hAnsi="Consolas"/>
+          <w:color w:val="A9B7C6"/>
+        </w:rPr>
+        <w:br/>
+      </w:r>
+      <w:r>
+        <w:rPr>
+          <w:rFonts w:ascii="Consolas" w:hAnsi="Consolas"/>
+          <w:color w:val="A9B7C6"/>
+        </w:rPr>
+        <w:br/>
+        <w:t xml:space="preserve">    </w:t>
+      </w:r>
+      <w:r>
+        <w:rPr>
+          <w:rFonts w:ascii="Consolas" w:hAnsi="Consolas"/>
+          <w:color w:val="CC7832"/>
+        </w:rPr>
+        <w:t>if</w:t>
+      </w:r>
+      <w:r>
+        <w:rPr>
+          <w:rFonts w:ascii="Consolas" w:hAnsi="Consolas"/>
+          <w:color w:val="A9B7C6"/>
+        </w:rPr>
+        <w:t>(</w:t>
+      </w:r>
+      <w:proofErr w:type="spellStart"/>
+      <w:r>
+        <w:rPr>
+          <w:rFonts w:ascii="Consolas" w:hAnsi="Consolas"/>
+          <w:color w:val="A9B7C6"/>
+        </w:rPr>
+        <w:t>validateSignUp</w:t>
+      </w:r>
+      <w:proofErr w:type="spellEnd"/>
+      <w:r>
+        <w:rPr>
+          <w:rFonts w:ascii="Consolas" w:hAnsi="Consolas"/>
+          <w:color w:val="A9B7C6"/>
+        </w:rPr>
+        <w:t>(</w:t>
+      </w:r>
+      <w:proofErr w:type="spellStart"/>
+      <w:r>
+        <w:rPr>
+          <w:rFonts w:ascii="Consolas" w:hAnsi="Consolas"/>
+          <w:color w:val="A9B7C6"/>
+        </w:rPr>
+        <w:t>name</w:t>
+      </w:r>
+      <w:r>
+        <w:rPr>
+          <w:rFonts w:ascii="Consolas" w:hAnsi="Consolas"/>
+          <w:color w:val="CC7832"/>
+        </w:rPr>
+        <w:t>,</w:t>
+      </w:r>
+      <w:r>
+        <w:rPr>
+          <w:rFonts w:ascii="Consolas" w:hAnsi="Consolas"/>
+          <w:color w:val="A9B7C6"/>
+        </w:rPr>
+        <w:t>email</w:t>
+      </w:r>
+      <w:r>
+        <w:rPr>
+          <w:rFonts w:ascii="Consolas" w:hAnsi="Consolas"/>
+          <w:color w:val="CC7832"/>
+        </w:rPr>
+        <w:t>,</w:t>
+      </w:r>
+      <w:r>
+        <w:rPr>
+          <w:rFonts w:ascii="Consolas" w:hAnsi="Consolas"/>
+          <w:color w:val="A9B7C6"/>
+        </w:rPr>
+        <w:t>password</w:t>
+      </w:r>
+      <w:r>
+        <w:rPr>
+          <w:rFonts w:ascii="Consolas" w:hAnsi="Consolas"/>
+          <w:color w:val="CC7832"/>
+        </w:rPr>
+        <w:t>,</w:t>
+      </w:r>
+      <w:r>
+        <w:rPr>
+          <w:rFonts w:ascii="Consolas" w:hAnsi="Consolas"/>
+          <w:color w:val="A9B7C6"/>
+        </w:rPr>
+        <w:t>reTypedPassword</w:t>
+      </w:r>
+      <w:proofErr w:type="spellEnd"/>
+      <w:r>
+        <w:rPr>
+          <w:rFonts w:ascii="Consolas" w:hAnsi="Consolas"/>
+          <w:color w:val="A9B7C6"/>
+        </w:rPr>
+        <w:t>)){</w:t>
+      </w:r>
+      <w:r>
+        <w:rPr>
+          <w:rFonts w:ascii="Consolas" w:hAnsi="Consolas"/>
+          <w:color w:val="A9B7C6"/>
+        </w:rPr>
+        <w:br/>
+        <w:t xml:space="preserve">        </w:t>
+      </w:r>
+      <w:proofErr w:type="spellStart"/>
+      <w:r>
+        <w:rPr>
+          <w:rFonts w:ascii="Consolas" w:hAnsi="Consolas"/>
+          <w:color w:val="9876AA"/>
+        </w:rPr>
+        <w:t>auth</w:t>
+      </w:r>
+      <w:r>
+        <w:rPr>
+          <w:rFonts w:ascii="Consolas" w:hAnsi="Consolas"/>
+          <w:color w:val="A9B7C6"/>
+        </w:rPr>
+        <w:t>.createUserWithEmailAndPassword</w:t>
+      </w:r>
+      <w:proofErr w:type="spellEnd"/>
+      <w:r>
+        <w:rPr>
+          <w:rFonts w:ascii="Consolas" w:hAnsi="Consolas"/>
+          <w:color w:val="A9B7C6"/>
+        </w:rPr>
+        <w:t>(</w:t>
+      </w:r>
+      <w:proofErr w:type="spellStart"/>
+      <w:r>
+        <w:rPr>
+          <w:rFonts w:ascii="Consolas" w:hAnsi="Consolas"/>
+          <w:color w:val="A9B7C6"/>
+        </w:rPr>
+        <w:t>email</w:t>
+      </w:r>
+      <w:r>
+        <w:rPr>
+          <w:rFonts w:ascii="Consolas" w:hAnsi="Consolas"/>
+          <w:color w:val="CC7832"/>
+        </w:rPr>
+        <w:t>,</w:t>
+      </w:r>
+      <w:r>
+        <w:rPr>
+          <w:rFonts w:ascii="Consolas" w:hAnsi="Consolas"/>
+          <w:color w:val="A9B7C6"/>
+        </w:rPr>
+        <w:t>password</w:t>
+      </w:r>
+      <w:proofErr w:type="spellEnd"/>
+      <w:r>
+        <w:rPr>
+          <w:rFonts w:ascii="Consolas" w:hAnsi="Consolas"/>
+          <w:color w:val="A9B7C6"/>
+        </w:rPr>
+        <w:t>)</w:t>
+      </w:r>
+      <w:r>
+        <w:rPr>
+          <w:rFonts w:ascii="Consolas" w:hAnsi="Consolas"/>
+          <w:color w:val="A9B7C6"/>
+        </w:rPr>
+        <w:br/>
+        <w:t xml:space="preserve">            .</w:t>
+      </w:r>
+      <w:proofErr w:type="spellStart"/>
+      <w:r>
+        <w:rPr>
+          <w:rFonts w:ascii="Consolas" w:hAnsi="Consolas"/>
+          <w:color w:val="A9B7C6"/>
+        </w:rPr>
+        <w:t>addOnCompleteListener</w:t>
+      </w:r>
+      <w:proofErr w:type="spellEnd"/>
+      <w:r>
+        <w:rPr>
+          <w:rFonts w:ascii="Consolas" w:hAnsi="Consolas"/>
+          <w:color w:val="A9B7C6"/>
+        </w:rPr>
+        <w:t>(</w:t>
+      </w:r>
+      <w:r>
+        <w:rPr>
+          <w:rFonts w:ascii="Consolas" w:hAnsi="Consolas"/>
+          <w:color w:val="CC7832"/>
+        </w:rPr>
+        <w:t>this</w:t>
+      </w:r>
+      <w:r>
+        <w:rPr>
+          <w:rFonts w:ascii="Consolas" w:hAnsi="Consolas"/>
+          <w:color w:val="A9B7C6"/>
+        </w:rPr>
+        <w:t>)</w:t>
+      </w:r>
+      <w:r>
+        <w:rPr>
+          <w:rFonts w:ascii="Consolas" w:hAnsi="Consolas"/>
+          <w:b/>
+          <w:bCs/>
+          <w:color w:val="A9B7C6"/>
+        </w:rPr>
+        <w:t>{</w:t>
+      </w:r>
+      <w:r>
+        <w:rPr>
+          <w:rFonts w:ascii="Consolas" w:hAnsi="Consolas"/>
+          <w:b/>
+          <w:bCs/>
+          <w:color w:val="A9B7C6"/>
+        </w:rPr>
+        <w:br/>
+        <w:t xml:space="preserve">            </w:t>
+      </w:r>
+      <w:r>
+        <w:rPr>
+          <w:rFonts w:ascii="Consolas" w:hAnsi="Consolas"/>
+          <w:color w:val="A9B7C6"/>
+        </w:rPr>
+        <w:t xml:space="preserve">task </w:t>
+      </w:r>
+      <w:r>
+        <w:rPr>
+          <w:rFonts w:ascii="Consolas" w:hAnsi="Consolas"/>
+          <w:b/>
+          <w:bCs/>
+          <w:color w:val="A9B7C6"/>
+        </w:rPr>
+        <w:t>-&gt;</w:t>
+      </w:r>
+      <w:r>
+        <w:rPr>
+          <w:rFonts w:ascii="Consolas" w:hAnsi="Consolas"/>
+          <w:b/>
+          <w:bCs/>
+          <w:color w:val="A9B7C6"/>
+        </w:rPr>
+        <w:br/>
+        <w:t xml:space="preserve">            </w:t>
+      </w:r>
+      <w:r>
+        <w:rPr>
+          <w:rFonts w:ascii="Consolas" w:hAnsi="Consolas"/>
+          <w:color w:val="CC7832"/>
+        </w:rPr>
+        <w:t xml:space="preserve">if </w:t>
+      </w:r>
+      <w:r>
+        <w:rPr>
+          <w:rFonts w:ascii="Consolas" w:hAnsi="Consolas"/>
+          <w:color w:val="A9B7C6"/>
+        </w:rPr>
+        <w:t>(</w:t>
+      </w:r>
+      <w:proofErr w:type="spellStart"/>
+      <w:r>
+        <w:rPr>
+          <w:rFonts w:ascii="Consolas" w:hAnsi="Consolas"/>
+          <w:color w:val="A9B7C6"/>
+        </w:rPr>
+        <w:t>task.</w:t>
+      </w:r>
+      <w:r>
+        <w:rPr>
+          <w:rFonts w:ascii="Consolas" w:hAnsi="Consolas"/>
+          <w:i/>
+          <w:iCs/>
+          <w:color w:val="9876AA"/>
+        </w:rPr>
+        <w:t>isSuccessful</w:t>
+      </w:r>
+      <w:proofErr w:type="spellEnd"/>
+      <w:r>
+        <w:rPr>
+          <w:rFonts w:ascii="Consolas" w:hAnsi="Consolas"/>
+          <w:color w:val="A9B7C6"/>
+        </w:rPr>
+        <w:t>) {</w:t>
+      </w:r>
+      <w:r>
+        <w:rPr>
+          <w:rFonts w:ascii="Consolas" w:hAnsi="Consolas"/>
+          <w:color w:val="A9B7C6"/>
+        </w:rPr>
+        <w:br/>
+        <w:t xml:space="preserve">                </w:t>
+      </w:r>
+      <w:proofErr w:type="spellStart"/>
+      <w:r>
+        <w:rPr>
+          <w:rFonts w:ascii="Consolas" w:hAnsi="Consolas"/>
+          <w:color w:val="CC7832"/>
+        </w:rPr>
+        <w:t>val</w:t>
+      </w:r>
+      <w:proofErr w:type="spellEnd"/>
+      <w:r>
+        <w:rPr>
+          <w:rFonts w:ascii="Consolas" w:hAnsi="Consolas"/>
+          <w:color w:val="CC7832"/>
+        </w:rPr>
+        <w:t xml:space="preserve"> </w:t>
+      </w:r>
+      <w:r>
+        <w:rPr>
+          <w:rFonts w:ascii="Consolas" w:hAnsi="Consolas"/>
+          <w:color w:val="A9B7C6"/>
+        </w:rPr>
+        <w:t xml:space="preserve">user = </w:t>
+      </w:r>
+      <w:proofErr w:type="spellStart"/>
+      <w:r>
+        <w:rPr>
+          <w:rFonts w:ascii="Consolas" w:hAnsi="Consolas"/>
+          <w:color w:val="A9B7C6"/>
+        </w:rPr>
+        <w:t>UserClass</w:t>
+      </w:r>
+      <w:proofErr w:type="spellEnd"/>
+      <w:r>
+        <w:rPr>
+          <w:rFonts w:ascii="Consolas" w:hAnsi="Consolas"/>
+          <w:color w:val="A9B7C6"/>
+        </w:rPr>
+        <w:t>(</w:t>
+      </w:r>
+      <w:proofErr w:type="spellStart"/>
+      <w:r>
+        <w:rPr>
+          <w:rFonts w:ascii="Consolas" w:hAnsi="Consolas"/>
+          <w:color w:val="A9B7C6"/>
+        </w:rPr>
+        <w:t>Firebase.</w:t>
+      </w:r>
+      <w:r>
+        <w:rPr>
+          <w:rFonts w:ascii="Consolas" w:hAnsi="Consolas"/>
+          <w:i/>
+          <w:iCs/>
+          <w:color w:val="9876AA"/>
+        </w:rPr>
+        <w:t>auth</w:t>
+      </w:r>
+      <w:r>
+        <w:rPr>
+          <w:rFonts w:ascii="Consolas" w:hAnsi="Consolas"/>
+          <w:color w:val="A9B7C6"/>
+        </w:rPr>
+        <w:t>.</w:t>
+      </w:r>
+      <w:r>
+        <w:rPr>
+          <w:rFonts w:ascii="Consolas" w:hAnsi="Consolas"/>
+          <w:i/>
+          <w:iCs/>
+          <w:color w:val="9876AA"/>
+        </w:rPr>
+        <w:t>currentUser</w:t>
+      </w:r>
+      <w:proofErr w:type="spellEnd"/>
+      <w:r>
+        <w:rPr>
+          <w:rFonts w:ascii="Consolas" w:hAnsi="Consolas"/>
+          <w:color w:val="A9B7C6"/>
+        </w:rPr>
+        <w:t>!!.</w:t>
+      </w:r>
+      <w:proofErr w:type="spellStart"/>
+      <w:r>
+        <w:rPr>
+          <w:rFonts w:ascii="Consolas" w:hAnsi="Consolas"/>
+          <w:i/>
+          <w:iCs/>
+          <w:color w:val="9876AA"/>
+        </w:rPr>
+        <w:t>uid</w:t>
+      </w:r>
+      <w:r>
+        <w:rPr>
+          <w:rFonts w:ascii="Consolas" w:hAnsi="Consolas"/>
+          <w:color w:val="CC7832"/>
+        </w:rPr>
+        <w:t>,</w:t>
+      </w:r>
+      <w:r>
+        <w:rPr>
+          <w:rFonts w:ascii="Consolas" w:hAnsi="Consolas"/>
+          <w:color w:val="A9B7C6"/>
+        </w:rPr>
+        <w:t>name</w:t>
+      </w:r>
+      <w:r>
+        <w:rPr>
+          <w:rFonts w:ascii="Consolas" w:hAnsi="Consolas"/>
+          <w:color w:val="CC7832"/>
+        </w:rPr>
+        <w:t>,</w:t>
+      </w:r>
+      <w:r>
+        <w:rPr>
+          <w:rFonts w:ascii="Consolas" w:hAnsi="Consolas"/>
+          <w:color w:val="A9B7C6"/>
+        </w:rPr>
+        <w:t>email</w:t>
+      </w:r>
+      <w:proofErr w:type="spellEnd"/>
+      <w:r>
+        <w:rPr>
+          <w:rFonts w:ascii="Consolas" w:hAnsi="Consolas"/>
+          <w:color w:val="A9B7C6"/>
+        </w:rPr>
+        <w:t>)</w:t>
+      </w:r>
+      <w:r>
+        <w:rPr>
+          <w:rFonts w:ascii="Consolas" w:hAnsi="Consolas"/>
+          <w:color w:val="A9B7C6"/>
+        </w:rPr>
+        <w:br/>
+        <w:t xml:space="preserve">                </w:t>
+      </w:r>
+      <w:proofErr w:type="spellStart"/>
+      <w:r>
+        <w:rPr>
+          <w:rFonts w:ascii="Consolas" w:hAnsi="Consolas"/>
+          <w:color w:val="A9B7C6"/>
+        </w:rPr>
+        <w:t>FireStoreClass</w:t>
+      </w:r>
+      <w:proofErr w:type="spellEnd"/>
+      <w:r>
+        <w:rPr>
+          <w:rFonts w:ascii="Consolas" w:hAnsi="Consolas"/>
+          <w:color w:val="A9B7C6"/>
+        </w:rPr>
+        <w:t>().</w:t>
+      </w:r>
+      <w:proofErr w:type="spellStart"/>
+      <w:r>
+        <w:rPr>
+          <w:rFonts w:ascii="Consolas" w:hAnsi="Consolas"/>
+          <w:color w:val="A9B7C6"/>
+        </w:rPr>
+        <w:t>registerUserOnDB</w:t>
+      </w:r>
+      <w:proofErr w:type="spellEnd"/>
+      <w:r>
+        <w:rPr>
+          <w:rFonts w:ascii="Consolas" w:hAnsi="Consolas"/>
+          <w:color w:val="A9B7C6"/>
+        </w:rPr>
+        <w:t>(user)</w:t>
+      </w:r>
+      <w:r>
+        <w:rPr>
+          <w:rFonts w:ascii="Consolas" w:hAnsi="Consolas"/>
+          <w:color w:val="A9B7C6"/>
+        </w:rPr>
+        <w:br/>
+        <w:t xml:space="preserve">                </w:t>
+      </w:r>
+      <w:proofErr w:type="spellStart"/>
+      <w:r>
+        <w:rPr>
+          <w:rFonts w:ascii="Consolas" w:hAnsi="Consolas"/>
+          <w:color w:val="A9B7C6"/>
+        </w:rPr>
+        <w:t>Toast.makeText</w:t>
+      </w:r>
+      <w:proofErr w:type="spellEnd"/>
+      <w:r>
+        <w:rPr>
+          <w:rFonts w:ascii="Consolas" w:hAnsi="Consolas"/>
+          <w:color w:val="A9B7C6"/>
+        </w:rPr>
+        <w:t>(</w:t>
+      </w:r>
+      <w:r>
+        <w:rPr>
+          <w:rFonts w:ascii="Consolas" w:hAnsi="Consolas"/>
+          <w:color w:val="CC7832"/>
+        </w:rPr>
+        <w:t>this,</w:t>
+      </w:r>
+      <w:r>
+        <w:rPr>
+          <w:rFonts w:ascii="Consolas" w:hAnsi="Consolas"/>
+          <w:color w:val="CC7832"/>
+        </w:rPr>
+        <w:br/>
+        <w:t xml:space="preserve">                    </w:t>
+      </w:r>
+      <w:r>
+        <w:rPr>
+          <w:rFonts w:ascii="Consolas" w:hAnsi="Consolas"/>
+          <w:color w:val="6A8759"/>
+        </w:rPr>
+        <w:t xml:space="preserve">"Welcome </w:t>
+      </w:r>
+      <w:r>
+        <w:rPr>
+          <w:rFonts w:ascii="Consolas" w:hAnsi="Consolas"/>
+          <w:color w:val="CC7832"/>
+        </w:rPr>
+        <w:t>$</w:t>
+      </w:r>
+      <w:r>
+        <w:rPr>
+          <w:rFonts w:ascii="Consolas" w:hAnsi="Consolas"/>
+          <w:color w:val="A9B7C6"/>
+        </w:rPr>
+        <w:t>name</w:t>
+      </w:r>
+      <w:r>
+        <w:rPr>
+          <w:rFonts w:ascii="Consolas" w:hAnsi="Consolas"/>
+          <w:color w:val="6A8759"/>
+        </w:rPr>
+        <w:t xml:space="preserve"> to </w:t>
+      </w:r>
+      <w:proofErr w:type="spellStart"/>
+      <w:r>
+        <w:rPr>
+          <w:rFonts w:ascii="Consolas" w:hAnsi="Consolas"/>
+          <w:color w:val="6A8759"/>
+        </w:rPr>
+        <w:t>Tractivity</w:t>
+      </w:r>
+      <w:proofErr w:type="spellEnd"/>
+      <w:r>
+        <w:rPr>
+          <w:rFonts w:ascii="Consolas" w:hAnsi="Consolas"/>
+          <w:color w:val="6A8759"/>
+        </w:rPr>
+        <w:t>"</w:t>
+      </w:r>
+      <w:r>
+        <w:rPr>
+          <w:rFonts w:ascii="Consolas" w:hAnsi="Consolas"/>
+          <w:color w:val="CC7832"/>
+        </w:rPr>
+        <w:t>,</w:t>
+      </w:r>
+      <w:proofErr w:type="spellStart"/>
+      <w:r>
+        <w:rPr>
+          <w:rFonts w:ascii="Consolas" w:hAnsi="Consolas"/>
+          <w:color w:val="A9B7C6"/>
+        </w:rPr>
+        <w:t>Toast.</w:t>
+      </w:r>
+      <w:r>
+        <w:rPr>
+          <w:rFonts w:ascii="Consolas" w:hAnsi="Consolas"/>
+          <w:i/>
+          <w:iCs/>
+          <w:color w:val="9876AA"/>
+        </w:rPr>
+        <w:t>LENGTH_SHORT</w:t>
+      </w:r>
+      <w:proofErr w:type="spellEnd"/>
+      <w:r>
+        <w:rPr>
+          <w:rFonts w:ascii="Consolas" w:hAnsi="Consolas"/>
+          <w:color w:val="A9B7C6"/>
+        </w:rPr>
+        <w:t>).show()</w:t>
+      </w:r>
+      <w:r>
+        <w:rPr>
+          <w:rFonts w:ascii="Consolas" w:hAnsi="Consolas"/>
+          <w:color w:val="A9B7C6"/>
+        </w:rPr>
+        <w:br/>
+        <w:t xml:space="preserve">                </w:t>
+      </w:r>
+      <w:proofErr w:type="spellStart"/>
+      <w:r>
+        <w:rPr>
+          <w:rFonts w:ascii="Consolas" w:hAnsi="Consolas"/>
+          <w:color w:val="CC7832"/>
+        </w:rPr>
+        <w:t>val</w:t>
+      </w:r>
+      <w:proofErr w:type="spellEnd"/>
+      <w:r>
+        <w:rPr>
+          <w:rFonts w:ascii="Consolas" w:hAnsi="Consolas"/>
+          <w:color w:val="CC7832"/>
+        </w:rPr>
+        <w:t xml:space="preserve"> </w:t>
+      </w:r>
+      <w:r>
+        <w:rPr>
+          <w:rFonts w:ascii="Consolas" w:hAnsi="Consolas"/>
+          <w:color w:val="A9B7C6"/>
+        </w:rPr>
+        <w:t>intent = Intent(</w:t>
+      </w:r>
+      <w:r>
+        <w:rPr>
+          <w:rFonts w:ascii="Consolas" w:hAnsi="Consolas"/>
+          <w:color w:val="CC7832"/>
+        </w:rPr>
+        <w:t xml:space="preserve">this, </w:t>
+      </w:r>
+      <w:proofErr w:type="spellStart"/>
+      <w:r>
+        <w:rPr>
+          <w:rFonts w:ascii="Consolas" w:hAnsi="Consolas"/>
+          <w:color w:val="A9B7C6"/>
+        </w:rPr>
+        <w:t>TractivityMain</w:t>
+      </w:r>
+      <w:proofErr w:type="spellEnd"/>
+      <w:r>
+        <w:rPr>
+          <w:rFonts w:ascii="Consolas" w:hAnsi="Consolas"/>
+          <w:color w:val="A9B7C6"/>
+        </w:rPr>
+        <w:t>::</w:t>
+      </w:r>
+      <w:r>
+        <w:rPr>
+          <w:rFonts w:ascii="Consolas" w:hAnsi="Consolas"/>
+          <w:color w:val="CC7832"/>
+        </w:rPr>
+        <w:t>class</w:t>
+      </w:r>
+      <w:r>
+        <w:rPr>
+          <w:rFonts w:ascii="Consolas" w:hAnsi="Consolas"/>
+          <w:color w:val="A9B7C6"/>
+        </w:rPr>
+        <w:t>.</w:t>
+      </w:r>
+      <w:r>
+        <w:rPr>
+          <w:rFonts w:ascii="Consolas" w:hAnsi="Consolas"/>
+          <w:i/>
+          <w:iCs/>
+          <w:color w:val="9876AA"/>
+        </w:rPr>
+        <w:t>java</w:t>
+      </w:r>
+      <w:r>
+        <w:rPr>
+          <w:rFonts w:ascii="Consolas" w:hAnsi="Consolas"/>
+          <w:color w:val="A9B7C6"/>
+        </w:rPr>
+        <w:t>)</w:t>
+      </w:r>
+      <w:r>
+        <w:rPr>
+          <w:rFonts w:ascii="Consolas" w:hAnsi="Consolas"/>
+          <w:color w:val="A9B7C6"/>
+        </w:rPr>
+        <w:br/>
+        <w:t xml:space="preserve">                </w:t>
+      </w:r>
+      <w:proofErr w:type="spellStart"/>
+      <w:r>
+        <w:rPr>
+          <w:rFonts w:ascii="Consolas" w:hAnsi="Consolas"/>
+          <w:color w:val="A9B7C6"/>
+        </w:rPr>
+        <w:t>startActivity</w:t>
+      </w:r>
+      <w:proofErr w:type="spellEnd"/>
+      <w:r>
+        <w:rPr>
+          <w:rFonts w:ascii="Consolas" w:hAnsi="Consolas"/>
+          <w:color w:val="A9B7C6"/>
+        </w:rPr>
+        <w:t>(intent)</w:t>
+      </w:r>
+      <w:r>
+        <w:rPr>
+          <w:rFonts w:ascii="Consolas" w:hAnsi="Consolas"/>
+          <w:color w:val="A9B7C6"/>
+        </w:rPr>
+        <w:br/>
+      </w:r>
+      <w:r>
+        <w:rPr>
+          <w:rFonts w:ascii="Consolas" w:hAnsi="Consolas"/>
+          <w:color w:val="A9B7C6"/>
+        </w:rPr>
+        <w:br/>
+        <w:t xml:space="preserve">                finish()</w:t>
+      </w:r>
+      <w:r>
+        <w:rPr>
+          <w:rFonts w:ascii="Consolas" w:hAnsi="Consolas"/>
+          <w:color w:val="A9B7C6"/>
+        </w:rPr>
+        <w:br/>
+        <w:t xml:space="preserve">            }</w:t>
+      </w:r>
+      <w:r>
+        <w:rPr>
+          <w:rFonts w:ascii="Consolas" w:hAnsi="Consolas"/>
+          <w:color w:val="CC7832"/>
+        </w:rPr>
+        <w:t xml:space="preserve">else </w:t>
+      </w:r>
+      <w:r>
+        <w:rPr>
+          <w:rFonts w:ascii="Consolas" w:hAnsi="Consolas"/>
+          <w:color w:val="A9B7C6"/>
+        </w:rPr>
+        <w:t>{</w:t>
+      </w:r>
+      <w:r>
+        <w:rPr>
+          <w:rFonts w:ascii="Consolas" w:hAnsi="Consolas"/>
+          <w:color w:val="A9B7C6"/>
+        </w:rPr>
+        <w:br/>
+        <w:t xml:space="preserve">                </w:t>
+      </w:r>
+      <w:proofErr w:type="spellStart"/>
+      <w:r>
+        <w:rPr>
+          <w:rFonts w:ascii="Consolas" w:hAnsi="Consolas"/>
+          <w:color w:val="A9B7C6"/>
+        </w:rPr>
+        <w:t>Toast.makeText</w:t>
+      </w:r>
+      <w:proofErr w:type="spellEnd"/>
+      <w:r>
+        <w:rPr>
+          <w:rFonts w:ascii="Consolas" w:hAnsi="Consolas"/>
+          <w:color w:val="A9B7C6"/>
+        </w:rPr>
+        <w:t>(</w:t>
+      </w:r>
+      <w:proofErr w:type="spellStart"/>
+      <w:r>
+        <w:rPr>
+          <w:rFonts w:ascii="Consolas" w:hAnsi="Consolas"/>
+          <w:i/>
+          <w:iCs/>
+          <w:color w:val="9876AA"/>
+        </w:rPr>
+        <w:t>baseContext</w:t>
+      </w:r>
+      <w:proofErr w:type="spellEnd"/>
+      <w:r>
+        <w:rPr>
+          <w:rFonts w:ascii="Consolas" w:hAnsi="Consolas"/>
+          <w:color w:val="CC7832"/>
+        </w:rPr>
+        <w:t xml:space="preserve">, </w:t>
+      </w:r>
+      <w:r>
+        <w:rPr>
+          <w:rFonts w:ascii="Consolas" w:hAnsi="Consolas"/>
+          <w:color w:val="6A8759"/>
+        </w:rPr>
+        <w:t>"Authentication failed."</w:t>
+      </w:r>
+      <w:r>
+        <w:rPr>
+          <w:rFonts w:ascii="Consolas" w:hAnsi="Consolas"/>
+          <w:color w:val="CC7832"/>
+        </w:rPr>
+        <w:t>,</w:t>
+      </w:r>
+      <w:r>
+        <w:rPr>
+          <w:rFonts w:ascii="Consolas" w:hAnsi="Consolas"/>
+          <w:color w:val="CC7832"/>
+        </w:rPr>
+        <w:br/>
+        <w:t xml:space="preserve">                    </w:t>
+      </w:r>
+      <w:proofErr w:type="spellStart"/>
+      <w:r>
+        <w:rPr>
+          <w:rFonts w:ascii="Consolas" w:hAnsi="Consolas"/>
+          <w:color w:val="A9B7C6"/>
+        </w:rPr>
+        <w:t>Toast.</w:t>
+      </w:r>
+      <w:r>
+        <w:rPr>
+          <w:rFonts w:ascii="Consolas" w:hAnsi="Consolas"/>
+          <w:i/>
+          <w:iCs/>
+          <w:color w:val="9876AA"/>
+        </w:rPr>
+        <w:t>LENGTH_SHORT</w:t>
+      </w:r>
+      <w:proofErr w:type="spellEnd"/>
+      <w:r>
+        <w:rPr>
+          <w:rFonts w:ascii="Consolas" w:hAnsi="Consolas"/>
+          <w:color w:val="A9B7C6"/>
+        </w:rPr>
+        <w:t>).show()</w:t>
+      </w:r>
+      <w:r>
+        <w:rPr>
+          <w:rFonts w:ascii="Consolas" w:hAnsi="Consolas"/>
+          <w:color w:val="A9B7C6"/>
+        </w:rPr>
+        <w:br/>
+        <w:t xml:space="preserve">            }</w:t>
+      </w:r>
+      <w:r>
+        <w:rPr>
+          <w:rFonts w:ascii="Consolas" w:hAnsi="Consolas"/>
+          <w:color w:val="A9B7C6"/>
+        </w:rPr>
+        <w:br/>
+        <w:t xml:space="preserve">        </w:t>
+      </w:r>
+      <w:r>
+        <w:rPr>
+          <w:rFonts w:ascii="Consolas" w:hAnsi="Consolas"/>
+          <w:b/>
+          <w:bCs/>
+          <w:color w:val="A9B7C6"/>
+        </w:rPr>
+        <w:t>}</w:t>
+      </w:r>
+      <w:r>
+        <w:rPr>
+          <w:rFonts w:ascii="Consolas" w:hAnsi="Consolas"/>
+          <w:b/>
+          <w:bCs/>
+          <w:color w:val="A9B7C6"/>
+        </w:rPr>
+        <w:br/>
+        <w:t xml:space="preserve">    </w:t>
+      </w:r>
+      <w:r>
+        <w:rPr>
+          <w:rFonts w:ascii="Consolas" w:hAnsi="Consolas"/>
+          <w:color w:val="A9B7C6"/>
+        </w:rPr>
+        <w:t>}</w:t>
+      </w:r>
+      <w:r>
+        <w:rPr>
+          <w:rFonts w:ascii="Consolas" w:hAnsi="Consolas"/>
+          <w:color w:val="A9B7C6"/>
+        </w:rPr>
+        <w:br/>
+        <w:t>}</w:t>
+      </w:r>
+    </w:p>
+    <w:p/>
+    <w:p>
+      <w:r>
+        <w:t>reset Password:</w:t>
+      </w:r>
+    </w:p>
+    <w:p>
+      <w:pPr>
+        <w:pStyle w:val="HTMLPreformatted"/>
+        <w:shd w:val="clear" w:color="auto" w:fill="2B2B2B"/>
+        <w:rPr>
+          <w:rFonts w:ascii="Consolas" w:hAnsi="Consolas"/>
+          <w:color w:val="A9B7C6"/>
+        </w:rPr>
+      </w:pPr>
+      <w:r>
+        <w:rPr>
+          <w:rFonts w:ascii="Consolas" w:hAnsi="Consolas"/>
+          <w:color w:val="CC7832"/>
+        </w:rPr>
+        <w:t xml:space="preserve">private </w:t>
+      </w:r>
+      <w:proofErr w:type="spellStart"/>
+      <w:r>
+        <w:rPr>
+          <w:rFonts w:ascii="Consolas" w:hAnsi="Consolas"/>
+          <w:color w:val="CC7832"/>
+        </w:rPr>
+        <w:t>lateinit</w:t>
+      </w:r>
+      <w:proofErr w:type="spellEnd"/>
+      <w:r>
+        <w:rPr>
+          <w:rFonts w:ascii="Consolas" w:hAnsi="Consolas"/>
+          <w:color w:val="CC7832"/>
+        </w:rPr>
+        <w:t xml:space="preserve"> var </w:t>
+      </w:r>
+      <w:r>
+        <w:rPr>
+          <w:rFonts w:ascii="Consolas" w:hAnsi="Consolas"/>
+          <w:color w:val="9876AA"/>
+        </w:rPr>
+        <w:t>auth</w:t>
+      </w:r>
+      <w:r>
+        <w:rPr>
+          <w:rFonts w:ascii="Consolas" w:hAnsi="Consolas"/>
+          <w:color w:val="A9B7C6"/>
+        </w:rPr>
+        <w:t xml:space="preserve">: </w:t>
+      </w:r>
+      <w:proofErr w:type="spellStart"/>
+      <w:r>
+        <w:rPr>
+          <w:rFonts w:ascii="Consolas" w:hAnsi="Consolas"/>
+          <w:color w:val="A9B7C6"/>
+        </w:rPr>
+        <w:t>FirebaseAuth</w:t>
+      </w:r>
+      <w:proofErr w:type="spellEnd"/>
+      <w:r>
+        <w:rPr>
+          <w:rFonts w:ascii="Consolas" w:hAnsi="Consolas"/>
+          <w:color w:val="A9B7C6"/>
+        </w:rPr>
+        <w:br/>
+      </w:r>
+      <w:r>
+        <w:rPr>
+          <w:rFonts w:ascii="Consolas" w:hAnsi="Consolas"/>
+          <w:color w:val="A9B7C6"/>
+        </w:rPr>
+        <w:br/>
+      </w:r>
+      <w:r>
+        <w:rPr>
+          <w:rFonts w:ascii="Consolas" w:hAnsi="Consolas"/>
+          <w:color w:val="CC7832"/>
+        </w:rPr>
+        <w:t xml:space="preserve">override fun </w:t>
+      </w:r>
+      <w:proofErr w:type="spellStart"/>
+      <w:proofErr w:type="gramStart"/>
+      <w:r>
+        <w:rPr>
+          <w:rFonts w:ascii="Consolas" w:hAnsi="Consolas"/>
+          <w:color w:val="FFC66D"/>
+        </w:rPr>
+        <w:t>onCreate</w:t>
+      </w:r>
+      <w:proofErr w:type="spellEnd"/>
+      <w:r>
+        <w:rPr>
+          <w:rFonts w:ascii="Consolas" w:hAnsi="Consolas"/>
+          <w:color w:val="A9B7C6"/>
+        </w:rPr>
+        <w:t>(</w:t>
+      </w:r>
+      <w:proofErr w:type="spellStart"/>
+      <w:proofErr w:type="gramEnd"/>
+      <w:r>
+        <w:rPr>
+          <w:rFonts w:ascii="Consolas" w:hAnsi="Consolas"/>
+          <w:color w:val="A9B7C6"/>
+        </w:rPr>
+        <w:t>savedInstanceState</w:t>
+      </w:r>
+      <w:proofErr w:type="spellEnd"/>
+      <w:r>
+        <w:rPr>
+          <w:rFonts w:ascii="Consolas" w:hAnsi="Consolas"/>
+          <w:color w:val="A9B7C6"/>
+        </w:rPr>
+        <w:t>: Bundle?) {</w:t>
+      </w:r>
+      <w:r>
+        <w:rPr>
+          <w:rFonts w:ascii="Consolas" w:hAnsi="Consolas"/>
+          <w:color w:val="A9B7C6"/>
+        </w:rPr>
+        <w:br/>
+        <w:t xml:space="preserve">    </w:t>
+      </w:r>
+      <w:proofErr w:type="spellStart"/>
+      <w:r>
+        <w:rPr>
+          <w:rFonts w:ascii="Consolas" w:hAnsi="Consolas"/>
+          <w:color w:val="CC7832"/>
+        </w:rPr>
+        <w:t>super</w:t>
+      </w:r>
+      <w:r>
+        <w:rPr>
+          <w:rFonts w:ascii="Consolas" w:hAnsi="Consolas"/>
+          <w:color w:val="A9B7C6"/>
+        </w:rPr>
+        <w:t>.onCreate</w:t>
+      </w:r>
+      <w:proofErr w:type="spellEnd"/>
+      <w:r>
+        <w:rPr>
+          <w:rFonts w:ascii="Consolas" w:hAnsi="Consolas"/>
+          <w:color w:val="A9B7C6"/>
+        </w:rPr>
+        <w:t>(</w:t>
+      </w:r>
+      <w:proofErr w:type="spellStart"/>
+      <w:r>
+        <w:rPr>
+          <w:rFonts w:ascii="Consolas" w:hAnsi="Consolas"/>
+          <w:color w:val="A9B7C6"/>
+        </w:rPr>
+        <w:t>savedInstanceState</w:t>
+      </w:r>
+      <w:proofErr w:type="spellEnd"/>
+      <w:r>
+        <w:rPr>
+          <w:rFonts w:ascii="Consolas" w:hAnsi="Consolas"/>
+          <w:color w:val="A9B7C6"/>
+        </w:rPr>
+        <w:t>)</w:t>
+      </w:r>
+      <w:r>
+        <w:rPr>
+          <w:rFonts w:ascii="Consolas" w:hAnsi="Consolas"/>
+          <w:color w:val="A9B7C6"/>
+        </w:rPr>
+        <w:br/>
+        <w:t xml:space="preserve">    </w:t>
+      </w:r>
+      <w:proofErr w:type="spellStart"/>
+      <w:r>
+        <w:rPr>
+          <w:rFonts w:ascii="Consolas" w:hAnsi="Consolas"/>
+          <w:color w:val="A9B7C6"/>
+        </w:rPr>
+        <w:t>setContentView</w:t>
+      </w:r>
+      <w:proofErr w:type="spellEnd"/>
+      <w:r>
+        <w:rPr>
+          <w:rFonts w:ascii="Consolas" w:hAnsi="Consolas"/>
+          <w:color w:val="A9B7C6"/>
+        </w:rPr>
+        <w:t>(</w:t>
+      </w:r>
+      <w:proofErr w:type="spellStart"/>
+      <w:r>
+        <w:rPr>
+          <w:rFonts w:ascii="Consolas" w:hAnsi="Consolas"/>
+          <w:color w:val="A9B7C6"/>
+        </w:rPr>
+        <w:t>R.layout.</w:t>
+      </w:r>
+      <w:r>
+        <w:rPr>
+          <w:rFonts w:ascii="Consolas" w:hAnsi="Consolas"/>
+          <w:i/>
+          <w:iCs/>
+          <w:color w:val="9876AA"/>
+        </w:rPr>
+        <w:t>activity_password_reset</w:t>
+      </w:r>
+      <w:proofErr w:type="spellEnd"/>
+      <w:r>
+        <w:rPr>
+          <w:rFonts w:ascii="Consolas" w:hAnsi="Consolas"/>
+          <w:color w:val="A9B7C6"/>
+        </w:rPr>
+        <w:t>)</w:t>
+      </w:r>
+      <w:r>
+        <w:rPr>
+          <w:rFonts w:ascii="Consolas" w:hAnsi="Consolas"/>
+          <w:color w:val="A9B7C6"/>
+        </w:rPr>
+        <w:br/>
+        <w:t xml:space="preserve">    </w:t>
+      </w:r>
+      <w:proofErr w:type="spellStart"/>
+      <w:r>
+        <w:rPr>
+          <w:rFonts w:ascii="Consolas" w:hAnsi="Consolas"/>
+          <w:i/>
+          <w:iCs/>
+          <w:color w:val="9876AA"/>
+        </w:rPr>
+        <w:t>window</w:t>
+      </w:r>
+      <w:r>
+        <w:rPr>
+          <w:rFonts w:ascii="Consolas" w:hAnsi="Consolas"/>
+          <w:color w:val="A9B7C6"/>
+        </w:rPr>
+        <w:t>.</w:t>
+      </w:r>
+      <w:r>
+        <w:rPr>
+          <w:rFonts w:ascii="Consolas" w:hAnsi="Consolas"/>
+          <w:i/>
+          <w:iCs/>
+          <w:color w:val="9876AA"/>
+        </w:rPr>
+        <w:t>decorView</w:t>
+      </w:r>
+      <w:r>
+        <w:rPr>
+          <w:rFonts w:ascii="Consolas" w:hAnsi="Consolas"/>
+          <w:color w:val="A9B7C6"/>
+        </w:rPr>
+        <w:t>.</w:t>
+      </w:r>
+      <w:r>
+        <w:rPr>
+          <w:rFonts w:ascii="Consolas" w:hAnsi="Consolas"/>
+          <w:i/>
+          <w:iCs/>
+          <w:color w:val="9876AA"/>
+        </w:rPr>
+        <w:t>systemUiVisibility</w:t>
+      </w:r>
+      <w:proofErr w:type="spellEnd"/>
+      <w:r>
+        <w:rPr>
+          <w:rFonts w:ascii="Consolas" w:hAnsi="Consolas"/>
+          <w:i/>
+          <w:iCs/>
+          <w:color w:val="9876AA"/>
+        </w:rPr>
+        <w:t xml:space="preserve"> </w:t>
+      </w:r>
+      <w:r>
+        <w:rPr>
+          <w:rFonts w:ascii="Consolas" w:hAnsi="Consolas"/>
+          <w:color w:val="A9B7C6"/>
+        </w:rPr>
+        <w:t xml:space="preserve">= </w:t>
+      </w:r>
+      <w:proofErr w:type="spellStart"/>
+      <w:r>
+        <w:rPr>
+          <w:rFonts w:ascii="Consolas" w:hAnsi="Consolas"/>
+          <w:color w:val="A9B7C6"/>
+        </w:rPr>
+        <w:t>View.</w:t>
+      </w:r>
+      <w:r>
+        <w:rPr>
+          <w:rFonts w:ascii="Consolas" w:hAnsi="Consolas"/>
+          <w:i/>
+          <w:iCs/>
+          <w:color w:val="9876AA"/>
+        </w:rPr>
+        <w:t>SYSTEM_UI_FLAG_FULLSCREEN</w:t>
+      </w:r>
+      <w:proofErr w:type="spellEnd"/>
+      <w:r>
+        <w:rPr>
+          <w:rFonts w:ascii="Consolas" w:hAnsi="Consolas"/>
+          <w:i/>
+          <w:iCs/>
+          <w:color w:val="9876AA"/>
+        </w:rPr>
+        <w:br/>
+      </w:r>
+      <w:r>
+        <w:rPr>
+          <w:rFonts w:ascii="Consolas" w:hAnsi="Consolas"/>
+          <w:i/>
+          <w:iCs/>
+          <w:color w:val="9876AA"/>
+        </w:rPr>
+        <w:br/>
+        <w:t xml:space="preserve">    </w:t>
+      </w:r>
+      <w:proofErr w:type="spellStart"/>
+      <w:r>
+        <w:rPr>
+          <w:rFonts w:ascii="Consolas" w:hAnsi="Consolas"/>
+          <w:color w:val="A9B7C6"/>
+        </w:rPr>
+        <w:t>btn_resetPass.setOnClickListener</w:t>
+      </w:r>
+      <w:proofErr w:type="spellEnd"/>
+      <w:r>
+        <w:rPr>
+          <w:rFonts w:ascii="Consolas" w:hAnsi="Consolas"/>
+          <w:b/>
+          <w:bCs/>
+          <w:color w:val="A9B7C6"/>
+        </w:rPr>
+        <w:t>{</w:t>
+      </w:r>
+      <w:r>
+        <w:rPr>
+          <w:rFonts w:ascii="Consolas" w:hAnsi="Consolas"/>
+          <w:b/>
+          <w:bCs/>
+          <w:color w:val="A9B7C6"/>
+        </w:rPr>
+        <w:br/>
+        <w:t xml:space="preserve">        </w:t>
+      </w:r>
+      <w:proofErr w:type="spellStart"/>
+      <w:r>
+        <w:rPr>
+          <w:rFonts w:ascii="Consolas" w:hAnsi="Consolas"/>
+          <w:color w:val="CC7832"/>
+        </w:rPr>
+        <w:t>val</w:t>
+      </w:r>
+      <w:proofErr w:type="spellEnd"/>
+      <w:r>
+        <w:rPr>
+          <w:rFonts w:ascii="Consolas" w:hAnsi="Consolas"/>
+          <w:color w:val="CC7832"/>
+        </w:rPr>
+        <w:t xml:space="preserve"> </w:t>
+      </w:r>
+      <w:proofErr w:type="spellStart"/>
+      <w:r>
+        <w:rPr>
+          <w:rFonts w:ascii="Consolas" w:hAnsi="Consolas"/>
+          <w:color w:val="A9B7C6"/>
+        </w:rPr>
+        <w:t>email:String</w:t>
+      </w:r>
+      <w:proofErr w:type="spellEnd"/>
+      <w:r>
+        <w:rPr>
+          <w:rFonts w:ascii="Consolas" w:hAnsi="Consolas"/>
+          <w:color w:val="A9B7C6"/>
+        </w:rPr>
+        <w:t xml:space="preserve"> = </w:t>
+      </w:r>
+      <w:proofErr w:type="spellStart"/>
+      <w:r>
+        <w:rPr>
+          <w:rFonts w:ascii="Consolas" w:hAnsi="Consolas"/>
+          <w:color w:val="A9B7C6"/>
+        </w:rPr>
+        <w:t>et_email_login.</w:t>
+      </w:r>
+      <w:r>
+        <w:rPr>
+          <w:rFonts w:ascii="Consolas" w:hAnsi="Consolas"/>
+          <w:i/>
+          <w:iCs/>
+          <w:color w:val="9876AA"/>
+        </w:rPr>
+        <w:t>text</w:t>
+      </w:r>
+      <w:r>
+        <w:rPr>
+          <w:rFonts w:ascii="Consolas" w:hAnsi="Consolas"/>
+          <w:color w:val="A9B7C6"/>
+        </w:rPr>
+        <w:t>.toString</w:t>
+      </w:r>
+      <w:proofErr w:type="spellEnd"/>
+      <w:r>
+        <w:rPr>
+          <w:rFonts w:ascii="Consolas" w:hAnsi="Consolas"/>
+          <w:color w:val="A9B7C6"/>
+        </w:rPr>
+        <w:t>().</w:t>
+      </w:r>
+      <w:r>
+        <w:rPr>
+          <w:rFonts w:ascii="Consolas" w:hAnsi="Consolas"/>
+          <w:i/>
+          <w:iCs/>
+          <w:color w:val="FFC66D"/>
+        </w:rPr>
+        <w:t>trim</w:t>
+      </w:r>
+      <w:r>
+        <w:rPr>
+          <w:rFonts w:ascii="Consolas" w:hAnsi="Consolas"/>
+          <w:b/>
+          <w:bCs/>
+          <w:color w:val="A9B7C6"/>
+        </w:rPr>
+        <w:t xml:space="preserve">{ it </w:t>
+      </w:r>
+      <w:r>
+        <w:rPr>
+          <w:rFonts w:ascii="Consolas" w:hAnsi="Consolas"/>
+          <w:color w:val="A9B7C6"/>
+        </w:rPr>
+        <w:t xml:space="preserve">&lt;= </w:t>
+      </w:r>
+      <w:r>
+        <w:rPr>
+          <w:rFonts w:ascii="Consolas" w:hAnsi="Consolas"/>
+          <w:color w:val="6A8759"/>
+        </w:rPr>
+        <w:t>' '</w:t>
+      </w:r>
+      <w:r>
+        <w:rPr>
+          <w:rFonts w:ascii="Consolas" w:hAnsi="Consolas"/>
+          <w:b/>
+          <w:bCs/>
+          <w:color w:val="A9B7C6"/>
+        </w:rPr>
+        <w:t>}</w:t>
+      </w:r>
+      <w:r>
+        <w:rPr>
+          <w:rFonts w:ascii="Consolas" w:hAnsi="Consolas"/>
+          <w:b/>
+          <w:bCs/>
+          <w:color w:val="A9B7C6"/>
+        </w:rPr>
+        <w:br/>
+        <w:t xml:space="preserve">        </w:t>
+      </w:r>
+      <w:r>
+        <w:rPr>
+          <w:rFonts w:ascii="Consolas" w:hAnsi="Consolas"/>
+          <w:color w:val="CC7832"/>
+        </w:rPr>
+        <w:t xml:space="preserve">if </w:t>
+      </w:r>
+      <w:r>
+        <w:rPr>
+          <w:rFonts w:ascii="Consolas" w:hAnsi="Consolas"/>
+          <w:color w:val="A9B7C6"/>
+        </w:rPr>
+        <w:t>(</w:t>
+      </w:r>
+      <w:proofErr w:type="spellStart"/>
+      <w:r>
+        <w:rPr>
+          <w:rFonts w:ascii="Consolas" w:hAnsi="Consolas"/>
+          <w:color w:val="A9B7C6"/>
+        </w:rPr>
+        <w:t>email.</w:t>
+      </w:r>
+      <w:r>
+        <w:rPr>
+          <w:rFonts w:ascii="Consolas" w:hAnsi="Consolas"/>
+          <w:i/>
+          <w:iCs/>
+          <w:color w:val="FFC66D"/>
+        </w:rPr>
+        <w:t>isEmpty</w:t>
+      </w:r>
+      <w:proofErr w:type="spellEnd"/>
+      <w:r>
+        <w:rPr>
+          <w:rFonts w:ascii="Consolas" w:hAnsi="Consolas"/>
+          <w:color w:val="A9B7C6"/>
+        </w:rPr>
+        <w:t>()){</w:t>
+      </w:r>
+      <w:r>
+        <w:rPr>
+          <w:rFonts w:ascii="Consolas" w:hAnsi="Consolas"/>
+          <w:color w:val="A9B7C6"/>
+        </w:rPr>
+        <w:br/>
+        <w:t xml:space="preserve">            </w:t>
+      </w:r>
+      <w:proofErr w:type="spellStart"/>
+      <w:r>
+        <w:rPr>
+          <w:rFonts w:ascii="Consolas" w:hAnsi="Consolas"/>
+          <w:color w:val="A9B7C6"/>
+        </w:rPr>
+        <w:t>Toast.makeText</w:t>
+      </w:r>
+      <w:proofErr w:type="spellEnd"/>
+      <w:r>
+        <w:rPr>
+          <w:rFonts w:ascii="Consolas" w:hAnsi="Consolas"/>
+          <w:color w:val="A9B7C6"/>
+        </w:rPr>
+        <w:t>(</w:t>
+      </w:r>
+      <w:r>
+        <w:rPr>
+          <w:rFonts w:ascii="Consolas" w:hAnsi="Consolas"/>
+          <w:color w:val="CC7832"/>
+        </w:rPr>
+        <w:t xml:space="preserve">this, </w:t>
+      </w:r>
+      <w:r>
+        <w:rPr>
+          <w:rFonts w:ascii="Consolas" w:hAnsi="Consolas"/>
+          <w:color w:val="6A8759"/>
+        </w:rPr>
+        <w:t>"Please enter your email"</w:t>
+      </w:r>
+      <w:r>
+        <w:rPr>
+          <w:rFonts w:ascii="Consolas" w:hAnsi="Consolas"/>
+          <w:color w:val="CC7832"/>
+        </w:rPr>
+        <w:t>,</w:t>
+      </w:r>
+      <w:r>
+        <w:rPr>
+          <w:rFonts w:ascii="Consolas" w:hAnsi="Consolas"/>
+          <w:color w:val="CC7832"/>
+        </w:rPr>
+        <w:br/>
+        <w:t xml:space="preserve">                </w:t>
+      </w:r>
+      <w:proofErr w:type="spellStart"/>
+      <w:r>
+        <w:rPr>
+          <w:rFonts w:ascii="Consolas" w:hAnsi="Consolas"/>
+          <w:color w:val="A9B7C6"/>
+        </w:rPr>
+        <w:t>Toast.</w:t>
+      </w:r>
+      <w:r>
+        <w:rPr>
+          <w:rFonts w:ascii="Consolas" w:hAnsi="Consolas"/>
+          <w:i/>
+          <w:iCs/>
+          <w:color w:val="9876AA"/>
+        </w:rPr>
+        <w:t>LENGTH_SHORT</w:t>
+      </w:r>
+      <w:proofErr w:type="spellEnd"/>
+      <w:r>
+        <w:rPr>
+          <w:rFonts w:ascii="Consolas" w:hAnsi="Consolas"/>
+          <w:color w:val="A9B7C6"/>
+        </w:rPr>
+        <w:t>).show()</w:t>
+      </w:r>
+      <w:r>
+        <w:rPr>
+          <w:rFonts w:ascii="Consolas" w:hAnsi="Consolas"/>
+          <w:color w:val="A9B7C6"/>
+        </w:rPr>
+        <w:br/>
+        <w:t xml:space="preserve">        } </w:t>
+      </w:r>
+      <w:r>
+        <w:rPr>
+          <w:rFonts w:ascii="Consolas" w:hAnsi="Consolas"/>
+          <w:color w:val="CC7832"/>
+        </w:rPr>
+        <w:t>else</w:t>
+      </w:r>
+      <w:r>
+        <w:rPr>
+          <w:rFonts w:ascii="Consolas" w:hAnsi="Consolas"/>
+          <w:color w:val="A9B7C6"/>
+        </w:rPr>
+        <w:t>{</w:t>
+      </w:r>
+      <w:r>
+        <w:rPr>
+          <w:rFonts w:ascii="Consolas" w:hAnsi="Consolas"/>
+          <w:color w:val="A9B7C6"/>
+        </w:rPr>
+        <w:br/>
+        <w:t xml:space="preserve">            </w:t>
+      </w:r>
+      <w:proofErr w:type="spellStart"/>
+      <w:r>
+        <w:rPr>
+          <w:rFonts w:ascii="Consolas" w:hAnsi="Consolas"/>
+          <w:color w:val="9876AA"/>
+        </w:rPr>
+        <w:t>auth</w:t>
+      </w:r>
+      <w:r>
+        <w:rPr>
+          <w:rFonts w:ascii="Consolas" w:hAnsi="Consolas"/>
+          <w:color w:val="A9B7C6"/>
+        </w:rPr>
+        <w:t>.sendPasswordResetEmail</w:t>
+      </w:r>
+      <w:proofErr w:type="spellEnd"/>
+      <w:r>
+        <w:rPr>
+          <w:rFonts w:ascii="Consolas" w:hAnsi="Consolas"/>
+          <w:color w:val="A9B7C6"/>
+        </w:rPr>
+        <w:t>(email).</w:t>
+      </w:r>
+      <w:proofErr w:type="spellStart"/>
+      <w:r>
+        <w:rPr>
+          <w:rFonts w:ascii="Consolas" w:hAnsi="Consolas"/>
+          <w:color w:val="A9B7C6"/>
+        </w:rPr>
+        <w:t>addOnCompleteListener</w:t>
+      </w:r>
+      <w:proofErr w:type="spellEnd"/>
+      <w:r>
+        <w:rPr>
+          <w:rFonts w:ascii="Consolas" w:hAnsi="Consolas"/>
+          <w:b/>
+          <w:bCs/>
+          <w:color w:val="A9B7C6"/>
+        </w:rPr>
+        <w:t>{</w:t>
+      </w:r>
+      <w:r>
+        <w:rPr>
+          <w:rFonts w:ascii="Consolas" w:hAnsi="Consolas"/>
+          <w:b/>
+          <w:bCs/>
+          <w:color w:val="A9B7C6"/>
+        </w:rPr>
+        <w:br/>
+        <w:t xml:space="preserve">                </w:t>
+      </w:r>
+      <w:r>
+        <w:rPr>
+          <w:rFonts w:ascii="Consolas" w:hAnsi="Consolas"/>
+          <w:color w:val="A9B7C6"/>
+        </w:rPr>
+        <w:t xml:space="preserve">task </w:t>
+      </w:r>
+      <w:r>
+        <w:rPr>
+          <w:rFonts w:ascii="Consolas" w:hAnsi="Consolas"/>
+          <w:b/>
+          <w:bCs/>
+          <w:color w:val="A9B7C6"/>
+        </w:rPr>
+        <w:t>-&gt;</w:t>
+      </w:r>
+      <w:r>
+        <w:rPr>
+          <w:rFonts w:ascii="Consolas" w:hAnsi="Consolas"/>
+          <w:b/>
+          <w:bCs/>
+          <w:color w:val="A9B7C6"/>
+        </w:rPr>
+        <w:br/>
+        <w:t xml:space="preserve">                </w:t>
+      </w:r>
+      <w:r>
+        <w:rPr>
+          <w:rFonts w:ascii="Consolas" w:hAnsi="Consolas"/>
+          <w:color w:val="CC7832"/>
+        </w:rPr>
+        <w:t>if</w:t>
+      </w:r>
+      <w:r>
+        <w:rPr>
+          <w:rFonts w:ascii="Consolas" w:hAnsi="Consolas"/>
+          <w:color w:val="A9B7C6"/>
+        </w:rPr>
+        <w:t>(</w:t>
+      </w:r>
+      <w:proofErr w:type="spellStart"/>
+      <w:r>
+        <w:rPr>
+          <w:rFonts w:ascii="Consolas" w:hAnsi="Consolas"/>
+          <w:color w:val="A9B7C6"/>
+        </w:rPr>
+        <w:t>task.</w:t>
+      </w:r>
+      <w:r>
+        <w:rPr>
+          <w:rFonts w:ascii="Consolas" w:hAnsi="Consolas"/>
+          <w:i/>
+          <w:iCs/>
+          <w:color w:val="9876AA"/>
+        </w:rPr>
+        <w:t>isSuccessful</w:t>
+      </w:r>
+      <w:proofErr w:type="spellEnd"/>
+      <w:r>
+        <w:rPr>
+          <w:rFonts w:ascii="Consolas" w:hAnsi="Consolas"/>
+          <w:color w:val="A9B7C6"/>
+        </w:rPr>
+        <w:t>){</w:t>
+      </w:r>
+      <w:r>
+        <w:rPr>
+          <w:rFonts w:ascii="Consolas" w:hAnsi="Consolas"/>
+          <w:color w:val="A9B7C6"/>
+        </w:rPr>
+        <w:br/>
+        <w:t xml:space="preserve">                    </w:t>
+      </w:r>
+      <w:proofErr w:type="spellStart"/>
+      <w:r>
+        <w:rPr>
+          <w:rFonts w:ascii="Consolas" w:hAnsi="Consolas"/>
+          <w:color w:val="A9B7C6"/>
+        </w:rPr>
+        <w:t>Toast.makeText</w:t>
+      </w:r>
+      <w:proofErr w:type="spellEnd"/>
+      <w:r>
+        <w:rPr>
+          <w:rFonts w:ascii="Consolas" w:hAnsi="Consolas"/>
+          <w:color w:val="A9B7C6"/>
+        </w:rPr>
+        <w:t>(</w:t>
+      </w:r>
+      <w:r>
+        <w:rPr>
+          <w:rFonts w:ascii="Consolas" w:hAnsi="Consolas"/>
+          <w:color w:val="CC7832"/>
+        </w:rPr>
+        <w:t xml:space="preserve">this, </w:t>
+      </w:r>
+      <w:r>
+        <w:rPr>
+          <w:rFonts w:ascii="Consolas" w:hAnsi="Consolas"/>
+          <w:color w:val="6A8759"/>
+        </w:rPr>
+        <w:t>"Email sent, check your inbox"</w:t>
+      </w:r>
+      <w:r>
+        <w:rPr>
+          <w:rFonts w:ascii="Consolas" w:hAnsi="Consolas"/>
+          <w:color w:val="CC7832"/>
+        </w:rPr>
+        <w:t>,</w:t>
+      </w:r>
+      <w:r>
+        <w:rPr>
+          <w:rFonts w:ascii="Consolas" w:hAnsi="Consolas"/>
+          <w:color w:val="CC7832"/>
+        </w:rPr>
+        <w:br/>
+        <w:t xml:space="preserve">                        </w:t>
+      </w:r>
+      <w:proofErr w:type="spellStart"/>
+      <w:r>
+        <w:rPr>
+          <w:rFonts w:ascii="Consolas" w:hAnsi="Consolas"/>
+          <w:color w:val="A9B7C6"/>
+        </w:rPr>
+        <w:t>Toast.</w:t>
+      </w:r>
+      <w:r>
+        <w:rPr>
+          <w:rFonts w:ascii="Consolas" w:hAnsi="Consolas"/>
+          <w:i/>
+          <w:iCs/>
+          <w:color w:val="9876AA"/>
+        </w:rPr>
+        <w:t>LENGTH_SHORT</w:t>
+      </w:r>
+      <w:proofErr w:type="spellEnd"/>
+      <w:r>
+        <w:rPr>
+          <w:rFonts w:ascii="Consolas" w:hAnsi="Consolas"/>
+          <w:color w:val="A9B7C6"/>
+        </w:rPr>
+        <w:t>).show()</w:t>
+      </w:r>
+      <w:r>
+        <w:rPr>
+          <w:rFonts w:ascii="Consolas" w:hAnsi="Consolas"/>
+          <w:color w:val="A9B7C6"/>
+        </w:rPr>
+        <w:br/>
+        <w:t xml:space="preserve">                    finish()</w:t>
+      </w:r>
+      <w:r>
+        <w:rPr>
+          <w:rFonts w:ascii="Consolas" w:hAnsi="Consolas"/>
+          <w:color w:val="A9B7C6"/>
+        </w:rPr>
+        <w:br/>
+        <w:t xml:space="preserve">                }</w:t>
+      </w:r>
+      <w:r>
+        <w:rPr>
+          <w:rFonts w:ascii="Consolas" w:hAnsi="Consolas"/>
+          <w:color w:val="A9B7C6"/>
+        </w:rPr>
+        <w:br/>
+        <w:t xml:space="preserve">            </w:t>
+      </w:r>
+      <w:r>
+        <w:rPr>
+          <w:rFonts w:ascii="Consolas" w:hAnsi="Consolas"/>
+          <w:b/>
+          <w:bCs/>
+          <w:color w:val="A9B7C6"/>
+        </w:rPr>
+        <w:t>}</w:t>
+      </w:r>
+      <w:r>
+        <w:rPr>
+          <w:rFonts w:ascii="Consolas" w:hAnsi="Consolas"/>
+          <w:b/>
+          <w:bCs/>
+          <w:color w:val="A9B7C6"/>
+        </w:rPr>
+        <w:br/>
+        <w:t xml:space="preserve">        </w:t>
+      </w:r>
+      <w:r>
+        <w:rPr>
+          <w:rFonts w:ascii="Consolas" w:hAnsi="Consolas"/>
+          <w:color w:val="A9B7C6"/>
+        </w:rPr>
+        <w:t>}</w:t>
+      </w:r>
+      <w:r>
+        <w:rPr>
+          <w:rFonts w:ascii="Consolas" w:hAnsi="Consolas"/>
+          <w:color w:val="A9B7C6"/>
+        </w:rPr>
+        <w:br/>
+        <w:t xml:space="preserve">    </w:t>
+      </w:r>
+      <w:r>
+        <w:rPr>
+          <w:rFonts w:ascii="Consolas" w:hAnsi="Consolas"/>
+          <w:b/>
+          <w:bCs/>
+          <w:color w:val="A9B7C6"/>
+        </w:rPr>
+        <w:t>}</w:t>
+      </w:r>
+      <w:r>
+        <w:rPr>
+          <w:rFonts w:ascii="Consolas" w:hAnsi="Consolas"/>
+          <w:b/>
+          <w:bCs/>
+          <w:color w:val="A9B7C6"/>
+        </w:rPr>
+        <w:br/>
+      </w:r>
+      <w:r>
+        <w:rPr>
+          <w:rFonts w:ascii="Consolas" w:hAnsi="Consolas"/>
+          <w:color w:val="A9B7C6"/>
+        </w:rPr>
+        <w:t>}</w:t>
+      </w:r>
+    </w:p>
+    <w:p/>
+    <w:p>
+      <w:r>
+        <w:t>parse string time to long second:</w:t>
+      </w:r>
+    </w:p>
+    <w:p>
+      <w:pPr>
+        <w:pStyle w:val="HTMLPreformatted"/>
+        <w:shd w:val="clear" w:color="auto" w:fill="2B2B2B"/>
+        <w:rPr>
+          <w:rFonts w:ascii="Consolas" w:hAnsi="Consolas"/>
+          <w:color w:val="A9B7C6"/>
+        </w:rPr>
+      </w:pPr>
+      <w:r>
+        <w:rPr>
+          <w:rFonts w:ascii="Consolas" w:hAnsi="Consolas"/>
+          <w:color w:val="CC7832"/>
+        </w:rPr>
+        <w:t xml:space="preserve">fun </w:t>
+      </w:r>
+      <w:proofErr w:type="spellStart"/>
+      <w:r>
+        <w:rPr>
+          <w:rFonts w:ascii="Consolas" w:hAnsi="Consolas"/>
+          <w:color w:val="FFC66D"/>
+        </w:rPr>
+        <w:t>parseProgress</w:t>
+      </w:r>
+      <w:proofErr w:type="spellEnd"/>
+      <w:r>
+        <w:rPr>
+          <w:rFonts w:ascii="Consolas" w:hAnsi="Consolas"/>
+          <w:color w:val="FFC66D"/>
+        </w:rPr>
+        <w:t xml:space="preserve"> </w:t>
+      </w:r>
+      <w:r>
+        <w:rPr>
+          <w:rFonts w:ascii="Consolas" w:hAnsi="Consolas"/>
+          <w:color w:val="A9B7C6"/>
+        </w:rPr>
+        <w:t>(</w:t>
+      </w:r>
+      <w:proofErr w:type="spellStart"/>
+      <w:proofErr w:type="gramStart"/>
+      <w:r>
+        <w:rPr>
+          <w:rFonts w:ascii="Consolas" w:hAnsi="Consolas"/>
+          <w:color w:val="A9B7C6"/>
+        </w:rPr>
+        <w:t>progress:String</w:t>
+      </w:r>
+      <w:proofErr w:type="spellEnd"/>
+      <w:proofErr w:type="gramEnd"/>
+      <w:r>
+        <w:rPr>
+          <w:rFonts w:ascii="Consolas" w:hAnsi="Consolas"/>
+          <w:color w:val="A9B7C6"/>
+        </w:rPr>
+        <w:t>) : Long{</w:t>
+      </w:r>
+      <w:r>
+        <w:rPr>
+          <w:rFonts w:ascii="Consolas" w:hAnsi="Consolas"/>
+          <w:color w:val="A9B7C6"/>
+        </w:rPr>
+        <w:br/>
+        <w:t xml:space="preserve">    </w:t>
+      </w:r>
+      <w:r>
+        <w:rPr>
+          <w:rFonts w:ascii="Consolas" w:hAnsi="Consolas"/>
+          <w:color w:val="CC7832"/>
+        </w:rPr>
+        <w:t xml:space="preserve">var </w:t>
+      </w:r>
+      <w:proofErr w:type="spellStart"/>
+      <w:r>
+        <w:rPr>
+          <w:rFonts w:ascii="Consolas" w:hAnsi="Consolas"/>
+          <w:color w:val="A9B7C6"/>
+        </w:rPr>
+        <w:t>progressInSeconds</w:t>
+      </w:r>
+      <w:proofErr w:type="spellEnd"/>
+      <w:r>
+        <w:rPr>
+          <w:rFonts w:ascii="Consolas" w:hAnsi="Consolas"/>
+          <w:color w:val="A9B7C6"/>
+        </w:rPr>
+        <w:t xml:space="preserve"> :Long = </w:t>
+      </w:r>
+      <w:r>
+        <w:rPr>
+          <w:rFonts w:ascii="Consolas" w:hAnsi="Consolas"/>
+          <w:color w:val="6897BB"/>
+        </w:rPr>
+        <w:t>0</w:t>
+      </w:r>
+      <w:r>
+        <w:rPr>
+          <w:rFonts w:ascii="Consolas" w:hAnsi="Consolas"/>
+          <w:color w:val="6897BB"/>
+        </w:rPr>
+        <w:br/>
+        <w:t xml:space="preserve">    </w:t>
+      </w:r>
+      <w:proofErr w:type="spellStart"/>
+      <w:r>
+        <w:rPr>
+          <w:rFonts w:ascii="Consolas" w:hAnsi="Consolas"/>
+          <w:color w:val="CC7832"/>
+        </w:rPr>
+        <w:t>val</w:t>
+      </w:r>
+      <w:proofErr w:type="spellEnd"/>
+      <w:r>
+        <w:rPr>
+          <w:rFonts w:ascii="Consolas" w:hAnsi="Consolas"/>
+          <w:color w:val="CC7832"/>
+        </w:rPr>
+        <w:t xml:space="preserve"> </w:t>
+      </w:r>
+      <w:proofErr w:type="spellStart"/>
+      <w:r>
+        <w:rPr>
+          <w:rFonts w:ascii="Consolas" w:hAnsi="Consolas"/>
+          <w:color w:val="A9B7C6"/>
+        </w:rPr>
+        <w:t>strArray</w:t>
+      </w:r>
+      <w:proofErr w:type="spellEnd"/>
+      <w:r>
+        <w:rPr>
+          <w:rFonts w:ascii="Consolas" w:hAnsi="Consolas"/>
+          <w:color w:val="A9B7C6"/>
+        </w:rPr>
+        <w:t xml:space="preserve"> : Array&lt;String&gt; = </w:t>
+      </w:r>
+      <w:proofErr w:type="spellStart"/>
+      <w:r>
+        <w:rPr>
+          <w:rFonts w:ascii="Consolas" w:hAnsi="Consolas"/>
+          <w:color w:val="A9B7C6"/>
+        </w:rPr>
+        <w:t>progress.</w:t>
+      </w:r>
+      <w:r>
+        <w:rPr>
+          <w:rFonts w:ascii="Consolas" w:hAnsi="Consolas"/>
+          <w:i/>
+          <w:iCs/>
+          <w:color w:val="FFC66D"/>
+        </w:rPr>
+        <w:t>split</w:t>
+      </w:r>
+      <w:proofErr w:type="spellEnd"/>
+      <w:r>
+        <w:rPr>
+          <w:rFonts w:ascii="Consolas" w:hAnsi="Consolas"/>
+          <w:color w:val="A9B7C6"/>
+        </w:rPr>
+        <w:t>(</w:t>
+      </w:r>
+      <w:r>
+        <w:rPr>
+          <w:rFonts w:ascii="Consolas" w:hAnsi="Consolas"/>
+          <w:color w:val="6A8759"/>
+        </w:rPr>
+        <w:t>":"</w:t>
+      </w:r>
+      <w:r>
+        <w:rPr>
+          <w:rFonts w:ascii="Consolas" w:hAnsi="Consolas"/>
+          <w:color w:val="A9B7C6"/>
+        </w:rPr>
+        <w:t>).</w:t>
+      </w:r>
+      <w:proofErr w:type="spellStart"/>
+      <w:r>
+        <w:rPr>
+          <w:rFonts w:ascii="Consolas" w:hAnsi="Consolas"/>
+          <w:i/>
+          <w:iCs/>
+          <w:color w:val="FFC66D"/>
+        </w:rPr>
+        <w:t>toTypedArray</w:t>
+      </w:r>
+      <w:proofErr w:type="spellEnd"/>
+      <w:r>
+        <w:rPr>
+          <w:rFonts w:ascii="Consolas" w:hAnsi="Consolas"/>
+          <w:color w:val="A9B7C6"/>
+        </w:rPr>
+        <w:t>()</w:t>
+      </w:r>
+      <w:r>
+        <w:rPr>
+          <w:rFonts w:ascii="Consolas" w:hAnsi="Consolas"/>
+          <w:color w:val="A9B7C6"/>
+        </w:rPr>
+        <w:br/>
+        <w:t xml:space="preserve">    </w:t>
+      </w:r>
+      <w:r>
+        <w:rPr>
+          <w:rFonts w:ascii="Consolas" w:hAnsi="Consolas"/>
+          <w:color w:val="CC7832"/>
+        </w:rPr>
+        <w:t>if</w:t>
+      </w:r>
+      <w:r>
+        <w:rPr>
+          <w:rFonts w:ascii="Consolas" w:hAnsi="Consolas"/>
+          <w:color w:val="A9B7C6"/>
+        </w:rPr>
+        <w:t>(</w:t>
+      </w:r>
+      <w:proofErr w:type="spellStart"/>
+      <w:r>
+        <w:rPr>
+          <w:rFonts w:ascii="Consolas" w:hAnsi="Consolas"/>
+          <w:color w:val="A9B7C6"/>
+        </w:rPr>
+        <w:t>strArray.</w:t>
+      </w:r>
+      <w:r>
+        <w:rPr>
+          <w:rFonts w:ascii="Consolas" w:hAnsi="Consolas"/>
+          <w:color w:val="9876AA"/>
+        </w:rPr>
+        <w:t>size</w:t>
+      </w:r>
+      <w:proofErr w:type="spellEnd"/>
+      <w:r>
+        <w:rPr>
+          <w:rFonts w:ascii="Consolas" w:hAnsi="Consolas"/>
+          <w:color w:val="A9B7C6"/>
+        </w:rPr>
+        <w:t>&lt;</w:t>
+      </w:r>
+      <w:r>
+        <w:rPr>
+          <w:rFonts w:ascii="Consolas" w:hAnsi="Consolas"/>
+          <w:color w:val="6897BB"/>
+        </w:rPr>
+        <w:t>3</w:t>
+      </w:r>
+      <w:r>
+        <w:rPr>
+          <w:rFonts w:ascii="Consolas" w:hAnsi="Consolas"/>
+          <w:color w:val="A9B7C6"/>
+        </w:rPr>
+        <w:t>){</w:t>
+      </w:r>
+      <w:r>
+        <w:rPr>
+          <w:rFonts w:ascii="Consolas" w:hAnsi="Consolas"/>
+          <w:color w:val="A9B7C6"/>
+        </w:rPr>
+        <w:br/>
+        <w:t xml:space="preserve">        </w:t>
+      </w:r>
+      <w:proofErr w:type="spellStart"/>
+      <w:r>
+        <w:rPr>
+          <w:rFonts w:ascii="Consolas" w:hAnsi="Consolas"/>
+          <w:color w:val="A9B7C6"/>
+        </w:rPr>
+        <w:t>progressInSeconds</w:t>
+      </w:r>
+      <w:proofErr w:type="spellEnd"/>
+      <w:r>
+        <w:rPr>
+          <w:rFonts w:ascii="Consolas" w:hAnsi="Consolas"/>
+          <w:color w:val="A9B7C6"/>
+        </w:rPr>
+        <w:t xml:space="preserve"> += </w:t>
+      </w:r>
+      <w:proofErr w:type="spellStart"/>
+      <w:r>
+        <w:rPr>
+          <w:rFonts w:ascii="Consolas" w:hAnsi="Consolas"/>
+          <w:color w:val="A9B7C6"/>
+        </w:rPr>
+        <w:t>strArray</w:t>
+      </w:r>
+      <w:proofErr w:type="spellEnd"/>
+      <w:r>
+        <w:rPr>
+          <w:rFonts w:ascii="Consolas" w:hAnsi="Consolas"/>
+          <w:color w:val="A9B7C6"/>
+        </w:rPr>
+        <w:t>[</w:t>
+      </w:r>
+      <w:r>
+        <w:rPr>
+          <w:rFonts w:ascii="Consolas" w:hAnsi="Consolas"/>
+          <w:color w:val="6897BB"/>
+        </w:rPr>
+        <w:t>0</w:t>
+      </w:r>
+      <w:r>
+        <w:rPr>
+          <w:rFonts w:ascii="Consolas" w:hAnsi="Consolas"/>
+          <w:color w:val="A9B7C6"/>
+        </w:rPr>
+        <w:t>].</w:t>
+      </w:r>
+      <w:proofErr w:type="spellStart"/>
+      <w:r>
+        <w:rPr>
+          <w:rFonts w:ascii="Consolas" w:hAnsi="Consolas"/>
+          <w:i/>
+          <w:iCs/>
+          <w:color w:val="FFC66D"/>
+        </w:rPr>
+        <w:t>toLong</w:t>
+      </w:r>
+      <w:proofErr w:type="spellEnd"/>
+      <w:r>
+        <w:rPr>
+          <w:rFonts w:ascii="Consolas" w:hAnsi="Consolas"/>
+          <w:color w:val="A9B7C6"/>
+        </w:rPr>
+        <w:t>()*</w:t>
+      </w:r>
+      <w:r>
+        <w:rPr>
+          <w:rFonts w:ascii="Consolas" w:hAnsi="Consolas"/>
+          <w:color w:val="6897BB"/>
+        </w:rPr>
+        <w:t>60</w:t>
+      </w:r>
+      <w:r>
+        <w:rPr>
+          <w:rFonts w:ascii="Consolas" w:hAnsi="Consolas"/>
+          <w:color w:val="6897BB"/>
+        </w:rPr>
+        <w:br/>
+      </w:r>
+      <w:r>
+        <w:rPr>
+          <w:rFonts w:ascii="Consolas" w:hAnsi="Consolas"/>
+          <w:color w:val="6897BB"/>
+        </w:rPr>
+        <w:lastRenderedPageBreak/>
+        <w:t xml:space="preserve">        </w:t>
+      </w:r>
+      <w:proofErr w:type="spellStart"/>
+      <w:r>
+        <w:rPr>
+          <w:rFonts w:ascii="Consolas" w:hAnsi="Consolas"/>
+          <w:color w:val="A9B7C6"/>
+        </w:rPr>
+        <w:t>progressInSeconds</w:t>
+      </w:r>
+      <w:proofErr w:type="spellEnd"/>
+      <w:r>
+        <w:rPr>
+          <w:rFonts w:ascii="Consolas" w:hAnsi="Consolas"/>
+          <w:color w:val="A9B7C6"/>
+        </w:rPr>
+        <w:t xml:space="preserve"> += </w:t>
+      </w:r>
+      <w:proofErr w:type="spellStart"/>
+      <w:r>
+        <w:rPr>
+          <w:rFonts w:ascii="Consolas" w:hAnsi="Consolas"/>
+          <w:color w:val="A9B7C6"/>
+        </w:rPr>
+        <w:t>strArray</w:t>
+      </w:r>
+      <w:proofErr w:type="spellEnd"/>
+      <w:r>
+        <w:rPr>
+          <w:rFonts w:ascii="Consolas" w:hAnsi="Consolas"/>
+          <w:color w:val="A9B7C6"/>
+        </w:rPr>
+        <w:t>[</w:t>
+      </w:r>
+      <w:r>
+        <w:rPr>
+          <w:rFonts w:ascii="Consolas" w:hAnsi="Consolas"/>
+          <w:color w:val="6897BB"/>
+        </w:rPr>
+        <w:t>1</w:t>
+      </w:r>
+      <w:r>
+        <w:rPr>
+          <w:rFonts w:ascii="Consolas" w:hAnsi="Consolas"/>
+          <w:color w:val="A9B7C6"/>
+        </w:rPr>
+        <w:t>].</w:t>
+      </w:r>
+      <w:proofErr w:type="spellStart"/>
+      <w:r>
+        <w:rPr>
+          <w:rFonts w:ascii="Consolas" w:hAnsi="Consolas"/>
+          <w:i/>
+          <w:iCs/>
+          <w:color w:val="FFC66D"/>
+        </w:rPr>
+        <w:t>toLong</w:t>
+      </w:r>
+      <w:proofErr w:type="spellEnd"/>
+      <w:r>
+        <w:rPr>
+          <w:rFonts w:ascii="Consolas" w:hAnsi="Consolas"/>
+          <w:color w:val="A9B7C6"/>
+        </w:rPr>
+        <w:t>()</w:t>
+      </w:r>
+      <w:r>
+        <w:rPr>
+          <w:rFonts w:ascii="Consolas" w:hAnsi="Consolas"/>
+          <w:color w:val="A9B7C6"/>
+        </w:rPr>
+        <w:br/>
+        <w:t xml:space="preserve">        </w:t>
+      </w:r>
+      <w:r>
+        <w:rPr>
+          <w:rFonts w:ascii="Consolas" w:hAnsi="Consolas"/>
+          <w:color w:val="CC7832"/>
+        </w:rPr>
+        <w:t xml:space="preserve">return </w:t>
+      </w:r>
+      <w:proofErr w:type="spellStart"/>
+      <w:r>
+        <w:rPr>
+          <w:rFonts w:ascii="Consolas" w:hAnsi="Consolas"/>
+          <w:color w:val="A9B7C6"/>
+        </w:rPr>
+        <w:t>progressInSeconds</w:t>
+      </w:r>
+      <w:proofErr w:type="spellEnd"/>
+      <w:r>
+        <w:rPr>
+          <w:rFonts w:ascii="Consolas" w:hAnsi="Consolas"/>
+          <w:color w:val="A9B7C6"/>
+        </w:rPr>
+        <w:br/>
+        <w:t xml:space="preserve">    }</w:t>
+      </w:r>
+      <w:r>
+        <w:rPr>
+          <w:rFonts w:ascii="Consolas" w:hAnsi="Consolas"/>
+          <w:color w:val="A9B7C6"/>
+        </w:rPr>
+        <w:br/>
+        <w:t xml:space="preserve">    </w:t>
+      </w:r>
+      <w:proofErr w:type="spellStart"/>
+      <w:r>
+        <w:rPr>
+          <w:rFonts w:ascii="Consolas" w:hAnsi="Consolas"/>
+          <w:color w:val="A9B7C6"/>
+        </w:rPr>
+        <w:t>progressInSeconds</w:t>
+      </w:r>
+      <w:proofErr w:type="spellEnd"/>
+      <w:r>
+        <w:rPr>
+          <w:rFonts w:ascii="Consolas" w:hAnsi="Consolas"/>
+          <w:color w:val="A9B7C6"/>
+        </w:rPr>
+        <w:t xml:space="preserve"> += </w:t>
+      </w:r>
+      <w:proofErr w:type="spellStart"/>
+      <w:r>
+        <w:rPr>
+          <w:rFonts w:ascii="Consolas" w:hAnsi="Consolas"/>
+          <w:color w:val="A9B7C6"/>
+        </w:rPr>
+        <w:t>strArray</w:t>
+      </w:r>
+      <w:proofErr w:type="spellEnd"/>
+      <w:r>
+        <w:rPr>
+          <w:rFonts w:ascii="Consolas" w:hAnsi="Consolas"/>
+          <w:color w:val="A9B7C6"/>
+        </w:rPr>
+        <w:t>[</w:t>
+      </w:r>
+      <w:r>
+        <w:rPr>
+          <w:rFonts w:ascii="Consolas" w:hAnsi="Consolas"/>
+          <w:color w:val="6897BB"/>
+        </w:rPr>
+        <w:t>0</w:t>
+      </w:r>
+      <w:r>
+        <w:rPr>
+          <w:rFonts w:ascii="Consolas" w:hAnsi="Consolas"/>
+          <w:color w:val="A9B7C6"/>
+        </w:rPr>
+        <w:t>].</w:t>
+      </w:r>
+      <w:proofErr w:type="spellStart"/>
+      <w:r>
+        <w:rPr>
+          <w:rFonts w:ascii="Consolas" w:hAnsi="Consolas"/>
+          <w:i/>
+          <w:iCs/>
+          <w:color w:val="FFC66D"/>
+        </w:rPr>
+        <w:t>toLong</w:t>
+      </w:r>
+      <w:proofErr w:type="spellEnd"/>
+      <w:r>
+        <w:rPr>
+          <w:rFonts w:ascii="Consolas" w:hAnsi="Consolas"/>
+          <w:color w:val="A9B7C6"/>
+        </w:rPr>
+        <w:t>()*</w:t>
+      </w:r>
+      <w:r>
+        <w:rPr>
+          <w:rFonts w:ascii="Consolas" w:hAnsi="Consolas"/>
+          <w:color w:val="6897BB"/>
+        </w:rPr>
+        <w:t>3600</w:t>
+      </w:r>
+      <w:r>
+        <w:rPr>
+          <w:rFonts w:ascii="Consolas" w:hAnsi="Consolas"/>
+          <w:color w:val="6897BB"/>
+        </w:rPr>
+        <w:br/>
+        <w:t xml:space="preserve">    </w:t>
+      </w:r>
+      <w:proofErr w:type="spellStart"/>
+      <w:r>
+        <w:rPr>
+          <w:rFonts w:ascii="Consolas" w:hAnsi="Consolas"/>
+          <w:color w:val="A9B7C6"/>
+        </w:rPr>
+        <w:t>progressInSeconds</w:t>
+      </w:r>
+      <w:proofErr w:type="spellEnd"/>
+      <w:r>
+        <w:rPr>
+          <w:rFonts w:ascii="Consolas" w:hAnsi="Consolas"/>
+          <w:color w:val="A9B7C6"/>
+        </w:rPr>
+        <w:t xml:space="preserve"> += </w:t>
+      </w:r>
+      <w:proofErr w:type="spellStart"/>
+      <w:r>
+        <w:rPr>
+          <w:rFonts w:ascii="Consolas" w:hAnsi="Consolas"/>
+          <w:color w:val="A9B7C6"/>
+        </w:rPr>
+        <w:t>strArray</w:t>
+      </w:r>
+      <w:proofErr w:type="spellEnd"/>
+      <w:r>
+        <w:rPr>
+          <w:rFonts w:ascii="Consolas" w:hAnsi="Consolas"/>
+          <w:color w:val="A9B7C6"/>
+        </w:rPr>
+        <w:t>[</w:t>
+      </w:r>
+      <w:r>
+        <w:rPr>
+          <w:rFonts w:ascii="Consolas" w:hAnsi="Consolas"/>
+          <w:color w:val="6897BB"/>
+        </w:rPr>
+        <w:t>1</w:t>
+      </w:r>
+      <w:r>
+        <w:rPr>
+          <w:rFonts w:ascii="Consolas" w:hAnsi="Consolas"/>
+          <w:color w:val="A9B7C6"/>
+        </w:rPr>
+        <w:t>].</w:t>
+      </w:r>
+      <w:proofErr w:type="spellStart"/>
+      <w:r>
+        <w:rPr>
+          <w:rFonts w:ascii="Consolas" w:hAnsi="Consolas"/>
+          <w:i/>
+          <w:iCs/>
+          <w:color w:val="FFC66D"/>
+        </w:rPr>
+        <w:t>toLong</w:t>
+      </w:r>
+      <w:proofErr w:type="spellEnd"/>
+      <w:r>
+        <w:rPr>
+          <w:rFonts w:ascii="Consolas" w:hAnsi="Consolas"/>
+          <w:color w:val="A9B7C6"/>
+        </w:rPr>
+        <w:t>()*</w:t>
+      </w:r>
+      <w:r>
+        <w:rPr>
+          <w:rFonts w:ascii="Consolas" w:hAnsi="Consolas"/>
+          <w:color w:val="6897BB"/>
+        </w:rPr>
+        <w:t>60</w:t>
+      </w:r>
+      <w:r>
+        <w:rPr>
+          <w:rFonts w:ascii="Consolas" w:hAnsi="Consolas"/>
+          <w:color w:val="6897BB"/>
+        </w:rPr>
+        <w:br/>
+        <w:t xml:space="preserve">    </w:t>
+      </w:r>
+      <w:proofErr w:type="spellStart"/>
+      <w:r>
+        <w:rPr>
+          <w:rFonts w:ascii="Consolas" w:hAnsi="Consolas"/>
+          <w:color w:val="A9B7C6"/>
+        </w:rPr>
+        <w:t>progressInSeconds</w:t>
+      </w:r>
+      <w:proofErr w:type="spellEnd"/>
+      <w:r>
+        <w:rPr>
+          <w:rFonts w:ascii="Consolas" w:hAnsi="Consolas"/>
+          <w:color w:val="A9B7C6"/>
+        </w:rPr>
+        <w:t xml:space="preserve"> += </w:t>
+      </w:r>
+      <w:proofErr w:type="spellStart"/>
+      <w:r>
+        <w:rPr>
+          <w:rFonts w:ascii="Consolas" w:hAnsi="Consolas"/>
+          <w:color w:val="A9B7C6"/>
+        </w:rPr>
+        <w:t>strArray</w:t>
+      </w:r>
+      <w:proofErr w:type="spellEnd"/>
+      <w:r>
+        <w:rPr>
+          <w:rFonts w:ascii="Consolas" w:hAnsi="Consolas"/>
+          <w:color w:val="A9B7C6"/>
+        </w:rPr>
+        <w:t>[</w:t>
+      </w:r>
+      <w:r>
+        <w:rPr>
+          <w:rFonts w:ascii="Consolas" w:hAnsi="Consolas"/>
+          <w:color w:val="6897BB"/>
+        </w:rPr>
+        <w:t>2</w:t>
+      </w:r>
+      <w:r>
+        <w:rPr>
+          <w:rFonts w:ascii="Consolas" w:hAnsi="Consolas"/>
+          <w:color w:val="A9B7C6"/>
+        </w:rPr>
+        <w:t>].</w:t>
+      </w:r>
+      <w:proofErr w:type="spellStart"/>
+      <w:r>
+        <w:rPr>
+          <w:rFonts w:ascii="Consolas" w:hAnsi="Consolas"/>
+          <w:i/>
+          <w:iCs/>
+          <w:color w:val="FFC66D"/>
+        </w:rPr>
+        <w:t>toLong</w:t>
+      </w:r>
+      <w:proofErr w:type="spellEnd"/>
+      <w:r>
+        <w:rPr>
+          <w:rFonts w:ascii="Consolas" w:hAnsi="Consolas"/>
+          <w:color w:val="A9B7C6"/>
+        </w:rPr>
+        <w:t>()</w:t>
+      </w:r>
+      <w:r>
+        <w:rPr>
+          <w:rFonts w:ascii="Consolas" w:hAnsi="Consolas"/>
+          <w:color w:val="A9B7C6"/>
+        </w:rPr>
+        <w:br/>
+        <w:t xml:space="preserve">    </w:t>
+      </w:r>
+      <w:r>
+        <w:rPr>
+          <w:rFonts w:ascii="Consolas" w:hAnsi="Consolas"/>
+          <w:color w:val="CC7832"/>
+        </w:rPr>
+        <w:t xml:space="preserve">return </w:t>
+      </w:r>
+      <w:proofErr w:type="spellStart"/>
+      <w:r>
+        <w:rPr>
+          <w:rFonts w:ascii="Consolas" w:hAnsi="Consolas"/>
+          <w:color w:val="A9B7C6"/>
+        </w:rPr>
+        <w:t>progressInSeconds</w:t>
+      </w:r>
+      <w:proofErr w:type="spellEnd"/>
+      <w:r>
+        <w:rPr>
+          <w:rFonts w:ascii="Consolas" w:hAnsi="Consolas"/>
+          <w:color w:val="A9B7C6"/>
+        </w:rPr>
+        <w:br/>
+        <w:t>}</w:t>
+      </w:r>
+    </w:p>
+    <w:p/>
+    <w:p/>
+    <w:p>
+      <w:r>
+        <w:t xml:space="preserve">Navigation Drawer: </w:t>
+      </w:r>
+    </w:p>
+    <w:p>
+      <w:pPr>
+        <w:shd w:val="clear" w:color="auto" w:fill="2B2B2B"/>
+        <w:tabs>
+          <w:tab w:val="left" w:pos="916"/>
+          <w:tab w:val="left" w:pos="1832"/>
+          <w:tab w:val="left" w:pos="2748"/>
+          <w:tab w:val="left" w:pos="3664"/>
+          <w:tab w:val="left" w:pos="4580"/>
+          <w:tab w:val="left" w:pos="5496"/>
+          <w:tab w:val="left" w:pos="6412"/>
+          <w:tab w:val="left" w:pos="7328"/>
+          <w:tab w:val="left" w:pos="8244"/>
+          <w:tab w:val="left" w:pos="9160"/>
+          <w:tab w:val="left" w:pos="10076"/>
+          <w:tab w:val="left" w:pos="10992"/>
+          <w:tab w:val="left" w:pos="11908"/>
+          <w:tab w:val="left" w:pos="12824"/>
+          <w:tab w:val="left" w:pos="13740"/>
+          <w:tab w:val="left" w:pos="14656"/>
+        </w:tabs>
+        <w:spacing w:after="0" w:line="240" w:lineRule="auto"/>
+        <w:rPr>
+          <w:rFonts w:ascii="Consolas" w:eastAsia="Times New Roman" w:hAnsi="Consolas" w:cs="Courier New"/>
+          <w:color w:val="A9B7C6"/>
+          <w:sz w:val="20"/>
+          <w:szCs w:val="20"/>
+          <w:lang w:eastAsia="en-GB"/>
+        </w:rPr>
+      </w:pPr>
+      <w:r>
+        <w:rPr>
+          <w:rFonts w:ascii="Consolas" w:eastAsia="Times New Roman" w:hAnsi="Consolas" w:cs="Courier New"/>
+          <w:color w:val="CC7832"/>
+          <w:sz w:val="20"/>
+          <w:szCs w:val="20"/>
+          <w:lang w:eastAsia="en-GB"/>
+        </w:rPr>
+        <w:t xml:space="preserve">override fun </w:t>
+      </w:r>
+      <w:proofErr w:type="spellStart"/>
+      <w:r>
+        <w:rPr>
+          <w:rFonts w:ascii="Consolas" w:eastAsia="Times New Roman" w:hAnsi="Consolas" w:cs="Courier New"/>
+          <w:color w:val="FFC66D"/>
+          <w:sz w:val="20"/>
+          <w:szCs w:val="20"/>
+          <w:lang w:eastAsia="en-GB"/>
+        </w:rPr>
+        <w:t>onNavigationItemSelected</w:t>
+      </w:r>
+      <w:proofErr w:type="spellEnd"/>
+      <w:r>
+        <w:rPr>
+          <w:rFonts w:ascii="Consolas" w:eastAsia="Times New Roman" w:hAnsi="Consolas" w:cs="Courier New"/>
+          <w:color w:val="A9B7C6"/>
+          <w:sz w:val="20"/>
+          <w:szCs w:val="20"/>
+          <w:lang w:eastAsia="en-GB"/>
+        </w:rPr>
+        <w:t xml:space="preserve">(item: </w:t>
+      </w:r>
+      <w:proofErr w:type="spellStart"/>
+      <w:r>
+        <w:rPr>
+          <w:rFonts w:ascii="Consolas" w:eastAsia="Times New Roman" w:hAnsi="Consolas" w:cs="Courier New"/>
+          <w:color w:val="A9B7C6"/>
+          <w:sz w:val="20"/>
+          <w:szCs w:val="20"/>
+          <w:lang w:eastAsia="en-GB"/>
+        </w:rPr>
+        <w:t>MenuItem</w:t>
+      </w:r>
+      <w:proofErr w:type="spellEnd"/>
+      <w:r>
+        <w:rPr>
+          <w:rFonts w:ascii="Consolas" w:eastAsia="Times New Roman" w:hAnsi="Consolas" w:cs="Courier New"/>
+          <w:color w:val="A9B7C6"/>
+          <w:sz w:val="20"/>
+          <w:szCs w:val="20"/>
+          <w:lang w:eastAsia="en-GB"/>
+        </w:rPr>
+        <w:t>): Boolean {</w:t>
+      </w:r>
+      <w:r>
+        <w:rPr>
+          <w:rFonts w:ascii="Consolas" w:eastAsia="Times New Roman" w:hAnsi="Consolas" w:cs="Courier New"/>
+          <w:color w:val="A9B7C6"/>
+          <w:sz w:val="20"/>
+          <w:szCs w:val="20"/>
+          <w:lang w:eastAsia="en-GB"/>
+        </w:rPr>
+        <w:br/>
+        <w:t xml:space="preserve">    </w:t>
+      </w:r>
+      <w:r>
+        <w:rPr>
+          <w:rFonts w:ascii="Consolas" w:eastAsia="Times New Roman" w:hAnsi="Consolas" w:cs="Courier New"/>
+          <w:color w:val="CC7832"/>
+          <w:sz w:val="20"/>
+          <w:szCs w:val="20"/>
+          <w:lang w:eastAsia="en-GB"/>
+        </w:rPr>
+        <w:t xml:space="preserve">when </w:t>
+      </w:r>
+      <w:r>
+        <w:rPr>
+          <w:rFonts w:ascii="Consolas" w:eastAsia="Times New Roman" w:hAnsi="Consolas" w:cs="Courier New"/>
+          <w:color w:val="A9B7C6"/>
+          <w:sz w:val="20"/>
+          <w:szCs w:val="20"/>
+          <w:lang w:eastAsia="en-GB"/>
+        </w:rPr>
+        <w:t>(</w:t>
+      </w:r>
+      <w:proofErr w:type="spellStart"/>
+      <w:r>
+        <w:rPr>
+          <w:rFonts w:ascii="Consolas" w:eastAsia="Times New Roman" w:hAnsi="Consolas" w:cs="Courier New"/>
+          <w:color w:val="A9B7C6"/>
+          <w:sz w:val="20"/>
+          <w:szCs w:val="20"/>
+          <w:lang w:eastAsia="en-GB"/>
+        </w:rPr>
+        <w:t>item.</w:t>
+      </w:r>
+      <w:r>
+        <w:rPr>
+          <w:rFonts w:ascii="Consolas" w:eastAsia="Times New Roman" w:hAnsi="Consolas" w:cs="Courier New"/>
+          <w:i/>
+          <w:iCs/>
+          <w:color w:val="9876AA"/>
+          <w:sz w:val="20"/>
+          <w:szCs w:val="20"/>
+          <w:lang w:eastAsia="en-GB"/>
+        </w:rPr>
+        <w:t>itemId</w:t>
+      </w:r>
+      <w:proofErr w:type="spellEnd"/>
+      <w:r>
+        <w:rPr>
+          <w:rFonts w:ascii="Consolas" w:eastAsia="Times New Roman" w:hAnsi="Consolas" w:cs="Courier New"/>
+          <w:color w:val="A9B7C6"/>
+          <w:sz w:val="20"/>
+          <w:szCs w:val="20"/>
+          <w:lang w:eastAsia="en-GB"/>
+        </w:rPr>
+        <w:t>){</w:t>
+      </w:r>
+      <w:r>
+        <w:rPr>
+          <w:rFonts w:ascii="Consolas" w:eastAsia="Times New Roman" w:hAnsi="Consolas" w:cs="Courier New"/>
+          <w:color w:val="A9B7C6"/>
+          <w:sz w:val="20"/>
+          <w:szCs w:val="20"/>
+          <w:lang w:eastAsia="en-GB"/>
+        </w:rPr>
+        <w:br/>
+        <w:t xml:space="preserve">        </w:t>
+      </w:r>
+      <w:proofErr w:type="spellStart"/>
+      <w:r>
+        <w:rPr>
+          <w:rFonts w:ascii="Consolas" w:eastAsia="Times New Roman" w:hAnsi="Consolas" w:cs="Courier New"/>
+          <w:color w:val="A9B7C6"/>
+          <w:sz w:val="20"/>
+          <w:szCs w:val="20"/>
+          <w:lang w:eastAsia="en-GB"/>
+        </w:rPr>
+        <w:t>R.id.</w:t>
+      </w:r>
+      <w:r>
+        <w:rPr>
+          <w:rFonts w:ascii="Consolas" w:eastAsia="Times New Roman" w:hAnsi="Consolas" w:cs="Courier New"/>
+          <w:i/>
+          <w:iCs/>
+          <w:color w:val="9876AA"/>
+          <w:sz w:val="20"/>
+          <w:szCs w:val="20"/>
+          <w:lang w:eastAsia="en-GB"/>
+        </w:rPr>
+        <w:t>main_pg</w:t>
+      </w:r>
+      <w:proofErr w:type="spellEnd"/>
+      <w:r>
+        <w:rPr>
+          <w:rFonts w:ascii="Consolas" w:eastAsia="Times New Roman" w:hAnsi="Consolas" w:cs="Courier New"/>
+          <w:i/>
+          <w:iCs/>
+          <w:color w:val="9876AA"/>
+          <w:sz w:val="20"/>
+          <w:szCs w:val="20"/>
+          <w:lang w:eastAsia="en-GB"/>
+        </w:rPr>
+        <w:t xml:space="preserve"> </w:t>
+      </w:r>
+      <w:r>
+        <w:rPr>
+          <w:rFonts w:ascii="Consolas" w:eastAsia="Times New Roman" w:hAnsi="Consolas" w:cs="Courier New"/>
+          <w:color w:val="A9B7C6"/>
+          <w:sz w:val="20"/>
+          <w:szCs w:val="20"/>
+          <w:lang w:eastAsia="en-GB"/>
+        </w:rPr>
+        <w:t>-&gt; {</w:t>
+      </w:r>
+      <w:r>
+        <w:rPr>
+          <w:rFonts w:ascii="Consolas" w:eastAsia="Times New Roman" w:hAnsi="Consolas" w:cs="Courier New"/>
+          <w:color w:val="A9B7C6"/>
+          <w:sz w:val="20"/>
+          <w:szCs w:val="20"/>
+          <w:lang w:eastAsia="en-GB"/>
+        </w:rPr>
+        <w:br/>
+        <w:t xml:space="preserve">            </w:t>
+      </w:r>
+      <w:proofErr w:type="spellStart"/>
+      <w:r>
+        <w:rPr>
+          <w:rFonts w:ascii="Consolas" w:eastAsia="Times New Roman" w:hAnsi="Consolas" w:cs="Courier New"/>
+          <w:color w:val="A9B7C6"/>
+          <w:sz w:val="20"/>
+          <w:szCs w:val="20"/>
+          <w:lang w:eastAsia="en-GB"/>
+        </w:rPr>
+        <w:t>drawer_layout.closeDrawer</w:t>
+      </w:r>
+      <w:proofErr w:type="spellEnd"/>
+      <w:r>
+        <w:rPr>
+          <w:rFonts w:ascii="Consolas" w:eastAsia="Times New Roman" w:hAnsi="Consolas" w:cs="Courier New"/>
+          <w:color w:val="A9B7C6"/>
+          <w:sz w:val="20"/>
+          <w:szCs w:val="20"/>
+          <w:lang w:eastAsia="en-GB"/>
+        </w:rPr>
+        <w:t>(</w:t>
+      </w:r>
+      <w:proofErr w:type="spellStart"/>
+      <w:r>
+        <w:rPr>
+          <w:rFonts w:ascii="Consolas" w:eastAsia="Times New Roman" w:hAnsi="Consolas" w:cs="Courier New"/>
+          <w:color w:val="A9B7C6"/>
+          <w:sz w:val="20"/>
+          <w:szCs w:val="20"/>
+          <w:lang w:eastAsia="en-GB"/>
+        </w:rPr>
+        <w:t>GravityCompat.</w:t>
+      </w:r>
+      <w:r>
+        <w:rPr>
+          <w:rFonts w:ascii="Consolas" w:eastAsia="Times New Roman" w:hAnsi="Consolas" w:cs="Courier New"/>
+          <w:i/>
+          <w:iCs/>
+          <w:color w:val="9876AA"/>
+          <w:sz w:val="20"/>
+          <w:szCs w:val="20"/>
+          <w:lang w:eastAsia="en-GB"/>
+        </w:rPr>
+        <w:t>START</w:t>
+      </w:r>
+      <w:proofErr w:type="spellEnd"/>
+      <w:r>
+        <w:rPr>
+          <w:rFonts w:ascii="Consolas" w:eastAsia="Times New Roman" w:hAnsi="Consolas" w:cs="Courier New"/>
+          <w:color w:val="A9B7C6"/>
+          <w:sz w:val="20"/>
+          <w:szCs w:val="20"/>
+          <w:lang w:eastAsia="en-GB"/>
+        </w:rPr>
+        <w:t>)</w:t>
+      </w:r>
+      <w:r>
+        <w:rPr>
+          <w:rFonts w:ascii="Consolas" w:eastAsia="Times New Roman" w:hAnsi="Consolas" w:cs="Courier New"/>
+          <w:color w:val="A9B7C6"/>
+          <w:sz w:val="20"/>
+          <w:szCs w:val="20"/>
+          <w:lang w:eastAsia="en-GB"/>
+        </w:rPr>
+        <w:br/>
+        <w:t xml:space="preserve">            </w:t>
+      </w:r>
+      <w:r>
+        <w:rPr>
+          <w:rFonts w:ascii="Consolas" w:eastAsia="Times New Roman" w:hAnsi="Consolas" w:cs="Courier New"/>
+          <w:color w:val="CC7832"/>
+          <w:sz w:val="20"/>
+          <w:szCs w:val="20"/>
+          <w:lang w:eastAsia="en-GB"/>
+        </w:rPr>
+        <w:t>return true</w:t>
+      </w:r>
+      <w:r>
+        <w:rPr>
+          <w:rFonts w:ascii="Consolas" w:eastAsia="Times New Roman" w:hAnsi="Consolas" w:cs="Courier New"/>
+          <w:color w:val="CC7832"/>
+          <w:sz w:val="20"/>
+          <w:szCs w:val="20"/>
+          <w:lang w:eastAsia="en-GB"/>
+        </w:rPr>
+        <w:br/>
+        <w:t xml:space="preserve">        </w:t>
+      </w:r>
+      <w:r>
+        <w:rPr>
+          <w:rFonts w:ascii="Consolas" w:eastAsia="Times New Roman" w:hAnsi="Consolas" w:cs="Courier New"/>
+          <w:color w:val="A9B7C6"/>
+          <w:sz w:val="20"/>
+          <w:szCs w:val="20"/>
+          <w:lang w:eastAsia="en-GB"/>
+        </w:rPr>
+        <w:t>}</w:t>
+      </w:r>
+      <w:r>
+        <w:rPr>
+          <w:rFonts w:ascii="Consolas" w:eastAsia="Times New Roman" w:hAnsi="Consolas" w:cs="Courier New"/>
+          <w:color w:val="A9B7C6"/>
+          <w:sz w:val="20"/>
+          <w:szCs w:val="20"/>
+          <w:lang w:eastAsia="en-GB"/>
+        </w:rPr>
+        <w:br/>
+        <w:t xml:space="preserve">        </w:t>
+      </w:r>
+      <w:proofErr w:type="spellStart"/>
+      <w:r>
+        <w:rPr>
+          <w:rFonts w:ascii="Consolas" w:eastAsia="Times New Roman" w:hAnsi="Consolas" w:cs="Courier New"/>
+          <w:color w:val="A9B7C6"/>
+          <w:sz w:val="20"/>
+          <w:szCs w:val="20"/>
+          <w:lang w:eastAsia="en-GB"/>
+        </w:rPr>
+        <w:t>R.id.</w:t>
+      </w:r>
+      <w:r>
+        <w:rPr>
+          <w:rFonts w:ascii="Consolas" w:eastAsia="Times New Roman" w:hAnsi="Consolas" w:cs="Courier New"/>
+          <w:i/>
+          <w:iCs/>
+          <w:color w:val="9876AA"/>
+          <w:sz w:val="20"/>
+          <w:szCs w:val="20"/>
+          <w:lang w:eastAsia="en-GB"/>
+        </w:rPr>
+        <w:t>activities</w:t>
+      </w:r>
+      <w:proofErr w:type="spellEnd"/>
+      <w:r>
+        <w:rPr>
+          <w:rFonts w:ascii="Consolas" w:eastAsia="Times New Roman" w:hAnsi="Consolas" w:cs="Courier New"/>
+          <w:i/>
+          <w:iCs/>
+          <w:color w:val="9876AA"/>
+          <w:sz w:val="20"/>
+          <w:szCs w:val="20"/>
+          <w:lang w:eastAsia="en-GB"/>
+        </w:rPr>
+        <w:t xml:space="preserve"> </w:t>
+      </w:r>
+      <w:r>
+        <w:rPr>
+          <w:rFonts w:ascii="Consolas" w:eastAsia="Times New Roman" w:hAnsi="Consolas" w:cs="Courier New"/>
+          <w:color w:val="A9B7C6"/>
+          <w:sz w:val="20"/>
+          <w:szCs w:val="20"/>
+          <w:lang w:eastAsia="en-GB"/>
+        </w:rPr>
+        <w:t>-&gt;{</w:t>
+      </w:r>
+      <w:r>
+        <w:rPr>
+          <w:rFonts w:ascii="Consolas" w:eastAsia="Times New Roman" w:hAnsi="Consolas" w:cs="Courier New"/>
+          <w:color w:val="A9B7C6"/>
+          <w:sz w:val="20"/>
+          <w:szCs w:val="20"/>
+          <w:lang w:eastAsia="en-GB"/>
+        </w:rPr>
+        <w:br/>
+        <w:t xml:space="preserve">            </w:t>
+      </w:r>
+      <w:proofErr w:type="spellStart"/>
+      <w:r>
+        <w:rPr>
+          <w:rFonts w:ascii="Consolas" w:eastAsia="Times New Roman" w:hAnsi="Consolas" w:cs="Courier New"/>
+          <w:color w:val="CC7832"/>
+          <w:sz w:val="20"/>
+          <w:szCs w:val="20"/>
+          <w:lang w:eastAsia="en-GB"/>
+        </w:rPr>
+        <w:t>val</w:t>
+      </w:r>
+      <w:proofErr w:type="spellEnd"/>
+      <w:r>
+        <w:rPr>
+          <w:rFonts w:ascii="Consolas" w:eastAsia="Times New Roman" w:hAnsi="Consolas" w:cs="Courier New"/>
+          <w:color w:val="CC7832"/>
+          <w:sz w:val="20"/>
+          <w:szCs w:val="20"/>
+          <w:lang w:eastAsia="en-GB"/>
+        </w:rPr>
+        <w:t xml:space="preserve"> </w:t>
+      </w:r>
+      <w:r>
+        <w:rPr>
+          <w:rFonts w:ascii="Consolas" w:eastAsia="Times New Roman" w:hAnsi="Consolas" w:cs="Courier New"/>
+          <w:color w:val="A9B7C6"/>
+          <w:sz w:val="20"/>
+          <w:szCs w:val="20"/>
+          <w:lang w:eastAsia="en-GB"/>
+        </w:rPr>
+        <w:t>intent = Intent(</w:t>
+      </w:r>
+      <w:r>
+        <w:rPr>
+          <w:rFonts w:ascii="Consolas" w:eastAsia="Times New Roman" w:hAnsi="Consolas" w:cs="Courier New"/>
+          <w:color w:val="CC7832"/>
+          <w:sz w:val="20"/>
+          <w:szCs w:val="20"/>
+          <w:lang w:eastAsia="en-GB"/>
+        </w:rPr>
+        <w:t xml:space="preserve">this, </w:t>
+      </w:r>
+      <w:proofErr w:type="spellStart"/>
+      <w:r>
+        <w:rPr>
+          <w:rFonts w:ascii="Consolas" w:eastAsia="Times New Roman" w:hAnsi="Consolas" w:cs="Courier New"/>
+          <w:color w:val="A9B7C6"/>
+          <w:sz w:val="20"/>
+          <w:szCs w:val="20"/>
+          <w:lang w:eastAsia="en-GB"/>
+        </w:rPr>
+        <w:t>ActivitiesActivity</w:t>
+      </w:r>
+      <w:proofErr w:type="spellEnd"/>
+      <w:r>
+        <w:rPr>
+          <w:rFonts w:ascii="Consolas" w:eastAsia="Times New Roman" w:hAnsi="Consolas" w:cs="Courier New"/>
+          <w:color w:val="A9B7C6"/>
+          <w:sz w:val="20"/>
+          <w:szCs w:val="20"/>
+          <w:lang w:eastAsia="en-GB"/>
+        </w:rPr>
+        <w:t>::</w:t>
+      </w:r>
+      <w:r>
+        <w:rPr>
+          <w:rFonts w:ascii="Consolas" w:eastAsia="Times New Roman" w:hAnsi="Consolas" w:cs="Courier New"/>
+          <w:color w:val="CC7832"/>
+          <w:sz w:val="20"/>
+          <w:szCs w:val="20"/>
+          <w:lang w:eastAsia="en-GB"/>
+        </w:rPr>
+        <w:t>class</w:t>
+      </w:r>
+      <w:r>
+        <w:rPr>
+          <w:rFonts w:ascii="Consolas" w:eastAsia="Times New Roman" w:hAnsi="Consolas" w:cs="Courier New"/>
+          <w:color w:val="A9B7C6"/>
+          <w:sz w:val="20"/>
+          <w:szCs w:val="20"/>
+          <w:lang w:eastAsia="en-GB"/>
+        </w:rPr>
+        <w:t>.</w:t>
+      </w:r>
+      <w:r>
+        <w:rPr>
+          <w:rFonts w:ascii="Consolas" w:eastAsia="Times New Roman" w:hAnsi="Consolas" w:cs="Courier New"/>
+          <w:i/>
+          <w:iCs/>
+          <w:color w:val="9876AA"/>
+          <w:sz w:val="20"/>
+          <w:szCs w:val="20"/>
+          <w:lang w:eastAsia="en-GB"/>
+        </w:rPr>
+        <w:t>java</w:t>
+      </w:r>
+      <w:r>
+        <w:rPr>
+          <w:rFonts w:ascii="Consolas" w:eastAsia="Times New Roman" w:hAnsi="Consolas" w:cs="Courier New"/>
+          <w:color w:val="A9B7C6"/>
+          <w:sz w:val="20"/>
+          <w:szCs w:val="20"/>
+          <w:lang w:eastAsia="en-GB"/>
+        </w:rPr>
+        <w:t>)</w:t>
+      </w:r>
+      <w:r>
+        <w:rPr>
+          <w:rFonts w:ascii="Consolas" w:eastAsia="Times New Roman" w:hAnsi="Consolas" w:cs="Courier New"/>
+          <w:color w:val="A9B7C6"/>
+          <w:sz w:val="20"/>
+          <w:szCs w:val="20"/>
+          <w:lang w:eastAsia="en-GB"/>
+        </w:rPr>
+        <w:br/>
+        <w:t xml:space="preserve">            </w:t>
+      </w:r>
+      <w:proofErr w:type="spellStart"/>
+      <w:r>
+        <w:rPr>
+          <w:rFonts w:ascii="Consolas" w:eastAsia="Times New Roman" w:hAnsi="Consolas" w:cs="Courier New"/>
+          <w:color w:val="A9B7C6"/>
+          <w:sz w:val="20"/>
+          <w:szCs w:val="20"/>
+          <w:lang w:eastAsia="en-GB"/>
+        </w:rPr>
+        <w:t>startActivity</w:t>
+      </w:r>
+      <w:proofErr w:type="spellEnd"/>
+      <w:r>
+        <w:rPr>
+          <w:rFonts w:ascii="Consolas" w:eastAsia="Times New Roman" w:hAnsi="Consolas" w:cs="Courier New"/>
+          <w:color w:val="A9B7C6"/>
+          <w:sz w:val="20"/>
+          <w:szCs w:val="20"/>
+          <w:lang w:eastAsia="en-GB"/>
+        </w:rPr>
+        <w:t>(intent)</w:t>
+      </w:r>
+      <w:r>
+        <w:rPr>
+          <w:rFonts w:ascii="Consolas" w:eastAsia="Times New Roman" w:hAnsi="Consolas" w:cs="Courier New"/>
+          <w:color w:val="A9B7C6"/>
+          <w:sz w:val="20"/>
+          <w:szCs w:val="20"/>
+          <w:lang w:eastAsia="en-GB"/>
+        </w:rPr>
+        <w:br/>
+        <w:t xml:space="preserve">        }</w:t>
+      </w:r>
+      <w:r>
+        <w:rPr>
+          <w:rFonts w:ascii="Consolas" w:eastAsia="Times New Roman" w:hAnsi="Consolas" w:cs="Courier New"/>
+          <w:color w:val="A9B7C6"/>
+          <w:sz w:val="20"/>
+          <w:szCs w:val="20"/>
+          <w:lang w:eastAsia="en-GB"/>
+        </w:rPr>
+        <w:br/>
+        <w:t xml:space="preserve">        </w:t>
+      </w:r>
+      <w:proofErr w:type="spellStart"/>
+      <w:r>
+        <w:rPr>
+          <w:rFonts w:ascii="Consolas" w:eastAsia="Times New Roman" w:hAnsi="Consolas" w:cs="Courier New"/>
+          <w:color w:val="A9B7C6"/>
+          <w:sz w:val="20"/>
+          <w:szCs w:val="20"/>
+          <w:lang w:eastAsia="en-GB"/>
+        </w:rPr>
+        <w:t>R.id.</w:t>
+      </w:r>
+      <w:r>
+        <w:rPr>
+          <w:rFonts w:ascii="Consolas" w:eastAsia="Times New Roman" w:hAnsi="Consolas" w:cs="Courier New"/>
+          <w:i/>
+          <w:iCs/>
+          <w:color w:val="9876AA"/>
+          <w:sz w:val="20"/>
+          <w:szCs w:val="20"/>
+          <w:lang w:eastAsia="en-GB"/>
+        </w:rPr>
+        <w:t>charts</w:t>
+      </w:r>
+      <w:proofErr w:type="spellEnd"/>
+      <w:r>
+        <w:rPr>
+          <w:rFonts w:ascii="Consolas" w:eastAsia="Times New Roman" w:hAnsi="Consolas" w:cs="Courier New"/>
+          <w:i/>
+          <w:iCs/>
+          <w:color w:val="9876AA"/>
+          <w:sz w:val="20"/>
+          <w:szCs w:val="20"/>
+          <w:lang w:eastAsia="en-GB"/>
+        </w:rPr>
+        <w:t xml:space="preserve"> </w:t>
+      </w:r>
+      <w:r>
+        <w:rPr>
+          <w:rFonts w:ascii="Consolas" w:eastAsia="Times New Roman" w:hAnsi="Consolas" w:cs="Courier New"/>
+          <w:color w:val="A9B7C6"/>
+          <w:sz w:val="20"/>
+          <w:szCs w:val="20"/>
+          <w:lang w:eastAsia="en-GB"/>
+        </w:rPr>
+        <w:t>-&gt;{</w:t>
+      </w:r>
+      <w:r>
+        <w:rPr>
+          <w:rFonts w:ascii="Consolas" w:eastAsia="Times New Roman" w:hAnsi="Consolas" w:cs="Courier New"/>
+          <w:color w:val="A9B7C6"/>
+          <w:sz w:val="20"/>
+          <w:szCs w:val="20"/>
+          <w:lang w:eastAsia="en-GB"/>
+        </w:rPr>
+        <w:br/>
+        <w:t xml:space="preserve">            </w:t>
+      </w:r>
+      <w:proofErr w:type="spellStart"/>
+      <w:r>
+        <w:rPr>
+          <w:rFonts w:ascii="Consolas" w:eastAsia="Times New Roman" w:hAnsi="Consolas" w:cs="Courier New"/>
+          <w:color w:val="CC7832"/>
+          <w:sz w:val="20"/>
+          <w:szCs w:val="20"/>
+          <w:lang w:eastAsia="en-GB"/>
+        </w:rPr>
+        <w:t>val</w:t>
+      </w:r>
+      <w:proofErr w:type="spellEnd"/>
+      <w:r>
+        <w:rPr>
+          <w:rFonts w:ascii="Consolas" w:eastAsia="Times New Roman" w:hAnsi="Consolas" w:cs="Courier New"/>
+          <w:color w:val="CC7832"/>
+          <w:sz w:val="20"/>
+          <w:szCs w:val="20"/>
+          <w:lang w:eastAsia="en-GB"/>
+        </w:rPr>
+        <w:t xml:space="preserve"> </w:t>
+      </w:r>
+      <w:r>
+        <w:rPr>
+          <w:rFonts w:ascii="Consolas" w:eastAsia="Times New Roman" w:hAnsi="Consolas" w:cs="Courier New"/>
+          <w:color w:val="A9B7C6"/>
+          <w:sz w:val="20"/>
+          <w:szCs w:val="20"/>
+          <w:lang w:eastAsia="en-GB"/>
+        </w:rPr>
+        <w:t>intent = Intent(</w:t>
+      </w:r>
+      <w:r>
+        <w:rPr>
+          <w:rFonts w:ascii="Consolas" w:eastAsia="Times New Roman" w:hAnsi="Consolas" w:cs="Courier New"/>
+          <w:color w:val="CC7832"/>
+          <w:sz w:val="20"/>
+          <w:szCs w:val="20"/>
+          <w:lang w:eastAsia="en-GB"/>
+        </w:rPr>
+        <w:t xml:space="preserve">this, </w:t>
+      </w:r>
+      <w:proofErr w:type="spellStart"/>
+      <w:r>
+        <w:rPr>
+          <w:rFonts w:ascii="Consolas" w:eastAsia="Times New Roman" w:hAnsi="Consolas" w:cs="Courier New"/>
+          <w:color w:val="A9B7C6"/>
+          <w:sz w:val="20"/>
+          <w:szCs w:val="20"/>
+          <w:lang w:eastAsia="en-GB"/>
+        </w:rPr>
+        <w:t>ChartsActivity</w:t>
+      </w:r>
+      <w:proofErr w:type="spellEnd"/>
+      <w:r>
+        <w:rPr>
+          <w:rFonts w:ascii="Consolas" w:eastAsia="Times New Roman" w:hAnsi="Consolas" w:cs="Courier New"/>
+          <w:color w:val="A9B7C6"/>
+          <w:sz w:val="20"/>
+          <w:szCs w:val="20"/>
+          <w:lang w:eastAsia="en-GB"/>
+        </w:rPr>
+        <w:t>::</w:t>
+      </w:r>
+      <w:r>
+        <w:rPr>
+          <w:rFonts w:ascii="Consolas" w:eastAsia="Times New Roman" w:hAnsi="Consolas" w:cs="Courier New"/>
+          <w:color w:val="CC7832"/>
+          <w:sz w:val="20"/>
+          <w:szCs w:val="20"/>
+          <w:lang w:eastAsia="en-GB"/>
+        </w:rPr>
+        <w:t>class</w:t>
+      </w:r>
+      <w:r>
+        <w:rPr>
+          <w:rFonts w:ascii="Consolas" w:eastAsia="Times New Roman" w:hAnsi="Consolas" w:cs="Courier New"/>
+          <w:color w:val="A9B7C6"/>
+          <w:sz w:val="20"/>
+          <w:szCs w:val="20"/>
+          <w:lang w:eastAsia="en-GB"/>
+        </w:rPr>
+        <w:t>.</w:t>
+      </w:r>
+      <w:r>
+        <w:rPr>
+          <w:rFonts w:ascii="Consolas" w:eastAsia="Times New Roman" w:hAnsi="Consolas" w:cs="Courier New"/>
+          <w:i/>
+          <w:iCs/>
+          <w:color w:val="9876AA"/>
+          <w:sz w:val="20"/>
+          <w:szCs w:val="20"/>
+          <w:lang w:eastAsia="en-GB"/>
+        </w:rPr>
+        <w:t>java</w:t>
+      </w:r>
+      <w:r>
+        <w:rPr>
+          <w:rFonts w:ascii="Consolas" w:eastAsia="Times New Roman" w:hAnsi="Consolas" w:cs="Courier New"/>
+          <w:color w:val="A9B7C6"/>
+          <w:sz w:val="20"/>
+          <w:szCs w:val="20"/>
+          <w:lang w:eastAsia="en-GB"/>
+        </w:rPr>
+        <w:t>)</w:t>
+      </w:r>
+      <w:r>
+        <w:rPr>
+          <w:rFonts w:ascii="Consolas" w:eastAsia="Times New Roman" w:hAnsi="Consolas" w:cs="Courier New"/>
+          <w:color w:val="A9B7C6"/>
+          <w:sz w:val="20"/>
+          <w:szCs w:val="20"/>
+          <w:lang w:eastAsia="en-GB"/>
+        </w:rPr>
+        <w:br/>
+        <w:t xml:space="preserve">            </w:t>
+      </w:r>
+      <w:proofErr w:type="spellStart"/>
+      <w:r>
+        <w:rPr>
+          <w:rFonts w:ascii="Consolas" w:eastAsia="Times New Roman" w:hAnsi="Consolas" w:cs="Courier New"/>
+          <w:color w:val="A9B7C6"/>
+          <w:sz w:val="20"/>
+          <w:szCs w:val="20"/>
+          <w:lang w:eastAsia="en-GB"/>
+        </w:rPr>
+        <w:t>startActivity</w:t>
+      </w:r>
+      <w:proofErr w:type="spellEnd"/>
+      <w:r>
+        <w:rPr>
+          <w:rFonts w:ascii="Consolas" w:eastAsia="Times New Roman" w:hAnsi="Consolas" w:cs="Courier New"/>
+          <w:color w:val="A9B7C6"/>
+          <w:sz w:val="20"/>
+          <w:szCs w:val="20"/>
+          <w:lang w:eastAsia="en-GB"/>
+        </w:rPr>
+        <w:t>(intent)</w:t>
+      </w:r>
+      <w:r>
+        <w:rPr>
+          <w:rFonts w:ascii="Consolas" w:eastAsia="Times New Roman" w:hAnsi="Consolas" w:cs="Courier New"/>
+          <w:color w:val="A9B7C6"/>
+          <w:sz w:val="20"/>
+          <w:szCs w:val="20"/>
+          <w:lang w:eastAsia="en-GB"/>
+        </w:rPr>
+        <w:br/>
+        <w:t xml:space="preserve">        }</w:t>
+      </w:r>
+      <w:r>
+        <w:rPr>
+          <w:rFonts w:ascii="Consolas" w:eastAsia="Times New Roman" w:hAnsi="Consolas" w:cs="Courier New"/>
+          <w:color w:val="A9B7C6"/>
+          <w:sz w:val="20"/>
+          <w:szCs w:val="20"/>
+          <w:lang w:eastAsia="en-GB"/>
+        </w:rPr>
+        <w:br/>
+        <w:t xml:space="preserve">        </w:t>
+      </w:r>
+      <w:proofErr w:type="spellStart"/>
+      <w:r>
+        <w:rPr>
+          <w:rFonts w:ascii="Consolas" w:eastAsia="Times New Roman" w:hAnsi="Consolas" w:cs="Courier New"/>
+          <w:color w:val="A9B7C6"/>
+          <w:sz w:val="20"/>
+          <w:szCs w:val="20"/>
+          <w:lang w:eastAsia="en-GB"/>
+        </w:rPr>
+        <w:t>R.id.</w:t>
+      </w:r>
+      <w:r>
+        <w:rPr>
+          <w:rFonts w:ascii="Consolas" w:eastAsia="Times New Roman" w:hAnsi="Consolas" w:cs="Courier New"/>
+          <w:i/>
+          <w:iCs/>
+          <w:color w:val="9876AA"/>
+          <w:sz w:val="20"/>
+          <w:szCs w:val="20"/>
+          <w:lang w:eastAsia="en-GB"/>
+        </w:rPr>
+        <w:t>profile</w:t>
+      </w:r>
+      <w:proofErr w:type="spellEnd"/>
+      <w:r>
+        <w:rPr>
+          <w:rFonts w:ascii="Consolas" w:eastAsia="Times New Roman" w:hAnsi="Consolas" w:cs="Courier New"/>
+          <w:i/>
+          <w:iCs/>
+          <w:color w:val="9876AA"/>
+          <w:sz w:val="20"/>
+          <w:szCs w:val="20"/>
+          <w:lang w:eastAsia="en-GB"/>
+        </w:rPr>
+        <w:t xml:space="preserve"> </w:t>
+      </w:r>
+      <w:r>
+        <w:rPr>
+          <w:rFonts w:ascii="Consolas" w:eastAsia="Times New Roman" w:hAnsi="Consolas" w:cs="Courier New"/>
+          <w:color w:val="A9B7C6"/>
+          <w:sz w:val="20"/>
+          <w:szCs w:val="20"/>
+          <w:lang w:eastAsia="en-GB"/>
+        </w:rPr>
+        <w:t>-&gt;{</w:t>
+      </w:r>
+      <w:r>
+        <w:rPr>
+          <w:rFonts w:ascii="Consolas" w:eastAsia="Times New Roman" w:hAnsi="Consolas" w:cs="Courier New"/>
+          <w:color w:val="A9B7C6"/>
+          <w:sz w:val="20"/>
+          <w:szCs w:val="20"/>
+          <w:lang w:eastAsia="en-GB"/>
+        </w:rPr>
+        <w:br/>
+        <w:t xml:space="preserve">            </w:t>
+      </w:r>
+      <w:proofErr w:type="spellStart"/>
+      <w:r>
+        <w:rPr>
+          <w:rFonts w:ascii="Consolas" w:eastAsia="Times New Roman" w:hAnsi="Consolas" w:cs="Courier New"/>
+          <w:color w:val="CC7832"/>
+          <w:sz w:val="20"/>
+          <w:szCs w:val="20"/>
+          <w:lang w:eastAsia="en-GB"/>
+        </w:rPr>
+        <w:t>val</w:t>
+      </w:r>
+      <w:proofErr w:type="spellEnd"/>
+      <w:r>
+        <w:rPr>
+          <w:rFonts w:ascii="Consolas" w:eastAsia="Times New Roman" w:hAnsi="Consolas" w:cs="Courier New"/>
+          <w:color w:val="CC7832"/>
+          <w:sz w:val="20"/>
+          <w:szCs w:val="20"/>
+          <w:lang w:eastAsia="en-GB"/>
+        </w:rPr>
+        <w:t xml:space="preserve"> </w:t>
+      </w:r>
+      <w:r>
+        <w:rPr>
+          <w:rFonts w:ascii="Consolas" w:eastAsia="Times New Roman" w:hAnsi="Consolas" w:cs="Courier New"/>
+          <w:color w:val="A9B7C6"/>
+          <w:sz w:val="20"/>
+          <w:szCs w:val="20"/>
+          <w:lang w:eastAsia="en-GB"/>
+        </w:rPr>
+        <w:t>intent = Intent(</w:t>
+      </w:r>
+      <w:r>
+        <w:rPr>
+          <w:rFonts w:ascii="Consolas" w:eastAsia="Times New Roman" w:hAnsi="Consolas" w:cs="Courier New"/>
+          <w:color w:val="CC7832"/>
+          <w:sz w:val="20"/>
+          <w:szCs w:val="20"/>
+          <w:lang w:eastAsia="en-GB"/>
+        </w:rPr>
+        <w:t xml:space="preserve">this, </w:t>
+      </w:r>
+      <w:proofErr w:type="spellStart"/>
+      <w:r>
+        <w:rPr>
+          <w:rFonts w:ascii="Consolas" w:eastAsia="Times New Roman" w:hAnsi="Consolas" w:cs="Courier New"/>
+          <w:color w:val="A9B7C6"/>
+          <w:sz w:val="20"/>
+          <w:szCs w:val="20"/>
+          <w:lang w:eastAsia="en-GB"/>
+        </w:rPr>
+        <w:t>UserProfileActivity</w:t>
+      </w:r>
+      <w:proofErr w:type="spellEnd"/>
+      <w:r>
+        <w:rPr>
+          <w:rFonts w:ascii="Consolas" w:eastAsia="Times New Roman" w:hAnsi="Consolas" w:cs="Courier New"/>
+          <w:color w:val="A9B7C6"/>
+          <w:sz w:val="20"/>
+          <w:szCs w:val="20"/>
+          <w:lang w:eastAsia="en-GB"/>
+        </w:rPr>
+        <w:t>::</w:t>
+      </w:r>
+      <w:r>
+        <w:rPr>
+          <w:rFonts w:ascii="Consolas" w:eastAsia="Times New Roman" w:hAnsi="Consolas" w:cs="Courier New"/>
+          <w:color w:val="CC7832"/>
+          <w:sz w:val="20"/>
+          <w:szCs w:val="20"/>
+          <w:lang w:eastAsia="en-GB"/>
+        </w:rPr>
+        <w:t>class</w:t>
+      </w:r>
+      <w:r>
+        <w:rPr>
+          <w:rFonts w:ascii="Consolas" w:eastAsia="Times New Roman" w:hAnsi="Consolas" w:cs="Courier New"/>
+          <w:color w:val="A9B7C6"/>
+          <w:sz w:val="20"/>
+          <w:szCs w:val="20"/>
+          <w:lang w:eastAsia="en-GB"/>
+        </w:rPr>
+        <w:t>.</w:t>
+      </w:r>
+      <w:r>
+        <w:rPr>
+          <w:rFonts w:ascii="Consolas" w:eastAsia="Times New Roman" w:hAnsi="Consolas" w:cs="Courier New"/>
+          <w:i/>
+          <w:iCs/>
+          <w:color w:val="9876AA"/>
+          <w:sz w:val="20"/>
+          <w:szCs w:val="20"/>
+          <w:lang w:eastAsia="en-GB"/>
+        </w:rPr>
+        <w:t>java</w:t>
+      </w:r>
+      <w:r>
+        <w:rPr>
+          <w:rFonts w:ascii="Consolas" w:eastAsia="Times New Roman" w:hAnsi="Consolas" w:cs="Courier New"/>
+          <w:color w:val="A9B7C6"/>
+          <w:sz w:val="20"/>
+          <w:szCs w:val="20"/>
+          <w:lang w:eastAsia="en-GB"/>
+        </w:rPr>
+        <w:t>)</w:t>
+      </w:r>
+      <w:r>
+        <w:rPr>
+          <w:rFonts w:ascii="Consolas" w:eastAsia="Times New Roman" w:hAnsi="Consolas" w:cs="Courier New"/>
+          <w:color w:val="A9B7C6"/>
+          <w:sz w:val="20"/>
+          <w:szCs w:val="20"/>
+          <w:lang w:eastAsia="en-GB"/>
+        </w:rPr>
+        <w:br/>
+        <w:t xml:space="preserve">            </w:t>
+      </w:r>
+      <w:proofErr w:type="spellStart"/>
+      <w:r>
+        <w:rPr>
+          <w:rFonts w:ascii="Consolas" w:eastAsia="Times New Roman" w:hAnsi="Consolas" w:cs="Courier New"/>
+          <w:color w:val="A9B7C6"/>
+          <w:sz w:val="20"/>
+          <w:szCs w:val="20"/>
+          <w:lang w:eastAsia="en-GB"/>
+        </w:rPr>
+        <w:t>startActivity</w:t>
+      </w:r>
+      <w:proofErr w:type="spellEnd"/>
+      <w:r>
+        <w:rPr>
+          <w:rFonts w:ascii="Consolas" w:eastAsia="Times New Roman" w:hAnsi="Consolas" w:cs="Courier New"/>
+          <w:color w:val="A9B7C6"/>
+          <w:sz w:val="20"/>
+          <w:szCs w:val="20"/>
+          <w:lang w:eastAsia="en-GB"/>
+        </w:rPr>
+        <w:t>(intent)</w:t>
+      </w:r>
+      <w:r>
+        <w:rPr>
+          <w:rFonts w:ascii="Consolas" w:eastAsia="Times New Roman" w:hAnsi="Consolas" w:cs="Courier New"/>
+          <w:color w:val="A9B7C6"/>
+          <w:sz w:val="20"/>
+          <w:szCs w:val="20"/>
+          <w:lang w:eastAsia="en-GB"/>
+        </w:rPr>
+        <w:br/>
+        <w:t xml:space="preserve">        }</w:t>
+      </w:r>
+      <w:r>
+        <w:rPr>
+          <w:rFonts w:ascii="Consolas" w:eastAsia="Times New Roman" w:hAnsi="Consolas" w:cs="Courier New"/>
+          <w:color w:val="A9B7C6"/>
+          <w:sz w:val="20"/>
+          <w:szCs w:val="20"/>
+          <w:lang w:eastAsia="en-GB"/>
+        </w:rPr>
+        <w:br/>
+        <w:t xml:space="preserve">        </w:t>
+      </w:r>
+      <w:proofErr w:type="spellStart"/>
+      <w:r>
+        <w:rPr>
+          <w:rFonts w:ascii="Consolas" w:eastAsia="Times New Roman" w:hAnsi="Consolas" w:cs="Courier New"/>
+          <w:color w:val="A9B7C6"/>
+          <w:sz w:val="20"/>
+          <w:szCs w:val="20"/>
+          <w:lang w:eastAsia="en-GB"/>
+        </w:rPr>
+        <w:t>R.id.</w:t>
+      </w:r>
+      <w:r>
+        <w:rPr>
+          <w:rFonts w:ascii="Consolas" w:eastAsia="Times New Roman" w:hAnsi="Consolas" w:cs="Courier New"/>
+          <w:i/>
+          <w:iCs/>
+          <w:color w:val="9876AA"/>
+          <w:sz w:val="20"/>
+          <w:szCs w:val="20"/>
+          <w:lang w:eastAsia="en-GB"/>
+        </w:rPr>
+        <w:t>logout</w:t>
+      </w:r>
+      <w:proofErr w:type="spellEnd"/>
+      <w:r>
+        <w:rPr>
+          <w:rFonts w:ascii="Consolas" w:eastAsia="Times New Roman" w:hAnsi="Consolas" w:cs="Courier New"/>
+          <w:i/>
+          <w:iCs/>
+          <w:color w:val="9876AA"/>
+          <w:sz w:val="20"/>
+          <w:szCs w:val="20"/>
+          <w:lang w:eastAsia="en-GB"/>
+        </w:rPr>
+        <w:t xml:space="preserve"> </w:t>
+      </w:r>
+      <w:r>
+        <w:rPr>
+          <w:rFonts w:ascii="Consolas" w:eastAsia="Times New Roman" w:hAnsi="Consolas" w:cs="Courier New"/>
+          <w:color w:val="A9B7C6"/>
+          <w:sz w:val="20"/>
+          <w:szCs w:val="20"/>
+          <w:lang w:eastAsia="en-GB"/>
+        </w:rPr>
+        <w:t>-&gt;{</w:t>
+      </w:r>
+      <w:r>
+        <w:rPr>
+          <w:rFonts w:ascii="Consolas" w:eastAsia="Times New Roman" w:hAnsi="Consolas" w:cs="Courier New"/>
+          <w:color w:val="A9B7C6"/>
+          <w:sz w:val="20"/>
+          <w:szCs w:val="20"/>
+          <w:lang w:eastAsia="en-GB"/>
+        </w:rPr>
+        <w:br/>
+        <w:t xml:space="preserve">            </w:t>
+      </w:r>
+      <w:proofErr w:type="spellStart"/>
+      <w:r>
+        <w:rPr>
+          <w:rFonts w:ascii="Consolas" w:eastAsia="Times New Roman" w:hAnsi="Consolas" w:cs="Courier New"/>
+          <w:color w:val="A9B7C6"/>
+          <w:sz w:val="20"/>
+          <w:szCs w:val="20"/>
+          <w:lang w:eastAsia="en-GB"/>
+        </w:rPr>
+        <w:t>FirebaseAuth.getInstance</w:t>
+      </w:r>
+      <w:proofErr w:type="spellEnd"/>
+      <w:r>
+        <w:rPr>
+          <w:rFonts w:ascii="Consolas" w:eastAsia="Times New Roman" w:hAnsi="Consolas" w:cs="Courier New"/>
+          <w:color w:val="A9B7C6"/>
+          <w:sz w:val="20"/>
+          <w:szCs w:val="20"/>
+          <w:lang w:eastAsia="en-GB"/>
+        </w:rPr>
+        <w:t>().</w:t>
+      </w:r>
+      <w:proofErr w:type="spellStart"/>
+      <w:r>
+        <w:rPr>
+          <w:rFonts w:ascii="Consolas" w:eastAsia="Times New Roman" w:hAnsi="Consolas" w:cs="Courier New"/>
+          <w:color w:val="A9B7C6"/>
+          <w:sz w:val="20"/>
+          <w:szCs w:val="20"/>
+          <w:lang w:eastAsia="en-GB"/>
+        </w:rPr>
+        <w:t>signOut</w:t>
+      </w:r>
+      <w:proofErr w:type="spellEnd"/>
+      <w:r>
+        <w:rPr>
+          <w:rFonts w:ascii="Consolas" w:eastAsia="Times New Roman" w:hAnsi="Consolas" w:cs="Courier New"/>
+          <w:color w:val="A9B7C6"/>
+          <w:sz w:val="20"/>
+          <w:szCs w:val="20"/>
+          <w:lang w:eastAsia="en-GB"/>
+        </w:rPr>
+        <w:t>()</w:t>
+      </w:r>
+      <w:r>
+        <w:rPr>
+          <w:rFonts w:ascii="Consolas" w:eastAsia="Times New Roman" w:hAnsi="Consolas" w:cs="Courier New"/>
+          <w:color w:val="A9B7C6"/>
+          <w:sz w:val="20"/>
+          <w:szCs w:val="20"/>
+          <w:lang w:eastAsia="en-GB"/>
+        </w:rPr>
+        <w:br/>
+        <w:t xml:space="preserve">            </w:t>
+      </w:r>
+      <w:proofErr w:type="spellStart"/>
+      <w:r>
+        <w:rPr>
+          <w:rFonts w:ascii="Consolas" w:eastAsia="Times New Roman" w:hAnsi="Consolas" w:cs="Courier New"/>
+          <w:color w:val="CC7832"/>
+          <w:sz w:val="20"/>
+          <w:szCs w:val="20"/>
+          <w:lang w:eastAsia="en-GB"/>
+        </w:rPr>
+        <w:t>val</w:t>
+      </w:r>
+      <w:proofErr w:type="spellEnd"/>
+      <w:r>
+        <w:rPr>
+          <w:rFonts w:ascii="Consolas" w:eastAsia="Times New Roman" w:hAnsi="Consolas" w:cs="Courier New"/>
+          <w:color w:val="CC7832"/>
+          <w:sz w:val="20"/>
+          <w:szCs w:val="20"/>
+          <w:lang w:eastAsia="en-GB"/>
+        </w:rPr>
+        <w:t xml:space="preserve"> </w:t>
+      </w:r>
+      <w:r>
+        <w:rPr>
+          <w:rFonts w:ascii="Consolas" w:eastAsia="Times New Roman" w:hAnsi="Consolas" w:cs="Courier New"/>
+          <w:color w:val="A9B7C6"/>
+          <w:sz w:val="20"/>
+          <w:szCs w:val="20"/>
+          <w:lang w:eastAsia="en-GB"/>
+        </w:rPr>
+        <w:t>intent = Intent(</w:t>
+      </w:r>
+      <w:r>
+        <w:rPr>
+          <w:rFonts w:ascii="Consolas" w:eastAsia="Times New Roman" w:hAnsi="Consolas" w:cs="Courier New"/>
+          <w:color w:val="CC7832"/>
+          <w:sz w:val="20"/>
+          <w:szCs w:val="20"/>
+          <w:lang w:eastAsia="en-GB"/>
+        </w:rPr>
+        <w:t xml:space="preserve">this, </w:t>
+      </w:r>
+      <w:proofErr w:type="spellStart"/>
+      <w:r>
+        <w:rPr>
+          <w:rFonts w:ascii="Consolas" w:eastAsia="Times New Roman" w:hAnsi="Consolas" w:cs="Courier New"/>
+          <w:color w:val="A9B7C6"/>
+          <w:sz w:val="20"/>
+          <w:szCs w:val="20"/>
+          <w:lang w:eastAsia="en-GB"/>
+        </w:rPr>
+        <w:t>IntroActivity</w:t>
+      </w:r>
+      <w:proofErr w:type="spellEnd"/>
+      <w:r>
+        <w:rPr>
+          <w:rFonts w:ascii="Consolas" w:eastAsia="Times New Roman" w:hAnsi="Consolas" w:cs="Courier New"/>
+          <w:color w:val="A9B7C6"/>
+          <w:sz w:val="20"/>
+          <w:szCs w:val="20"/>
+          <w:lang w:eastAsia="en-GB"/>
+        </w:rPr>
+        <w:t>::</w:t>
+      </w:r>
+      <w:r>
+        <w:rPr>
+          <w:rFonts w:ascii="Consolas" w:eastAsia="Times New Roman" w:hAnsi="Consolas" w:cs="Courier New"/>
+          <w:color w:val="CC7832"/>
+          <w:sz w:val="20"/>
+          <w:szCs w:val="20"/>
+          <w:lang w:eastAsia="en-GB"/>
+        </w:rPr>
+        <w:t>class</w:t>
+      </w:r>
+      <w:r>
+        <w:rPr>
+          <w:rFonts w:ascii="Consolas" w:eastAsia="Times New Roman" w:hAnsi="Consolas" w:cs="Courier New"/>
+          <w:color w:val="A9B7C6"/>
+          <w:sz w:val="20"/>
+          <w:szCs w:val="20"/>
+          <w:lang w:eastAsia="en-GB"/>
+        </w:rPr>
+        <w:t>.</w:t>
+      </w:r>
+      <w:r>
+        <w:rPr>
+          <w:rFonts w:ascii="Consolas" w:eastAsia="Times New Roman" w:hAnsi="Consolas" w:cs="Courier New"/>
+          <w:i/>
+          <w:iCs/>
+          <w:color w:val="9876AA"/>
+          <w:sz w:val="20"/>
+          <w:szCs w:val="20"/>
+          <w:lang w:eastAsia="en-GB"/>
+        </w:rPr>
+        <w:t>java</w:t>
+      </w:r>
+      <w:r>
+        <w:rPr>
+          <w:rFonts w:ascii="Consolas" w:eastAsia="Times New Roman" w:hAnsi="Consolas" w:cs="Courier New"/>
+          <w:color w:val="A9B7C6"/>
+          <w:sz w:val="20"/>
+          <w:szCs w:val="20"/>
+          <w:lang w:eastAsia="en-GB"/>
+        </w:rPr>
+        <w:t>)</w:t>
+      </w:r>
+      <w:r>
+        <w:rPr>
+          <w:rFonts w:ascii="Consolas" w:eastAsia="Times New Roman" w:hAnsi="Consolas" w:cs="Courier New"/>
+          <w:color w:val="A9B7C6"/>
+          <w:sz w:val="20"/>
+          <w:szCs w:val="20"/>
+          <w:lang w:eastAsia="en-GB"/>
+        </w:rPr>
+        <w:br/>
+        <w:t xml:space="preserve">            </w:t>
+      </w:r>
+      <w:proofErr w:type="spellStart"/>
+      <w:r>
+        <w:rPr>
+          <w:rFonts w:ascii="Consolas" w:eastAsia="Times New Roman" w:hAnsi="Consolas" w:cs="Courier New"/>
+          <w:color w:val="A9B7C6"/>
+          <w:sz w:val="20"/>
+          <w:szCs w:val="20"/>
+          <w:lang w:eastAsia="en-GB"/>
+        </w:rPr>
+        <w:t>intent.addFlags</w:t>
+      </w:r>
+      <w:proofErr w:type="spellEnd"/>
+      <w:r>
+        <w:rPr>
+          <w:rFonts w:ascii="Consolas" w:eastAsia="Times New Roman" w:hAnsi="Consolas" w:cs="Courier New"/>
+          <w:color w:val="A9B7C6"/>
+          <w:sz w:val="20"/>
+          <w:szCs w:val="20"/>
+          <w:lang w:eastAsia="en-GB"/>
+        </w:rPr>
+        <w:t>(</w:t>
+      </w:r>
+      <w:proofErr w:type="spellStart"/>
+      <w:r>
+        <w:rPr>
+          <w:rFonts w:ascii="Consolas" w:eastAsia="Times New Roman" w:hAnsi="Consolas" w:cs="Courier New"/>
+          <w:color w:val="A9B7C6"/>
+          <w:sz w:val="20"/>
+          <w:szCs w:val="20"/>
+          <w:lang w:eastAsia="en-GB"/>
+        </w:rPr>
+        <w:t>Intent.</w:t>
+      </w:r>
+      <w:r>
+        <w:rPr>
+          <w:rFonts w:ascii="Consolas" w:eastAsia="Times New Roman" w:hAnsi="Consolas" w:cs="Courier New"/>
+          <w:i/>
+          <w:iCs/>
+          <w:color w:val="9876AA"/>
+          <w:sz w:val="20"/>
+          <w:szCs w:val="20"/>
+          <w:lang w:eastAsia="en-GB"/>
+        </w:rPr>
+        <w:t>FLAG_ACTIVITY_CLEAR_TOP</w:t>
+      </w:r>
+      <w:proofErr w:type="spellEnd"/>
+      <w:r>
+        <w:rPr>
+          <w:rFonts w:ascii="Consolas" w:eastAsia="Times New Roman" w:hAnsi="Consolas" w:cs="Courier New"/>
+          <w:i/>
+          <w:iCs/>
+          <w:color w:val="9876AA"/>
+          <w:sz w:val="20"/>
+          <w:szCs w:val="20"/>
+          <w:lang w:eastAsia="en-GB"/>
+        </w:rPr>
+        <w:t xml:space="preserve"> </w:t>
+      </w:r>
+      <w:r>
+        <w:rPr>
+          <w:rFonts w:ascii="Consolas" w:eastAsia="Times New Roman" w:hAnsi="Consolas" w:cs="Courier New"/>
+          <w:color w:val="A9B7C6"/>
+          <w:sz w:val="20"/>
+          <w:szCs w:val="20"/>
+          <w:lang w:eastAsia="en-GB"/>
+        </w:rPr>
+        <w:t xml:space="preserve">or </w:t>
+      </w:r>
+      <w:proofErr w:type="spellStart"/>
+      <w:r>
+        <w:rPr>
+          <w:rFonts w:ascii="Consolas" w:eastAsia="Times New Roman" w:hAnsi="Consolas" w:cs="Courier New"/>
+          <w:color w:val="A9B7C6"/>
+          <w:sz w:val="20"/>
+          <w:szCs w:val="20"/>
+          <w:lang w:eastAsia="en-GB"/>
+        </w:rPr>
+        <w:t>Intent.</w:t>
+      </w:r>
+      <w:r>
+        <w:rPr>
+          <w:rFonts w:ascii="Consolas" w:eastAsia="Times New Roman" w:hAnsi="Consolas" w:cs="Courier New"/>
+          <w:i/>
+          <w:iCs/>
+          <w:color w:val="9876AA"/>
+          <w:sz w:val="20"/>
+          <w:szCs w:val="20"/>
+          <w:lang w:eastAsia="en-GB"/>
+        </w:rPr>
+        <w:t>FLAG_ACTIVITY_NEW_TASK</w:t>
+      </w:r>
+      <w:proofErr w:type="spellEnd"/>
+      <w:r>
+        <w:rPr>
+          <w:rFonts w:ascii="Consolas" w:eastAsia="Times New Roman" w:hAnsi="Consolas" w:cs="Courier New"/>
+          <w:color w:val="A9B7C6"/>
+          <w:sz w:val="20"/>
+          <w:szCs w:val="20"/>
+          <w:lang w:eastAsia="en-GB"/>
+        </w:rPr>
+        <w:t>)</w:t>
+      </w:r>
+      <w:r>
+        <w:rPr>
+          <w:rFonts w:ascii="Consolas" w:eastAsia="Times New Roman" w:hAnsi="Consolas" w:cs="Courier New"/>
+          <w:color w:val="A9B7C6"/>
+          <w:sz w:val="20"/>
+          <w:szCs w:val="20"/>
+          <w:lang w:eastAsia="en-GB"/>
+        </w:rPr>
+        <w:br/>
+        <w:t xml:space="preserve">            </w:t>
+      </w:r>
+      <w:proofErr w:type="spellStart"/>
+      <w:r>
+        <w:rPr>
+          <w:rFonts w:ascii="Consolas" w:eastAsia="Times New Roman" w:hAnsi="Consolas" w:cs="Courier New"/>
+          <w:color w:val="A9B7C6"/>
+          <w:sz w:val="20"/>
+          <w:szCs w:val="20"/>
+          <w:lang w:eastAsia="en-GB"/>
+        </w:rPr>
+        <w:t>startActivity</w:t>
+      </w:r>
+      <w:proofErr w:type="spellEnd"/>
+      <w:r>
+        <w:rPr>
+          <w:rFonts w:ascii="Consolas" w:eastAsia="Times New Roman" w:hAnsi="Consolas" w:cs="Courier New"/>
+          <w:color w:val="A9B7C6"/>
+          <w:sz w:val="20"/>
+          <w:szCs w:val="20"/>
+          <w:lang w:eastAsia="en-GB"/>
+        </w:rPr>
+        <w:t>(intent)</w:t>
+      </w:r>
+      <w:r>
+        <w:rPr>
+          <w:rFonts w:ascii="Consolas" w:eastAsia="Times New Roman" w:hAnsi="Consolas" w:cs="Courier New"/>
+          <w:color w:val="A9B7C6"/>
+          <w:sz w:val="20"/>
+          <w:szCs w:val="20"/>
+          <w:lang w:eastAsia="en-GB"/>
+        </w:rPr>
+        <w:br/>
+        <w:t xml:space="preserve">            finish()</w:t>
+      </w:r>
+      <w:r>
+        <w:rPr>
+          <w:rFonts w:ascii="Consolas" w:eastAsia="Times New Roman" w:hAnsi="Consolas" w:cs="Courier New"/>
+          <w:color w:val="A9B7C6"/>
+          <w:sz w:val="20"/>
+          <w:szCs w:val="20"/>
+          <w:lang w:eastAsia="en-GB"/>
+        </w:rPr>
+        <w:br/>
+        <w:t xml:space="preserve">        }</w:t>
+      </w:r>
+      <w:r>
+        <w:rPr>
+          <w:rFonts w:ascii="Consolas" w:eastAsia="Times New Roman" w:hAnsi="Consolas" w:cs="Courier New"/>
+          <w:color w:val="A9B7C6"/>
+          <w:sz w:val="20"/>
+          <w:szCs w:val="20"/>
+          <w:lang w:eastAsia="en-GB"/>
+        </w:rPr>
+        <w:br/>
+        <w:t xml:space="preserve">    }</w:t>
+      </w:r>
+      <w:r>
+        <w:rPr>
+          <w:rFonts w:ascii="Consolas" w:eastAsia="Times New Roman" w:hAnsi="Consolas" w:cs="Courier New"/>
+          <w:color w:val="A9B7C6"/>
+          <w:sz w:val="20"/>
+          <w:szCs w:val="20"/>
+          <w:lang w:eastAsia="en-GB"/>
+        </w:rPr>
+        <w:br/>
+        <w:t xml:space="preserve">    </w:t>
+      </w:r>
+      <w:proofErr w:type="spellStart"/>
+      <w:r>
+        <w:rPr>
+          <w:rFonts w:ascii="Consolas" w:eastAsia="Times New Roman" w:hAnsi="Consolas" w:cs="Courier New"/>
+          <w:color w:val="A9B7C6"/>
+          <w:sz w:val="20"/>
+          <w:szCs w:val="20"/>
+          <w:lang w:eastAsia="en-GB"/>
+        </w:rPr>
+        <w:t>drawer_layout.closeDrawer</w:t>
+      </w:r>
+      <w:proofErr w:type="spellEnd"/>
+      <w:r>
+        <w:rPr>
+          <w:rFonts w:ascii="Consolas" w:eastAsia="Times New Roman" w:hAnsi="Consolas" w:cs="Courier New"/>
+          <w:color w:val="A9B7C6"/>
+          <w:sz w:val="20"/>
+          <w:szCs w:val="20"/>
+          <w:lang w:eastAsia="en-GB"/>
+        </w:rPr>
+        <w:t>(</w:t>
+      </w:r>
+      <w:proofErr w:type="spellStart"/>
+      <w:r>
+        <w:rPr>
+          <w:rFonts w:ascii="Consolas" w:eastAsia="Times New Roman" w:hAnsi="Consolas" w:cs="Courier New"/>
+          <w:color w:val="A9B7C6"/>
+          <w:sz w:val="20"/>
+          <w:szCs w:val="20"/>
+          <w:lang w:eastAsia="en-GB"/>
+        </w:rPr>
+        <w:t>GravityCompat.</w:t>
+      </w:r>
+      <w:r>
+        <w:rPr>
+          <w:rFonts w:ascii="Consolas" w:eastAsia="Times New Roman" w:hAnsi="Consolas" w:cs="Courier New"/>
+          <w:i/>
+          <w:iCs/>
+          <w:color w:val="9876AA"/>
+          <w:sz w:val="20"/>
+          <w:szCs w:val="20"/>
+          <w:lang w:eastAsia="en-GB"/>
+        </w:rPr>
+        <w:t>START</w:t>
+      </w:r>
+      <w:proofErr w:type="spellEnd"/>
+      <w:r>
+        <w:rPr>
+          <w:rFonts w:ascii="Consolas" w:eastAsia="Times New Roman" w:hAnsi="Consolas" w:cs="Courier New"/>
+          <w:color w:val="A9B7C6"/>
+          <w:sz w:val="20"/>
+          <w:szCs w:val="20"/>
+          <w:lang w:eastAsia="en-GB"/>
+        </w:rPr>
+        <w:t>)</w:t>
+      </w:r>
+      <w:r>
+        <w:rPr>
+          <w:rFonts w:ascii="Consolas" w:eastAsia="Times New Roman" w:hAnsi="Consolas" w:cs="Courier New"/>
+          <w:color w:val="A9B7C6"/>
+          <w:sz w:val="20"/>
+          <w:szCs w:val="20"/>
+          <w:lang w:eastAsia="en-GB"/>
+        </w:rPr>
+        <w:br/>
+        <w:t xml:space="preserve">    </w:t>
+      </w:r>
+      <w:r>
+        <w:rPr>
+          <w:rFonts w:ascii="Consolas" w:eastAsia="Times New Roman" w:hAnsi="Consolas" w:cs="Courier New"/>
+          <w:color w:val="CC7832"/>
+          <w:sz w:val="20"/>
+          <w:szCs w:val="20"/>
+          <w:lang w:eastAsia="en-GB"/>
+        </w:rPr>
+        <w:t>return true</w:t>
+      </w:r>
+      <w:r>
+        <w:rPr>
+          <w:rFonts w:ascii="Consolas" w:eastAsia="Times New Roman" w:hAnsi="Consolas" w:cs="Courier New"/>
+          <w:color w:val="CC7832"/>
+          <w:sz w:val="20"/>
+          <w:szCs w:val="20"/>
+          <w:lang w:eastAsia="en-GB"/>
+        </w:rPr>
+        <w:br/>
+      </w:r>
+      <w:r>
+        <w:rPr>
+          <w:rFonts w:ascii="Consolas" w:eastAsia="Times New Roman" w:hAnsi="Consolas" w:cs="Courier New"/>
+          <w:color w:val="A9B7C6"/>
+          <w:sz w:val="20"/>
+          <w:szCs w:val="20"/>
+          <w:lang w:eastAsia="en-GB"/>
+        </w:rPr>
+        <w:t>}</w:t>
+      </w:r>
+    </w:p>
+    <w:p/>
+    <w:p>
+      <w:r>
+        <w:t>populate the Profile screen:</w:t>
+      </w:r>
+    </w:p>
+    <w:p>
+      <w:pPr>
+        <w:shd w:val="clear" w:color="auto" w:fill="2B2B2B"/>
+        <w:tabs>
+          <w:tab w:val="left" w:pos="916"/>
+          <w:tab w:val="left" w:pos="1832"/>
+          <w:tab w:val="left" w:pos="2748"/>
+          <w:tab w:val="left" w:pos="3664"/>
+          <w:tab w:val="left" w:pos="4580"/>
+          <w:tab w:val="left" w:pos="5496"/>
+          <w:tab w:val="left" w:pos="6412"/>
+          <w:tab w:val="left" w:pos="7328"/>
+          <w:tab w:val="left" w:pos="8244"/>
+          <w:tab w:val="left" w:pos="9160"/>
+          <w:tab w:val="left" w:pos="10076"/>
+          <w:tab w:val="left" w:pos="10992"/>
+          <w:tab w:val="left" w:pos="11908"/>
+          <w:tab w:val="left" w:pos="12824"/>
+          <w:tab w:val="left" w:pos="13740"/>
+          <w:tab w:val="left" w:pos="14656"/>
+        </w:tabs>
+        <w:spacing w:after="0" w:line="240" w:lineRule="auto"/>
+        <w:rPr>
+          <w:rFonts w:ascii="Consolas" w:eastAsia="Times New Roman" w:hAnsi="Consolas" w:cs="Courier New"/>
+          <w:color w:val="A9B7C6"/>
+          <w:sz w:val="20"/>
+          <w:szCs w:val="20"/>
+          <w:lang w:eastAsia="en-GB"/>
+        </w:rPr>
+      </w:pPr>
+      <w:r>
+        <w:rPr>
+          <w:rFonts w:ascii="Consolas" w:eastAsia="Times New Roman" w:hAnsi="Consolas" w:cs="Courier New"/>
+          <w:color w:val="CC7832"/>
+          <w:sz w:val="20"/>
+          <w:szCs w:val="20"/>
+          <w:lang w:eastAsia="en-GB"/>
+        </w:rPr>
+        <w:t xml:space="preserve">fun </w:t>
+      </w:r>
+      <w:proofErr w:type="spellStart"/>
+      <w:r>
+        <w:rPr>
+          <w:rFonts w:ascii="Consolas" w:eastAsia="Times New Roman" w:hAnsi="Consolas" w:cs="Courier New"/>
+          <w:color w:val="FFC66D"/>
+          <w:sz w:val="20"/>
+          <w:szCs w:val="20"/>
+          <w:lang w:eastAsia="en-GB"/>
+        </w:rPr>
+        <w:t>populateProfileActivity</w:t>
+      </w:r>
+      <w:proofErr w:type="spellEnd"/>
+      <w:r>
+        <w:rPr>
+          <w:rFonts w:ascii="Consolas" w:eastAsia="Times New Roman" w:hAnsi="Consolas" w:cs="Courier New"/>
+          <w:color w:val="FFC66D"/>
+          <w:sz w:val="20"/>
+          <w:szCs w:val="20"/>
+          <w:lang w:eastAsia="en-GB"/>
+        </w:rPr>
+        <w:t xml:space="preserve"> </w:t>
+      </w:r>
+      <w:r>
+        <w:rPr>
+          <w:rFonts w:ascii="Consolas" w:eastAsia="Times New Roman" w:hAnsi="Consolas" w:cs="Courier New"/>
+          <w:color w:val="A9B7C6"/>
+          <w:sz w:val="20"/>
+          <w:szCs w:val="20"/>
+          <w:lang w:eastAsia="en-GB"/>
+        </w:rPr>
+        <w:t>() {</w:t>
+      </w:r>
+      <w:r>
+        <w:rPr>
+          <w:rFonts w:ascii="Consolas" w:eastAsia="Times New Roman" w:hAnsi="Consolas" w:cs="Courier New"/>
+          <w:color w:val="A9B7C6"/>
+          <w:sz w:val="20"/>
+          <w:szCs w:val="20"/>
+          <w:lang w:eastAsia="en-GB"/>
+        </w:rPr>
+        <w:br/>
+        <w:t xml:space="preserve">    </w:t>
+      </w:r>
+      <w:proofErr w:type="spellStart"/>
+      <w:proofErr w:type="gramStart"/>
+      <w:r>
+        <w:rPr>
+          <w:rFonts w:ascii="Consolas" w:eastAsia="Times New Roman" w:hAnsi="Consolas" w:cs="Courier New"/>
+          <w:color w:val="9876AA"/>
+          <w:sz w:val="20"/>
+          <w:szCs w:val="20"/>
+          <w:lang w:eastAsia="en-GB"/>
+        </w:rPr>
+        <w:t>firestore</w:t>
+      </w:r>
+      <w:r>
+        <w:rPr>
+          <w:rFonts w:ascii="Consolas" w:eastAsia="Times New Roman" w:hAnsi="Consolas" w:cs="Courier New"/>
+          <w:color w:val="A9B7C6"/>
+          <w:sz w:val="20"/>
+          <w:szCs w:val="20"/>
+          <w:lang w:eastAsia="en-GB"/>
+        </w:rPr>
+        <w:t>.collection</w:t>
+      </w:r>
+      <w:proofErr w:type="spellEnd"/>
+      <w:proofErr w:type="gramEnd"/>
+      <w:r>
+        <w:rPr>
+          <w:rFonts w:ascii="Consolas" w:eastAsia="Times New Roman" w:hAnsi="Consolas" w:cs="Courier New"/>
+          <w:color w:val="A9B7C6"/>
+          <w:sz w:val="20"/>
+          <w:szCs w:val="20"/>
+          <w:lang w:eastAsia="en-GB"/>
+        </w:rPr>
+        <w:t>(</w:t>
+      </w:r>
+      <w:proofErr w:type="spellStart"/>
+      <w:r>
+        <w:rPr>
+          <w:rFonts w:ascii="Consolas" w:eastAsia="Times New Roman" w:hAnsi="Consolas" w:cs="Courier New"/>
+          <w:color w:val="A9B7C6"/>
+          <w:sz w:val="20"/>
+          <w:szCs w:val="20"/>
+          <w:lang w:eastAsia="en-GB"/>
+        </w:rPr>
+        <w:t>Constants.</w:t>
+      </w:r>
+      <w:r>
+        <w:rPr>
+          <w:rFonts w:ascii="Consolas" w:eastAsia="Times New Roman" w:hAnsi="Consolas" w:cs="Courier New"/>
+          <w:color w:val="9876AA"/>
+          <w:sz w:val="20"/>
+          <w:szCs w:val="20"/>
+          <w:lang w:eastAsia="en-GB"/>
+        </w:rPr>
+        <w:t>USERS</w:t>
+      </w:r>
+      <w:proofErr w:type="spellEnd"/>
+      <w:r>
+        <w:rPr>
+          <w:rFonts w:ascii="Consolas" w:eastAsia="Times New Roman" w:hAnsi="Consolas" w:cs="Courier New"/>
+          <w:color w:val="A9B7C6"/>
+          <w:sz w:val="20"/>
+          <w:szCs w:val="20"/>
+          <w:lang w:eastAsia="en-GB"/>
+        </w:rPr>
+        <w:t>)</w:t>
+      </w:r>
+      <w:r>
+        <w:rPr>
+          <w:rFonts w:ascii="Consolas" w:eastAsia="Times New Roman" w:hAnsi="Consolas" w:cs="Courier New"/>
+          <w:color w:val="A9B7C6"/>
+          <w:sz w:val="20"/>
+          <w:szCs w:val="20"/>
+          <w:lang w:eastAsia="en-GB"/>
+        </w:rPr>
+        <w:br/>
+        <w:t xml:space="preserve">        .document(</w:t>
+      </w:r>
+      <w:proofErr w:type="spellStart"/>
+      <w:r>
+        <w:rPr>
+          <w:rFonts w:ascii="Consolas" w:eastAsia="Times New Roman" w:hAnsi="Consolas" w:cs="Courier New"/>
+          <w:color w:val="A9B7C6"/>
+          <w:sz w:val="20"/>
+          <w:szCs w:val="20"/>
+          <w:lang w:eastAsia="en-GB"/>
+        </w:rPr>
+        <w:t>getCurrentUserID</w:t>
+      </w:r>
+      <w:proofErr w:type="spellEnd"/>
+      <w:r>
+        <w:rPr>
+          <w:rFonts w:ascii="Consolas" w:eastAsia="Times New Roman" w:hAnsi="Consolas" w:cs="Courier New"/>
+          <w:color w:val="A9B7C6"/>
+          <w:sz w:val="20"/>
+          <w:szCs w:val="20"/>
+          <w:lang w:eastAsia="en-GB"/>
+        </w:rPr>
+        <w:t>()).get()</w:t>
+      </w:r>
+      <w:r>
+        <w:rPr>
+          <w:rFonts w:ascii="Consolas" w:eastAsia="Times New Roman" w:hAnsi="Consolas" w:cs="Courier New"/>
+          <w:color w:val="A9B7C6"/>
+          <w:sz w:val="20"/>
+          <w:szCs w:val="20"/>
+          <w:lang w:eastAsia="en-GB"/>
+        </w:rPr>
+        <w:br/>
+        <w:t xml:space="preserve">        .</w:t>
+      </w:r>
+      <w:proofErr w:type="spellStart"/>
+      <w:r>
+        <w:rPr>
+          <w:rFonts w:ascii="Consolas" w:eastAsia="Times New Roman" w:hAnsi="Consolas" w:cs="Courier New"/>
+          <w:color w:val="A9B7C6"/>
+          <w:sz w:val="20"/>
+          <w:szCs w:val="20"/>
+          <w:lang w:eastAsia="en-GB"/>
+        </w:rPr>
+        <w:t>addOnSuccessListener</w:t>
+      </w:r>
+      <w:proofErr w:type="spellEnd"/>
+      <w:r>
+        <w:rPr>
+          <w:rFonts w:ascii="Consolas" w:eastAsia="Times New Roman" w:hAnsi="Consolas" w:cs="Courier New"/>
+          <w:color w:val="A9B7C6"/>
+          <w:sz w:val="20"/>
+          <w:szCs w:val="20"/>
+          <w:lang w:eastAsia="en-GB"/>
+        </w:rPr>
+        <w:t xml:space="preserve"> </w:t>
+      </w:r>
+      <w:r>
+        <w:rPr>
+          <w:rFonts w:ascii="Consolas" w:eastAsia="Times New Roman" w:hAnsi="Consolas" w:cs="Courier New"/>
+          <w:b/>
+          <w:bCs/>
+          <w:color w:val="A9B7C6"/>
+          <w:sz w:val="20"/>
+          <w:szCs w:val="20"/>
+          <w:lang w:eastAsia="en-GB"/>
+        </w:rPr>
+        <w:t>{</w:t>
+      </w:r>
+      <w:proofErr w:type="spellStart"/>
+      <w:r>
+        <w:rPr>
+          <w:rFonts w:ascii="Consolas" w:eastAsia="Times New Roman" w:hAnsi="Consolas" w:cs="Courier New"/>
+          <w:color w:val="A9B7C6"/>
+          <w:sz w:val="20"/>
+          <w:szCs w:val="20"/>
+          <w:lang w:eastAsia="en-GB"/>
+        </w:rPr>
+        <w:t>documentSnapshot</w:t>
+      </w:r>
+      <w:proofErr w:type="spellEnd"/>
+      <w:r>
+        <w:rPr>
+          <w:rFonts w:ascii="Consolas" w:eastAsia="Times New Roman" w:hAnsi="Consolas" w:cs="Courier New"/>
+          <w:color w:val="A9B7C6"/>
+          <w:sz w:val="20"/>
+          <w:szCs w:val="20"/>
+          <w:lang w:eastAsia="en-GB"/>
+        </w:rPr>
+        <w:t xml:space="preserve"> </w:t>
+      </w:r>
+      <w:r>
+        <w:rPr>
+          <w:rFonts w:ascii="Consolas" w:eastAsia="Times New Roman" w:hAnsi="Consolas" w:cs="Courier New"/>
+          <w:b/>
+          <w:bCs/>
+          <w:color w:val="A9B7C6"/>
+          <w:sz w:val="20"/>
+          <w:szCs w:val="20"/>
+          <w:lang w:eastAsia="en-GB"/>
+        </w:rPr>
+        <w:t>-&gt;</w:t>
+      </w:r>
+      <w:r>
+        <w:rPr>
+          <w:rFonts w:ascii="Consolas" w:eastAsia="Times New Roman" w:hAnsi="Consolas" w:cs="Courier New"/>
+          <w:b/>
+          <w:bCs/>
+          <w:color w:val="A9B7C6"/>
+          <w:sz w:val="20"/>
+          <w:szCs w:val="20"/>
+          <w:lang w:eastAsia="en-GB"/>
+        </w:rPr>
+        <w:br/>
+        <w:t xml:space="preserve">            </w:t>
+      </w:r>
+      <w:proofErr w:type="spellStart"/>
+      <w:r>
+        <w:rPr>
+          <w:rFonts w:ascii="Consolas" w:eastAsia="Times New Roman" w:hAnsi="Consolas" w:cs="Courier New"/>
+          <w:color w:val="A9B7C6"/>
+          <w:sz w:val="20"/>
+          <w:szCs w:val="20"/>
+          <w:lang w:eastAsia="en-GB"/>
+        </w:rPr>
+        <w:t>Log.d</w:t>
+      </w:r>
+      <w:proofErr w:type="spellEnd"/>
+      <w:r>
+        <w:rPr>
+          <w:rFonts w:ascii="Consolas" w:eastAsia="Times New Roman" w:hAnsi="Consolas" w:cs="Courier New"/>
+          <w:color w:val="A9B7C6"/>
+          <w:sz w:val="20"/>
+          <w:szCs w:val="20"/>
+          <w:lang w:eastAsia="en-GB"/>
+        </w:rPr>
+        <w:t>(</w:t>
+      </w:r>
+      <w:proofErr w:type="spellStart"/>
+      <w:r>
+        <w:rPr>
+          <w:rFonts w:ascii="Consolas" w:eastAsia="Times New Roman" w:hAnsi="Consolas" w:cs="Courier New"/>
+          <w:color w:val="A9B7C6"/>
+          <w:sz w:val="20"/>
+          <w:szCs w:val="20"/>
+          <w:lang w:eastAsia="en-GB"/>
+        </w:rPr>
+        <w:t>ContentValues.</w:t>
+      </w:r>
+      <w:r>
+        <w:rPr>
+          <w:rFonts w:ascii="Consolas" w:eastAsia="Times New Roman" w:hAnsi="Consolas" w:cs="Courier New"/>
+          <w:i/>
+          <w:iCs/>
+          <w:color w:val="9876AA"/>
+          <w:sz w:val="20"/>
+          <w:szCs w:val="20"/>
+          <w:lang w:eastAsia="en-GB"/>
+        </w:rPr>
+        <w:t>TAG</w:t>
+      </w:r>
+      <w:proofErr w:type="spellEnd"/>
+      <w:r>
+        <w:rPr>
+          <w:rFonts w:ascii="Consolas" w:eastAsia="Times New Roman" w:hAnsi="Consolas" w:cs="Courier New"/>
+          <w:color w:val="CC7832"/>
+          <w:sz w:val="20"/>
+          <w:szCs w:val="20"/>
+          <w:lang w:eastAsia="en-GB"/>
+        </w:rPr>
+        <w:t xml:space="preserve">, </w:t>
+      </w:r>
+      <w:r>
+        <w:rPr>
+          <w:rFonts w:ascii="Consolas" w:eastAsia="Times New Roman" w:hAnsi="Consolas" w:cs="Courier New"/>
+          <w:color w:val="6A8759"/>
+          <w:sz w:val="20"/>
+          <w:szCs w:val="20"/>
+          <w:lang w:eastAsia="en-GB"/>
+        </w:rPr>
+        <w:t>"Document received"</w:t>
+      </w:r>
+      <w:r>
+        <w:rPr>
+          <w:rFonts w:ascii="Consolas" w:eastAsia="Times New Roman" w:hAnsi="Consolas" w:cs="Courier New"/>
+          <w:color w:val="A9B7C6"/>
+          <w:sz w:val="20"/>
+          <w:szCs w:val="20"/>
+          <w:lang w:eastAsia="en-GB"/>
+        </w:rPr>
+        <w:t>)</w:t>
+      </w:r>
+      <w:r>
+        <w:rPr>
+          <w:rFonts w:ascii="Consolas" w:eastAsia="Times New Roman" w:hAnsi="Consolas" w:cs="Courier New"/>
+          <w:color w:val="A9B7C6"/>
+          <w:sz w:val="20"/>
+          <w:szCs w:val="20"/>
+          <w:lang w:eastAsia="en-GB"/>
+        </w:rPr>
+        <w:br/>
+        <w:t xml:space="preserve">            </w:t>
+      </w:r>
+      <w:proofErr w:type="spellStart"/>
+      <w:r>
+        <w:rPr>
+          <w:rFonts w:ascii="Consolas" w:eastAsia="Times New Roman" w:hAnsi="Consolas" w:cs="Courier New"/>
+          <w:color w:val="CC7832"/>
+          <w:sz w:val="20"/>
+          <w:szCs w:val="20"/>
+          <w:lang w:eastAsia="en-GB"/>
+        </w:rPr>
+        <w:t>val</w:t>
+      </w:r>
+      <w:proofErr w:type="spellEnd"/>
+      <w:r>
+        <w:rPr>
+          <w:rFonts w:ascii="Consolas" w:eastAsia="Times New Roman" w:hAnsi="Consolas" w:cs="Courier New"/>
+          <w:color w:val="CC7832"/>
+          <w:sz w:val="20"/>
+          <w:szCs w:val="20"/>
+          <w:lang w:eastAsia="en-GB"/>
+        </w:rPr>
+        <w:t xml:space="preserve"> </w:t>
+      </w:r>
+      <w:proofErr w:type="spellStart"/>
+      <w:r>
+        <w:rPr>
+          <w:rFonts w:ascii="Consolas" w:eastAsia="Times New Roman" w:hAnsi="Consolas" w:cs="Courier New"/>
+          <w:color w:val="A9B7C6"/>
+          <w:sz w:val="20"/>
+          <w:szCs w:val="20"/>
+          <w:lang w:eastAsia="en-GB"/>
+        </w:rPr>
+        <w:t>loggedUser</w:t>
+      </w:r>
+      <w:proofErr w:type="spellEnd"/>
+      <w:r>
+        <w:rPr>
+          <w:rFonts w:ascii="Consolas" w:eastAsia="Times New Roman" w:hAnsi="Consolas" w:cs="Courier New"/>
+          <w:color w:val="A9B7C6"/>
+          <w:sz w:val="20"/>
+          <w:szCs w:val="20"/>
+          <w:lang w:eastAsia="en-GB"/>
+        </w:rPr>
+        <w:t xml:space="preserve">: </w:t>
+      </w:r>
+      <w:proofErr w:type="spellStart"/>
+      <w:r>
+        <w:rPr>
+          <w:rFonts w:ascii="Consolas" w:eastAsia="Times New Roman" w:hAnsi="Consolas" w:cs="Courier New"/>
+          <w:color w:val="A9B7C6"/>
+          <w:sz w:val="20"/>
+          <w:szCs w:val="20"/>
+          <w:lang w:eastAsia="en-GB"/>
+        </w:rPr>
+        <w:t>UserClass</w:t>
+      </w:r>
+      <w:proofErr w:type="spellEnd"/>
+      <w:r>
+        <w:rPr>
+          <w:rFonts w:ascii="Consolas" w:eastAsia="Times New Roman" w:hAnsi="Consolas" w:cs="Courier New"/>
+          <w:color w:val="A9B7C6"/>
+          <w:sz w:val="20"/>
+          <w:szCs w:val="20"/>
+          <w:lang w:eastAsia="en-GB"/>
+        </w:rPr>
+        <w:t xml:space="preserve">? = </w:t>
+      </w:r>
+      <w:proofErr w:type="spellStart"/>
+      <w:r>
+        <w:rPr>
+          <w:rFonts w:ascii="Consolas" w:eastAsia="Times New Roman" w:hAnsi="Consolas" w:cs="Courier New"/>
+          <w:color w:val="A9B7C6"/>
+          <w:sz w:val="20"/>
+          <w:szCs w:val="20"/>
+          <w:lang w:eastAsia="en-GB"/>
+        </w:rPr>
+        <w:t>documentSnapshot</w:t>
+      </w:r>
+      <w:proofErr w:type="spellEnd"/>
+    </w:p>
+    <w:p>
+      <w:pPr>
+        <w:shd w:val="clear" w:color="auto" w:fill="2B2B2B"/>
+        <w:tabs>
+          <w:tab w:val="left" w:pos="916"/>
+          <w:tab w:val="left" w:pos="1832"/>
+          <w:tab w:val="left" w:pos="2748"/>
+          <w:tab w:val="left" w:pos="3664"/>
+          <w:tab w:val="left" w:pos="4580"/>
+          <w:tab w:val="left" w:pos="5496"/>
+          <w:tab w:val="left" w:pos="6412"/>
+          <w:tab w:val="left" w:pos="7328"/>
+          <w:tab w:val="left" w:pos="8244"/>
+          <w:tab w:val="left" w:pos="9160"/>
+          <w:tab w:val="left" w:pos="10076"/>
+          <w:tab w:val="left" w:pos="10992"/>
+          <w:tab w:val="left" w:pos="11908"/>
+          <w:tab w:val="left" w:pos="12824"/>
+          <w:tab w:val="left" w:pos="13740"/>
+          <w:tab w:val="left" w:pos="14656"/>
+        </w:tabs>
+        <w:spacing w:after="0" w:line="240" w:lineRule="auto"/>
+        <w:rPr>
+          <w:rFonts w:ascii="Consolas" w:eastAsia="Times New Roman" w:hAnsi="Consolas" w:cs="Courier New"/>
+          <w:color w:val="A9B7C6"/>
+          <w:sz w:val="20"/>
+          <w:szCs w:val="20"/>
+          <w:lang w:eastAsia="en-GB"/>
+        </w:rPr>
+      </w:pPr>
+      <w:r>
+        <w:rPr>
+          <w:rFonts w:ascii="Consolas" w:eastAsia="Times New Roman" w:hAnsi="Consolas" w:cs="Courier New"/>
+          <w:color w:val="A9B7C6"/>
+          <w:sz w:val="20"/>
+          <w:szCs w:val="20"/>
+          <w:lang w:eastAsia="en-GB"/>
+        </w:rPr>
+        <w:tab/>
+      </w:r>
+      <w:r>
+        <w:rPr>
+          <w:rFonts w:ascii="Consolas" w:eastAsia="Times New Roman" w:hAnsi="Consolas" w:cs="Courier New"/>
+          <w:color w:val="A9B7C6"/>
+          <w:sz w:val="20"/>
+          <w:szCs w:val="20"/>
+          <w:lang w:eastAsia="en-GB"/>
+        </w:rPr>
+        <w:tab/>
+      </w:r>
+      <w:proofErr w:type="gramStart"/>
+      <w:r>
+        <w:rPr>
+          <w:rFonts w:ascii="Consolas" w:eastAsia="Times New Roman" w:hAnsi="Consolas" w:cs="Courier New"/>
+          <w:color w:val="A9B7C6"/>
+          <w:sz w:val="20"/>
+          <w:szCs w:val="20"/>
+          <w:lang w:eastAsia="en-GB"/>
+        </w:rPr>
+        <w:t>.</w:t>
+      </w:r>
+      <w:proofErr w:type="spellStart"/>
+      <w:r>
+        <w:rPr>
+          <w:rFonts w:ascii="Consolas" w:eastAsia="Times New Roman" w:hAnsi="Consolas" w:cs="Courier New"/>
+          <w:color w:val="A9B7C6"/>
+          <w:sz w:val="20"/>
+          <w:szCs w:val="20"/>
+          <w:lang w:eastAsia="en-GB"/>
+        </w:rPr>
+        <w:t>toObject</w:t>
+      </w:r>
+      <w:proofErr w:type="spellEnd"/>
+      <w:proofErr w:type="gramEnd"/>
+      <w:r>
+        <w:rPr>
+          <w:rFonts w:ascii="Consolas" w:eastAsia="Times New Roman" w:hAnsi="Consolas" w:cs="Courier New"/>
+          <w:color w:val="A9B7C6"/>
+          <w:sz w:val="20"/>
+          <w:szCs w:val="20"/>
+          <w:lang w:eastAsia="en-GB"/>
+        </w:rPr>
+        <w:t>(</w:t>
+      </w:r>
+      <w:proofErr w:type="spellStart"/>
+      <w:r>
+        <w:rPr>
+          <w:rFonts w:ascii="Consolas" w:eastAsia="Times New Roman" w:hAnsi="Consolas" w:cs="Courier New"/>
+          <w:color w:val="A9B7C6"/>
+          <w:sz w:val="20"/>
+          <w:szCs w:val="20"/>
+          <w:lang w:eastAsia="en-GB"/>
+        </w:rPr>
+        <w:t>UserClass</w:t>
+      </w:r>
+      <w:proofErr w:type="spellEnd"/>
+      <w:r>
+        <w:rPr>
+          <w:rFonts w:ascii="Consolas" w:eastAsia="Times New Roman" w:hAnsi="Consolas" w:cs="Courier New"/>
+          <w:color w:val="A9B7C6"/>
+          <w:sz w:val="20"/>
+          <w:szCs w:val="20"/>
+          <w:lang w:eastAsia="en-GB"/>
+        </w:rPr>
+        <w:t>::</w:t>
+      </w:r>
+      <w:r>
+        <w:rPr>
+          <w:rFonts w:ascii="Consolas" w:eastAsia="Times New Roman" w:hAnsi="Consolas" w:cs="Courier New"/>
+          <w:color w:val="CC7832"/>
+          <w:sz w:val="20"/>
+          <w:szCs w:val="20"/>
+          <w:lang w:eastAsia="en-GB"/>
+        </w:rPr>
+        <w:t>class</w:t>
+      </w:r>
+      <w:r>
+        <w:rPr>
+          <w:rFonts w:ascii="Consolas" w:eastAsia="Times New Roman" w:hAnsi="Consolas" w:cs="Courier New"/>
+          <w:color w:val="A9B7C6"/>
+          <w:sz w:val="20"/>
+          <w:szCs w:val="20"/>
+          <w:lang w:eastAsia="en-GB"/>
+        </w:rPr>
+        <w:t>.</w:t>
+      </w:r>
+      <w:r>
+        <w:rPr>
+          <w:rFonts w:ascii="Consolas" w:eastAsia="Times New Roman" w:hAnsi="Consolas" w:cs="Courier New"/>
+          <w:i/>
+          <w:iCs/>
+          <w:color w:val="9876AA"/>
+          <w:sz w:val="20"/>
+          <w:szCs w:val="20"/>
+          <w:lang w:eastAsia="en-GB"/>
+        </w:rPr>
+        <w:t>java</w:t>
+      </w:r>
+      <w:r>
+        <w:rPr>
+          <w:rFonts w:ascii="Consolas" w:eastAsia="Times New Roman" w:hAnsi="Consolas" w:cs="Courier New"/>
+          <w:color w:val="A9B7C6"/>
+          <w:sz w:val="20"/>
+          <w:szCs w:val="20"/>
+          <w:lang w:eastAsia="en-GB"/>
+        </w:rPr>
+        <w:t>)</w:t>
+      </w:r>
+      <w:r>
+        <w:rPr>
+          <w:rFonts w:ascii="Consolas" w:eastAsia="Times New Roman" w:hAnsi="Consolas" w:cs="Courier New"/>
+          <w:color w:val="A9B7C6"/>
+          <w:sz w:val="20"/>
+          <w:szCs w:val="20"/>
+          <w:lang w:eastAsia="en-GB"/>
+        </w:rPr>
+        <w:br/>
+        <w:t xml:space="preserve">            </w:t>
+      </w:r>
+      <w:r>
+        <w:rPr>
+          <w:rFonts w:ascii="Consolas" w:eastAsia="Times New Roman" w:hAnsi="Consolas" w:cs="Courier New"/>
+          <w:color w:val="CC7832"/>
+          <w:sz w:val="20"/>
+          <w:szCs w:val="20"/>
+          <w:lang w:eastAsia="en-GB"/>
+        </w:rPr>
+        <w:t xml:space="preserve">if </w:t>
+      </w:r>
+      <w:r>
+        <w:rPr>
+          <w:rFonts w:ascii="Consolas" w:eastAsia="Times New Roman" w:hAnsi="Consolas" w:cs="Courier New"/>
+          <w:color w:val="A9B7C6"/>
+          <w:sz w:val="20"/>
+          <w:szCs w:val="20"/>
+          <w:lang w:eastAsia="en-GB"/>
+        </w:rPr>
+        <w:t>(</w:t>
+      </w:r>
+      <w:proofErr w:type="spellStart"/>
+      <w:proofErr w:type="gramStart"/>
+      <w:r>
+        <w:rPr>
+          <w:rFonts w:ascii="Consolas" w:eastAsia="Times New Roman" w:hAnsi="Consolas" w:cs="Courier New"/>
+          <w:color w:val="A9B7C6"/>
+          <w:sz w:val="20"/>
+          <w:szCs w:val="20"/>
+          <w:lang w:eastAsia="en-GB"/>
+        </w:rPr>
+        <w:t>loggedUser</w:t>
+      </w:r>
+      <w:proofErr w:type="spellEnd"/>
+      <w:r>
+        <w:rPr>
+          <w:rFonts w:ascii="Consolas" w:eastAsia="Times New Roman" w:hAnsi="Consolas" w:cs="Courier New"/>
+          <w:color w:val="A9B7C6"/>
+          <w:sz w:val="20"/>
+          <w:szCs w:val="20"/>
+          <w:lang w:eastAsia="en-GB"/>
+        </w:rPr>
+        <w:t xml:space="preserve"> !</w:t>
+      </w:r>
+      <w:proofErr w:type="gramEnd"/>
+      <w:r>
+        <w:rPr>
+          <w:rFonts w:ascii="Consolas" w:eastAsia="Times New Roman" w:hAnsi="Consolas" w:cs="Courier New"/>
+          <w:color w:val="A9B7C6"/>
+          <w:sz w:val="20"/>
+          <w:szCs w:val="20"/>
+          <w:lang w:eastAsia="en-GB"/>
+        </w:rPr>
+        <w:t xml:space="preserve">= </w:t>
+      </w:r>
+      <w:r>
+        <w:rPr>
+          <w:rFonts w:ascii="Consolas" w:eastAsia="Times New Roman" w:hAnsi="Consolas" w:cs="Courier New"/>
+          <w:color w:val="CC7832"/>
+          <w:sz w:val="20"/>
+          <w:szCs w:val="20"/>
+          <w:lang w:eastAsia="en-GB"/>
+        </w:rPr>
+        <w:t>null</w:t>
+      </w:r>
+      <w:r>
+        <w:rPr>
+          <w:rFonts w:ascii="Consolas" w:eastAsia="Times New Roman" w:hAnsi="Consolas" w:cs="Courier New"/>
+          <w:color w:val="A9B7C6"/>
+          <w:sz w:val="20"/>
+          <w:szCs w:val="20"/>
+          <w:lang w:eastAsia="en-GB"/>
+        </w:rPr>
+        <w:t>) {</w:t>
+      </w:r>
+      <w:r>
+        <w:rPr>
+          <w:rFonts w:ascii="Consolas" w:eastAsia="Times New Roman" w:hAnsi="Consolas" w:cs="Courier New"/>
+          <w:color w:val="A9B7C6"/>
+          <w:sz w:val="20"/>
+          <w:szCs w:val="20"/>
+          <w:lang w:eastAsia="en-GB"/>
+        </w:rPr>
+        <w:br/>
+        <w:t xml:space="preserve">                </w:t>
+      </w:r>
+      <w:proofErr w:type="spellStart"/>
+      <w:r>
+        <w:rPr>
+          <w:rFonts w:ascii="Consolas" w:eastAsia="Times New Roman" w:hAnsi="Consolas" w:cs="Courier New"/>
+          <w:color w:val="9876AA"/>
+          <w:sz w:val="20"/>
+          <w:szCs w:val="20"/>
+          <w:lang w:eastAsia="en-GB"/>
+        </w:rPr>
+        <w:t>gbloggedUser</w:t>
+      </w:r>
+      <w:proofErr w:type="spellEnd"/>
+      <w:r>
+        <w:rPr>
+          <w:rFonts w:ascii="Consolas" w:eastAsia="Times New Roman" w:hAnsi="Consolas" w:cs="Courier New"/>
+          <w:color w:val="9876AA"/>
+          <w:sz w:val="20"/>
+          <w:szCs w:val="20"/>
+          <w:lang w:eastAsia="en-GB"/>
+        </w:rPr>
+        <w:t xml:space="preserve"> </w:t>
+      </w:r>
+      <w:r>
+        <w:rPr>
+          <w:rFonts w:ascii="Consolas" w:eastAsia="Times New Roman" w:hAnsi="Consolas" w:cs="Courier New"/>
+          <w:color w:val="A9B7C6"/>
+          <w:sz w:val="20"/>
+          <w:szCs w:val="20"/>
+          <w:lang w:eastAsia="en-GB"/>
+        </w:rPr>
+        <w:t xml:space="preserve">= </w:t>
+      </w:r>
+      <w:proofErr w:type="spellStart"/>
+      <w:r>
+        <w:rPr>
+          <w:rFonts w:ascii="Consolas" w:eastAsia="Times New Roman" w:hAnsi="Consolas" w:cs="Courier New"/>
+          <w:color w:val="A9B7C6"/>
+          <w:sz w:val="20"/>
+          <w:szCs w:val="20"/>
+          <w:shd w:val="clear" w:color="auto" w:fill="223C23"/>
+          <w:lang w:eastAsia="en-GB"/>
+        </w:rPr>
+        <w:t>loggedUser</w:t>
+      </w:r>
+      <w:proofErr w:type="spellEnd"/>
+      <w:r>
+        <w:rPr>
+          <w:rFonts w:ascii="Consolas" w:eastAsia="Times New Roman" w:hAnsi="Consolas" w:cs="Courier New"/>
+          <w:color w:val="A9B7C6"/>
+          <w:sz w:val="20"/>
+          <w:szCs w:val="20"/>
+          <w:lang w:eastAsia="en-GB"/>
+        </w:rPr>
+        <w:br/>
+        <w:t xml:space="preserve">                </w:t>
+      </w:r>
+      <w:proofErr w:type="spellStart"/>
+      <w:r>
+        <w:rPr>
+          <w:rFonts w:ascii="Consolas" w:eastAsia="Times New Roman" w:hAnsi="Consolas" w:cs="Courier New"/>
+          <w:color w:val="A9B7C6"/>
+          <w:sz w:val="20"/>
+          <w:szCs w:val="20"/>
+          <w:lang w:eastAsia="en-GB"/>
+        </w:rPr>
+        <w:t>tv_username_profile.</w:t>
+      </w:r>
+      <w:r>
+        <w:rPr>
+          <w:rFonts w:ascii="Consolas" w:eastAsia="Times New Roman" w:hAnsi="Consolas" w:cs="Courier New"/>
+          <w:i/>
+          <w:iCs/>
+          <w:color w:val="9876AA"/>
+          <w:sz w:val="20"/>
+          <w:szCs w:val="20"/>
+          <w:lang w:eastAsia="en-GB"/>
+        </w:rPr>
+        <w:t>text</w:t>
+      </w:r>
+      <w:proofErr w:type="spellEnd"/>
+      <w:r>
+        <w:rPr>
+          <w:rFonts w:ascii="Consolas" w:eastAsia="Times New Roman" w:hAnsi="Consolas" w:cs="Courier New"/>
+          <w:i/>
+          <w:iCs/>
+          <w:color w:val="9876AA"/>
+          <w:sz w:val="20"/>
+          <w:szCs w:val="20"/>
+          <w:lang w:eastAsia="en-GB"/>
+        </w:rPr>
+        <w:t xml:space="preserve"> </w:t>
+      </w:r>
+      <w:r>
+        <w:rPr>
+          <w:rFonts w:ascii="Consolas" w:eastAsia="Times New Roman" w:hAnsi="Consolas" w:cs="Courier New"/>
+          <w:color w:val="A9B7C6"/>
+          <w:sz w:val="20"/>
+          <w:szCs w:val="20"/>
+          <w:lang w:eastAsia="en-GB"/>
+        </w:rPr>
+        <w:t xml:space="preserve">= </w:t>
+      </w:r>
+      <w:r>
+        <w:rPr>
+          <w:rFonts w:ascii="Consolas" w:eastAsia="Times New Roman" w:hAnsi="Consolas" w:cs="Courier New"/>
+          <w:color w:val="A9B7C6"/>
+          <w:sz w:val="20"/>
+          <w:szCs w:val="20"/>
+          <w:shd w:val="clear" w:color="auto" w:fill="223C23"/>
+          <w:lang w:eastAsia="en-GB"/>
+        </w:rPr>
+        <w:t>loggedUser</w:t>
+      </w:r>
+      <w:r>
+        <w:rPr>
+          <w:rFonts w:ascii="Consolas" w:eastAsia="Times New Roman" w:hAnsi="Consolas" w:cs="Courier New"/>
+          <w:color w:val="A9B7C6"/>
+          <w:sz w:val="20"/>
+          <w:szCs w:val="20"/>
+          <w:lang w:eastAsia="en-GB"/>
+        </w:rPr>
+        <w:t>.</w:t>
+      </w:r>
+      <w:r>
+        <w:rPr>
+          <w:rFonts w:ascii="Consolas" w:eastAsia="Times New Roman" w:hAnsi="Consolas" w:cs="Courier New"/>
+          <w:color w:val="9876AA"/>
+          <w:sz w:val="20"/>
+          <w:szCs w:val="20"/>
+          <w:lang w:eastAsia="en-GB"/>
+        </w:rPr>
+        <w:t>name</w:t>
+      </w:r>
+      <w:r>
+        <w:rPr>
+          <w:rFonts w:ascii="Consolas" w:eastAsia="Times New Roman" w:hAnsi="Consolas" w:cs="Courier New"/>
+          <w:color w:val="9876AA"/>
+          <w:sz w:val="20"/>
+          <w:szCs w:val="20"/>
+          <w:lang w:eastAsia="en-GB"/>
+        </w:rPr>
+        <w:br/>
+        <w:t xml:space="preserve">                </w:t>
+      </w:r>
+      <w:r>
+        <w:rPr>
+          <w:rFonts w:ascii="Consolas" w:eastAsia="Times New Roman" w:hAnsi="Consolas" w:cs="Courier New"/>
+          <w:color w:val="A9B7C6"/>
+          <w:sz w:val="20"/>
+          <w:szCs w:val="20"/>
+          <w:lang w:eastAsia="en-GB"/>
+        </w:rPr>
+        <w:t>tv_profile_name.</w:t>
+      </w:r>
+      <w:r>
+        <w:rPr>
+          <w:rFonts w:ascii="Consolas" w:eastAsia="Times New Roman" w:hAnsi="Consolas" w:cs="Courier New"/>
+          <w:i/>
+          <w:iCs/>
+          <w:color w:val="9876AA"/>
+          <w:sz w:val="20"/>
+          <w:szCs w:val="20"/>
+          <w:lang w:eastAsia="en-GB"/>
+        </w:rPr>
+        <w:t>text</w:t>
+      </w:r>
+      <w:r>
+        <w:rPr>
+          <w:rFonts w:ascii="Consolas" w:eastAsia="Times New Roman" w:hAnsi="Consolas" w:cs="Courier New"/>
+          <w:color w:val="A9B7C6"/>
+          <w:sz w:val="20"/>
+          <w:szCs w:val="20"/>
+          <w:lang w:eastAsia="en-GB"/>
+        </w:rPr>
+        <w:t>=</w:t>
+      </w:r>
+      <w:r>
+        <w:rPr>
+          <w:rFonts w:ascii="Consolas" w:eastAsia="Times New Roman" w:hAnsi="Consolas" w:cs="Courier New"/>
+          <w:color w:val="A9B7C6"/>
+          <w:sz w:val="20"/>
+          <w:szCs w:val="20"/>
+          <w:shd w:val="clear" w:color="auto" w:fill="223C23"/>
+          <w:lang w:eastAsia="en-GB"/>
+        </w:rPr>
+        <w:t>loggedUser</w:t>
+      </w:r>
+      <w:r>
+        <w:rPr>
+          <w:rFonts w:ascii="Consolas" w:eastAsia="Times New Roman" w:hAnsi="Consolas" w:cs="Courier New"/>
+          <w:color w:val="A9B7C6"/>
+          <w:sz w:val="20"/>
+          <w:szCs w:val="20"/>
+          <w:lang w:eastAsia="en-GB"/>
+        </w:rPr>
+        <w:t>.</w:t>
+      </w:r>
+      <w:r>
+        <w:rPr>
+          <w:rFonts w:ascii="Consolas" w:eastAsia="Times New Roman" w:hAnsi="Consolas" w:cs="Courier New"/>
+          <w:color w:val="9876AA"/>
+          <w:sz w:val="20"/>
+          <w:szCs w:val="20"/>
+          <w:lang w:eastAsia="en-GB"/>
+        </w:rPr>
+        <w:t>name</w:t>
+      </w:r>
+      <w:r>
+        <w:rPr>
+          <w:rFonts w:ascii="Consolas" w:eastAsia="Times New Roman" w:hAnsi="Consolas" w:cs="Courier New"/>
+          <w:color w:val="9876AA"/>
+          <w:sz w:val="20"/>
+          <w:szCs w:val="20"/>
+          <w:lang w:eastAsia="en-GB"/>
+        </w:rPr>
+        <w:br/>
+      </w:r>
+      <w:r>
+        <w:rPr>
+          <w:rFonts w:ascii="Consolas" w:eastAsia="Times New Roman" w:hAnsi="Consolas" w:cs="Courier New"/>
+          <w:color w:val="9876AA"/>
+          <w:sz w:val="20"/>
+          <w:szCs w:val="20"/>
+          <w:lang w:eastAsia="en-GB"/>
+        </w:rPr>
+        <w:lastRenderedPageBreak/>
+        <w:t xml:space="preserve">                </w:t>
+      </w:r>
+      <w:proofErr w:type="spellStart"/>
+      <w:r>
+        <w:rPr>
+          <w:rFonts w:ascii="Consolas" w:eastAsia="Times New Roman" w:hAnsi="Consolas" w:cs="Courier New"/>
+          <w:color w:val="A9B7C6"/>
+          <w:sz w:val="20"/>
+          <w:szCs w:val="20"/>
+          <w:lang w:eastAsia="en-GB"/>
+        </w:rPr>
+        <w:t>tv_profile_email.</w:t>
+      </w:r>
+      <w:r>
+        <w:rPr>
+          <w:rFonts w:ascii="Consolas" w:eastAsia="Times New Roman" w:hAnsi="Consolas" w:cs="Courier New"/>
+          <w:i/>
+          <w:iCs/>
+          <w:color w:val="9876AA"/>
+          <w:sz w:val="20"/>
+          <w:szCs w:val="20"/>
+          <w:lang w:eastAsia="en-GB"/>
+        </w:rPr>
+        <w:t>text</w:t>
+      </w:r>
+      <w:proofErr w:type="spellEnd"/>
+      <w:r>
+        <w:rPr>
+          <w:rFonts w:ascii="Consolas" w:eastAsia="Times New Roman" w:hAnsi="Consolas" w:cs="Courier New"/>
+          <w:i/>
+          <w:iCs/>
+          <w:color w:val="9876AA"/>
+          <w:sz w:val="20"/>
+          <w:szCs w:val="20"/>
+          <w:lang w:eastAsia="en-GB"/>
+        </w:rPr>
+        <w:t xml:space="preserve"> </w:t>
+      </w:r>
+      <w:r>
+        <w:rPr>
+          <w:rFonts w:ascii="Consolas" w:eastAsia="Times New Roman" w:hAnsi="Consolas" w:cs="Courier New"/>
+          <w:color w:val="A9B7C6"/>
+          <w:sz w:val="20"/>
+          <w:szCs w:val="20"/>
+          <w:lang w:eastAsia="en-GB"/>
+        </w:rPr>
+        <w:t xml:space="preserve">= </w:t>
+      </w:r>
+      <w:proofErr w:type="spellStart"/>
+      <w:r>
+        <w:rPr>
+          <w:rFonts w:ascii="Consolas" w:eastAsia="Times New Roman" w:hAnsi="Consolas" w:cs="Courier New"/>
+          <w:color w:val="A9B7C6"/>
+          <w:sz w:val="20"/>
+          <w:szCs w:val="20"/>
+          <w:shd w:val="clear" w:color="auto" w:fill="223C23"/>
+          <w:lang w:eastAsia="en-GB"/>
+        </w:rPr>
+        <w:t>loggedUser</w:t>
+      </w:r>
+      <w:r>
+        <w:rPr>
+          <w:rFonts w:ascii="Consolas" w:eastAsia="Times New Roman" w:hAnsi="Consolas" w:cs="Courier New"/>
+          <w:color w:val="A9B7C6"/>
+          <w:sz w:val="20"/>
+          <w:szCs w:val="20"/>
+          <w:lang w:eastAsia="en-GB"/>
+        </w:rPr>
+        <w:t>.</w:t>
+      </w:r>
+      <w:r>
+        <w:rPr>
+          <w:rFonts w:ascii="Consolas" w:eastAsia="Times New Roman" w:hAnsi="Consolas" w:cs="Courier New"/>
+          <w:color w:val="9876AA"/>
+          <w:sz w:val="20"/>
+          <w:szCs w:val="20"/>
+          <w:lang w:eastAsia="en-GB"/>
+        </w:rPr>
+        <w:t>email</w:t>
+      </w:r>
+      <w:proofErr w:type="spellEnd"/>
+      <w:r>
+        <w:rPr>
+          <w:rFonts w:ascii="Consolas" w:eastAsia="Times New Roman" w:hAnsi="Consolas" w:cs="Courier New"/>
+          <w:color w:val="9876AA"/>
+          <w:sz w:val="20"/>
+          <w:szCs w:val="20"/>
+          <w:lang w:eastAsia="en-GB"/>
+        </w:rPr>
+        <w:br/>
+        <w:t xml:space="preserve">                </w:t>
+      </w:r>
+      <w:proofErr w:type="spellStart"/>
+      <w:r>
+        <w:rPr>
+          <w:rFonts w:ascii="Consolas" w:eastAsia="Times New Roman" w:hAnsi="Consolas" w:cs="Courier New"/>
+          <w:color w:val="A9B7C6"/>
+          <w:sz w:val="20"/>
+          <w:szCs w:val="20"/>
+          <w:lang w:eastAsia="en-GB"/>
+        </w:rPr>
+        <w:t>tv_score.</w:t>
+      </w:r>
+      <w:r>
+        <w:rPr>
+          <w:rFonts w:ascii="Consolas" w:eastAsia="Times New Roman" w:hAnsi="Consolas" w:cs="Courier New"/>
+          <w:i/>
+          <w:iCs/>
+          <w:color w:val="9876AA"/>
+          <w:sz w:val="20"/>
+          <w:szCs w:val="20"/>
+          <w:lang w:eastAsia="en-GB"/>
+        </w:rPr>
+        <w:t>text</w:t>
+      </w:r>
+      <w:proofErr w:type="spellEnd"/>
+      <w:r>
+        <w:rPr>
+          <w:rFonts w:ascii="Consolas" w:eastAsia="Times New Roman" w:hAnsi="Consolas" w:cs="Courier New"/>
+          <w:i/>
+          <w:iCs/>
+          <w:color w:val="9876AA"/>
+          <w:sz w:val="20"/>
+          <w:szCs w:val="20"/>
+          <w:lang w:eastAsia="en-GB"/>
+        </w:rPr>
+        <w:t xml:space="preserve"> </w:t>
+      </w:r>
+      <w:r>
+        <w:rPr>
+          <w:rFonts w:ascii="Consolas" w:eastAsia="Times New Roman" w:hAnsi="Consolas" w:cs="Courier New"/>
+          <w:color w:val="A9B7C6"/>
+          <w:sz w:val="20"/>
+          <w:szCs w:val="20"/>
+          <w:lang w:eastAsia="en-GB"/>
+        </w:rPr>
+        <w:t xml:space="preserve">= </w:t>
+      </w:r>
+      <w:r>
+        <w:rPr>
+          <w:rFonts w:ascii="Consolas" w:eastAsia="Times New Roman" w:hAnsi="Consolas" w:cs="Courier New"/>
+          <w:color w:val="6A8759"/>
+          <w:sz w:val="20"/>
+          <w:szCs w:val="20"/>
+          <w:lang w:eastAsia="en-GB"/>
+        </w:rPr>
+        <w:t>""</w:t>
+      </w:r>
+      <w:r>
+        <w:rPr>
+          <w:rFonts w:ascii="Consolas" w:eastAsia="Times New Roman" w:hAnsi="Consolas" w:cs="Courier New"/>
+          <w:color w:val="6A8759"/>
+          <w:sz w:val="20"/>
+          <w:szCs w:val="20"/>
+          <w:lang w:eastAsia="en-GB"/>
+        </w:rPr>
+        <w:br/>
+        <w:t xml:space="preserve">            </w:t>
+      </w:r>
+      <w:r>
+        <w:rPr>
+          <w:rFonts w:ascii="Consolas" w:eastAsia="Times New Roman" w:hAnsi="Consolas" w:cs="Courier New"/>
+          <w:color w:val="A9B7C6"/>
+          <w:sz w:val="20"/>
+          <w:szCs w:val="20"/>
+          <w:lang w:eastAsia="en-GB"/>
+        </w:rPr>
+        <w:t>}</w:t>
+      </w:r>
+      <w:r>
+        <w:rPr>
+          <w:rFonts w:ascii="Consolas" w:eastAsia="Times New Roman" w:hAnsi="Consolas" w:cs="Courier New"/>
+          <w:color w:val="A9B7C6"/>
+          <w:sz w:val="20"/>
+          <w:szCs w:val="20"/>
+          <w:lang w:eastAsia="en-GB"/>
+        </w:rPr>
+        <w:br/>
+        <w:t xml:space="preserve">        </w:t>
+      </w:r>
+      <w:r>
+        <w:rPr>
+          <w:rFonts w:ascii="Consolas" w:eastAsia="Times New Roman" w:hAnsi="Consolas" w:cs="Courier New"/>
+          <w:b/>
+          <w:bCs/>
+          <w:color w:val="A9B7C6"/>
+          <w:sz w:val="20"/>
+          <w:szCs w:val="20"/>
+          <w:lang w:eastAsia="en-GB"/>
+        </w:rPr>
+        <w:t>}</w:t>
+      </w:r>
+      <w:r>
+        <w:rPr>
+          <w:rFonts w:ascii="Consolas" w:eastAsia="Times New Roman" w:hAnsi="Consolas" w:cs="Courier New"/>
+          <w:b/>
+          <w:bCs/>
+          <w:color w:val="A9B7C6"/>
+          <w:sz w:val="20"/>
+          <w:szCs w:val="20"/>
+          <w:lang w:eastAsia="en-GB"/>
+        </w:rPr>
+        <w:br/>
+        <w:t xml:space="preserve">            </w:t>
+      </w:r>
+      <w:r>
+        <w:rPr>
+          <w:rFonts w:ascii="Consolas" w:eastAsia="Times New Roman" w:hAnsi="Consolas" w:cs="Courier New"/>
+          <w:color w:val="A9B7C6"/>
+          <w:sz w:val="20"/>
+          <w:szCs w:val="20"/>
+          <w:lang w:eastAsia="en-GB"/>
+        </w:rPr>
+        <w:t>.</w:t>
+      </w:r>
+      <w:proofErr w:type="spellStart"/>
+      <w:r>
+        <w:rPr>
+          <w:rFonts w:ascii="Consolas" w:eastAsia="Times New Roman" w:hAnsi="Consolas" w:cs="Courier New"/>
+          <w:color w:val="A9B7C6"/>
+          <w:sz w:val="20"/>
+          <w:szCs w:val="20"/>
+          <w:lang w:eastAsia="en-GB"/>
+        </w:rPr>
+        <w:t>addOnFailureListener</w:t>
+      </w:r>
+      <w:proofErr w:type="spellEnd"/>
+      <w:r>
+        <w:rPr>
+          <w:rFonts w:ascii="Consolas" w:eastAsia="Times New Roman" w:hAnsi="Consolas" w:cs="Courier New"/>
+          <w:b/>
+          <w:bCs/>
+          <w:color w:val="A9B7C6"/>
+          <w:sz w:val="20"/>
+          <w:szCs w:val="20"/>
+          <w:lang w:eastAsia="en-GB"/>
+        </w:rPr>
+        <w:t>{</w:t>
+      </w:r>
+      <w:r>
+        <w:rPr>
+          <w:rFonts w:ascii="Consolas" w:eastAsia="Times New Roman" w:hAnsi="Consolas" w:cs="Courier New"/>
+          <w:b/>
+          <w:bCs/>
+          <w:color w:val="A9B7C6"/>
+          <w:sz w:val="20"/>
+          <w:szCs w:val="20"/>
+          <w:lang w:eastAsia="en-GB"/>
+        </w:rPr>
+        <w:br/>
+        <w:t xml:space="preserve">                </w:t>
+      </w:r>
+      <w:r>
+        <w:rPr>
+          <w:rFonts w:ascii="Consolas" w:eastAsia="Times New Roman" w:hAnsi="Consolas" w:cs="Courier New"/>
+          <w:color w:val="A9B7C6"/>
+          <w:sz w:val="20"/>
+          <w:szCs w:val="20"/>
+          <w:lang w:eastAsia="en-GB"/>
+        </w:rPr>
+        <w:t xml:space="preserve">exception </w:t>
+      </w:r>
+      <w:r>
+        <w:rPr>
+          <w:rFonts w:ascii="Consolas" w:eastAsia="Times New Roman" w:hAnsi="Consolas" w:cs="Courier New"/>
+          <w:b/>
+          <w:bCs/>
+          <w:color w:val="A9B7C6"/>
+          <w:sz w:val="20"/>
+          <w:szCs w:val="20"/>
+          <w:lang w:eastAsia="en-GB"/>
+        </w:rPr>
+        <w:t>-&gt;</w:t>
+      </w:r>
+      <w:r>
+        <w:rPr>
+          <w:rFonts w:ascii="Consolas" w:eastAsia="Times New Roman" w:hAnsi="Consolas" w:cs="Courier New"/>
+          <w:b/>
+          <w:bCs/>
+          <w:color w:val="A9B7C6"/>
+          <w:sz w:val="20"/>
+          <w:szCs w:val="20"/>
+          <w:lang w:eastAsia="en-GB"/>
+        </w:rPr>
+        <w:br/>
+        <w:t xml:space="preserve">                </w:t>
+      </w:r>
+      <w:proofErr w:type="spellStart"/>
+      <w:r>
+        <w:rPr>
+          <w:rFonts w:ascii="Consolas" w:eastAsia="Times New Roman" w:hAnsi="Consolas" w:cs="Courier New"/>
+          <w:color w:val="A9B7C6"/>
+          <w:sz w:val="20"/>
+          <w:szCs w:val="20"/>
+          <w:lang w:eastAsia="en-GB"/>
+        </w:rPr>
+        <w:t>Log.d</w:t>
+      </w:r>
+      <w:proofErr w:type="spellEnd"/>
+      <w:r>
+        <w:rPr>
+          <w:rFonts w:ascii="Consolas" w:eastAsia="Times New Roman" w:hAnsi="Consolas" w:cs="Courier New"/>
+          <w:color w:val="A9B7C6"/>
+          <w:sz w:val="20"/>
+          <w:szCs w:val="20"/>
+          <w:lang w:eastAsia="en-GB"/>
+        </w:rPr>
+        <w:t>(</w:t>
+      </w:r>
+      <w:proofErr w:type="spellStart"/>
+      <w:r>
+        <w:rPr>
+          <w:rFonts w:ascii="Consolas" w:eastAsia="Times New Roman" w:hAnsi="Consolas" w:cs="Courier New"/>
+          <w:color w:val="A9B7C6"/>
+          <w:sz w:val="20"/>
+          <w:szCs w:val="20"/>
+          <w:lang w:eastAsia="en-GB"/>
+        </w:rPr>
+        <w:t>ContentValues.</w:t>
+      </w:r>
+      <w:r>
+        <w:rPr>
+          <w:rFonts w:ascii="Consolas" w:eastAsia="Times New Roman" w:hAnsi="Consolas" w:cs="Courier New"/>
+          <w:i/>
+          <w:iCs/>
+          <w:color w:val="9876AA"/>
+          <w:sz w:val="20"/>
+          <w:szCs w:val="20"/>
+          <w:lang w:eastAsia="en-GB"/>
+        </w:rPr>
+        <w:t>TAG</w:t>
+      </w:r>
+      <w:proofErr w:type="spellEnd"/>
+      <w:r>
+        <w:rPr>
+          <w:rFonts w:ascii="Consolas" w:eastAsia="Times New Roman" w:hAnsi="Consolas" w:cs="Courier New"/>
+          <w:color w:val="CC7832"/>
+          <w:sz w:val="20"/>
+          <w:szCs w:val="20"/>
+          <w:lang w:eastAsia="en-GB"/>
+        </w:rPr>
+        <w:t xml:space="preserve">, </w:t>
+      </w:r>
+      <w:r>
+        <w:rPr>
+          <w:rFonts w:ascii="Consolas" w:eastAsia="Times New Roman" w:hAnsi="Consolas" w:cs="Courier New"/>
+          <w:color w:val="6A8759"/>
+          <w:sz w:val="20"/>
+          <w:szCs w:val="20"/>
+          <w:lang w:eastAsia="en-GB"/>
+        </w:rPr>
+        <w:t>"get failed with "</w:t>
+      </w:r>
+      <w:r>
+        <w:rPr>
+          <w:rFonts w:ascii="Consolas" w:eastAsia="Times New Roman" w:hAnsi="Consolas" w:cs="Courier New"/>
+          <w:color w:val="CC7832"/>
+          <w:sz w:val="20"/>
+          <w:szCs w:val="20"/>
+          <w:lang w:eastAsia="en-GB"/>
+        </w:rPr>
+        <w:t xml:space="preserve">, </w:t>
+      </w:r>
+      <w:r>
+        <w:rPr>
+          <w:rFonts w:ascii="Consolas" w:eastAsia="Times New Roman" w:hAnsi="Consolas" w:cs="Courier New"/>
+          <w:color w:val="A9B7C6"/>
+          <w:sz w:val="20"/>
+          <w:szCs w:val="20"/>
+          <w:lang w:eastAsia="en-GB"/>
+        </w:rPr>
+        <w:t>exception)</w:t>
+      </w:r>
+      <w:r>
+        <w:rPr>
+          <w:rFonts w:ascii="Consolas" w:eastAsia="Times New Roman" w:hAnsi="Consolas" w:cs="Courier New"/>
+          <w:color w:val="A9B7C6"/>
+          <w:sz w:val="20"/>
+          <w:szCs w:val="20"/>
+          <w:lang w:eastAsia="en-GB"/>
+        </w:rPr>
+        <w:br/>
+        <w:t xml:space="preserve">            </w:t>
+      </w:r>
+      <w:r>
+        <w:rPr>
+          <w:rFonts w:ascii="Consolas" w:eastAsia="Times New Roman" w:hAnsi="Consolas" w:cs="Courier New"/>
+          <w:b/>
+          <w:bCs/>
+          <w:color w:val="A9B7C6"/>
+          <w:sz w:val="20"/>
+          <w:szCs w:val="20"/>
+          <w:lang w:eastAsia="en-GB"/>
+        </w:rPr>
+        <w:t>}</w:t>
+      </w:r>
+      <w:r>
+        <w:rPr>
+          <w:rFonts w:ascii="Consolas" w:eastAsia="Times New Roman" w:hAnsi="Consolas" w:cs="Courier New"/>
+          <w:b/>
+          <w:bCs/>
+          <w:color w:val="A9B7C6"/>
+          <w:sz w:val="20"/>
+          <w:szCs w:val="20"/>
+          <w:lang w:eastAsia="en-GB"/>
+        </w:rPr>
+        <w:br/>
+        <w:t xml:space="preserve">    </w:t>
+      </w:r>
+      <w:r>
+        <w:rPr>
+          <w:rFonts w:ascii="Consolas" w:eastAsia="Times New Roman" w:hAnsi="Consolas" w:cs="Courier New"/>
+          <w:color w:val="A9B7C6"/>
+          <w:sz w:val="20"/>
+          <w:szCs w:val="20"/>
+          <w:lang w:eastAsia="en-GB"/>
+        </w:rPr>
+        <w:t>}</w:t>
+      </w:r>
+    </w:p>
+    <w:p/>
+    <w:p/>
+    <w:p/>
+    <w:p/>
+    <w:p/>
     <w:p/>
     <w:sectPr>
       <w:pgSz w:w="11906" w:h="16838"/>
@@ -7582,7 +15632,7 @@
 </file>
 
 <file path=word/styles.xml><?xml version="1.0" encoding="utf-8"?>
-<w:styles xmlns:mc="http://schemas.openxmlformats.org/markup-compatibility/2006" xmlns:r="http://schemas.openxmlformats.org/officeDocument/2006/relationships" xmlns:w="http://schemas.openxmlformats.org/wordprocessingml/2006/main" xmlns:w14="http://schemas.microsoft.com/office/word/2010/wordml" xmlns:w15="http://schemas.microsoft.com/office/word/2012/wordml" xmlns:w16cex="http://schemas.microsoft.com/office/word/2018/wordml/cex" xmlns:w16cid="http://schemas.microsoft.com/office/word/2016/wordml/cid" xmlns:w16="http://schemas.microsoft.com/office/word/2018/wordml" xmlns:w16se="http://schemas.microsoft.com/office/word/2015/wordml/symex" mc:Ignorable="w14 w15 w16se w16cid w16 w16cex">
+<w:styles xmlns:mc="http://schemas.openxmlformats.org/markup-compatibility/2006" xmlns:r="http://schemas.openxmlformats.org/officeDocument/2006/relationships" xmlns:w="http://schemas.openxmlformats.org/wordprocessingml/2006/main" xmlns:w14="http://schemas.microsoft.com/office/word/2010/wordml" xmlns:w15="http://schemas.microsoft.com/office/word/2012/wordml" xmlns:w16cex="http://schemas.microsoft.com/office/word/2018/wordml/cex" xmlns:w16cid="http://schemas.microsoft.com/office/word/2016/wordml/cid" xmlns:w16="http://schemas.microsoft.com/office/word/2018/wordml" xmlns:w16sdtdh="http://schemas.microsoft.com/office/word/2020/wordml/sdtdatahash" xmlns:w16se="http://schemas.microsoft.com/office/word/2015/wordml/symex" mc:Ignorable="w14 w15 w16se w16cid w16 w16cex w16sdtdh">
   <w:docDefaults>
     <w:rPrDefault>
       <w:rPr>
@@ -7704,6 +15754,7 @@
     <w:lsdException w:name="HTML Sample" w:semiHidden="1" w:unhideWhenUsed="1"/>
     <w:lsdException w:name="HTML Typewriter" w:semiHidden="1" w:unhideWhenUsed="1"/>
     <w:lsdException w:name="HTML Variable" w:semiHidden="1" w:unhideWhenUsed="1"/>
+    <w:lsdException w:name="Normal Table" w:semiHidden="1" w:unhideWhenUsed="1"/>
     <w:lsdException w:name="annotation subject" w:semiHidden="1" w:unhideWhenUsed="1"/>
     <w:lsdException w:name="No List" w:semiHidden="1" w:unhideWhenUsed="1"/>
     <w:lsdException w:name="Outline List 1" w:semiHidden="1" w:unhideWhenUsed="1"/>
@@ -7750,8 +15801,10 @@
     <w:lsdException w:name="Table Subtle 2" w:semiHidden="1" w:unhideWhenUsed="1"/>
     <w:lsdException w:name="Table Web 1" w:semiHidden="1" w:unhideWhenUsed="1"/>
     <w:lsdException w:name="Table Web 2" w:semiHidden="1" w:unhideWhenUsed="1"/>
+    <w:lsdException w:name="Table Web 3" w:semiHidden="1" w:unhideWhenUsed="1"/>
     <w:lsdException w:name="Balloon Text" w:semiHidden="1" w:unhideWhenUsed="1"/>
     <w:lsdException w:name="Table Grid" w:uiPriority="39"/>
+    <w:lsdException w:name="Table Theme" w:semiHidden="1" w:unhideWhenUsed="1"/>
     <w:lsdException w:name="Placeholder Text" w:semiHidden="1"/>
     <w:lsdException w:name="No Spacing" w:uiPriority="1" w:qFormat="1"/>
     <w:lsdException w:name="Light Shading" w:uiPriority="60"/>
@@ -7980,6 +16033,7 @@
   <w:style w:type="character" w:default="1" w:styleId="DefaultParagraphFont">
     <w:name w:val="Default Paragraph Font"/>
     <w:uiPriority w:val="1"/>
+    <w:semiHidden/>
     <w:unhideWhenUsed/>
   </w:style>
   <w:style w:type="table" w:default="1" w:styleId="TableNormal">
